--- a/docs/docx/РАЗРАБОТКА ПРОГРАММНЫХ МОДУЛЕЙ.docx
+++ b/docs/docx/РАЗРАБОТКА ПРОГРАММНЫХ МОДУЛЕЙ.docx
@@ -6021,41 +6021,15 @@
           <w:sz w:val="28"/>
           <w:szCs w:val="28"/>
         </w:rPr>
-        <w:t xml:space="preserve">влена на чертеже </w:t>
-      </w:r>
-      <w:bookmarkStart w:id="0" w:name="_GoBack"/>
-      <w:r>
-        <w:rPr>
-          <w:rFonts w:ascii="Times New Roman" w:hAnsi="Times New Roman" w:cs="Times New Roman"/>
-          <w:sz w:val="28"/>
-          <w:szCs w:val="28"/>
-        </w:rPr>
-        <w:t>ГУИР</w:t>
-      </w:r>
-      <w:bookmarkEnd w:id="0"/>
-      <w:r>
-        <w:rPr>
-          <w:rFonts w:ascii="Times New Roman" w:hAnsi="Times New Roman" w:cs="Times New Roman"/>
-          <w:sz w:val="28"/>
-          <w:szCs w:val="28"/>
-        </w:rPr>
-        <w:t>.400201.</w:t>
-      </w:r>
-      <w:r>
-        <w:rPr>
-          <w:rFonts w:ascii="Times New Roman" w:hAnsi="Times New Roman" w:cs="Times New Roman"/>
-          <w:sz w:val="28"/>
-          <w:szCs w:val="28"/>
-        </w:rPr>
-        <w:t>139</w:t>
-      </w:r>
-      <w:r>
-        <w:rPr>
-          <w:rFonts w:ascii="Times New Roman" w:hAnsi="Times New Roman" w:cs="Times New Roman"/>
-          <w:sz w:val="28"/>
-          <w:szCs w:val="28"/>
-        </w:rPr>
-        <w:t xml:space="preserve"> </w:t>
+        <w:t>влена на чертеже ГУИР.400201.</w:t>
+      </w:r>
+      <w:r>
+        <w:rPr>
+          <w:rFonts w:ascii="Times New Roman" w:hAnsi="Times New Roman" w:cs="Times New Roman"/>
+          <w:sz w:val="28"/>
+          <w:szCs w:val="28"/>
+        </w:rPr>
+        <w:t xml:space="preserve">139 </w:t>
       </w:r>
       <w:r>
         <w:rPr>
@@ -8672,7 +8646,6 @@
           <w:color w:val="000000" w:themeColor="text1"/>
           <w:sz w:val="24"/>
           <w:szCs w:val="24"/>
-          <w:lang w:val="en-US"/>
         </w:rPr>
       </w:pPr>
       <w:r>
@@ -8693,7 +8666,6 @@
         </w:rPr>
         <w:tab/>
       </w:r>
-      <w:proofErr w:type="spellStart"/>
       <w:proofErr w:type="gramStart"/>
       <w:r>
         <w:rPr>
@@ -8702,7 +8674,25 @@
           <w:szCs w:val="24"/>
           <w:lang w:val="en-US"/>
         </w:rPr>
-        <w:t>data.entrySet</w:t>
+        <w:t>data</w:t>
+      </w:r>
+      <w:r>
+        <w:rPr>
+          <w:color w:val="000000" w:themeColor="text1"/>
+          <w:sz w:val="24"/>
+          <w:szCs w:val="24"/>
+        </w:rPr>
+        <w:t>.</w:t>
+      </w:r>
+      <w:proofErr w:type="spellStart"/>
+      <w:r>
+        <w:rPr>
+          <w:color w:val="000000" w:themeColor="text1"/>
+          <w:sz w:val="24"/>
+          <w:szCs w:val="24"/>
+          <w:lang w:val="en-US"/>
+        </w:rPr>
+        <w:t>entrySet</w:t>
       </w:r>
       <w:proofErr w:type="spellEnd"/>
       <w:proofErr w:type="gramEnd"/>
@@ -8711,7 +8701,6 @@
           <w:color w:val="000000" w:themeColor="text1"/>
           <w:sz w:val="24"/>
           <w:szCs w:val="24"/>
-          <w:lang w:val="en-US"/>
         </w:rPr>
         <w:t>()) {</w:t>
       </w:r>
@@ -8725,7 +8714,6 @@
           <w:color w:val="000000" w:themeColor="text1"/>
           <w:sz w:val="24"/>
           <w:szCs w:val="24"/>
-          <w:lang w:val="en-US"/>
         </w:rPr>
       </w:pPr>
     </w:p>
@@ -9367,6 +9355,2435 @@
     </w:p>
     <w:p>
       <w:pPr>
+        <w:ind w:left="0" w:firstLine="709"/>
+        <w:rPr>
+          <w:rFonts w:ascii="Courier New" w:hAnsi="Courier New" w:cs="Courier New"/>
+          <w:color w:val="000000" w:themeColor="text1"/>
+          <w:sz w:val="28"/>
+          <w:szCs w:val="28"/>
+          <w:lang w:val="en-US"/>
+        </w:rPr>
+      </w:pPr>
+      <w:bookmarkStart w:id="0" w:name="_GoBack"/>
+      <w:r>
+        <w:rPr>
+          <w:rFonts w:ascii="Times New Roman" w:hAnsi="Times New Roman" w:cs="Times New Roman"/>
+          <w:b/>
+          <w:color w:val="000000" w:themeColor="text1"/>
+          <w:sz w:val="28"/>
+          <w:szCs w:val="28"/>
+        </w:rPr>
+        <w:t>4.4</w:t>
+      </w:r>
+      <w:r>
+        <w:rPr>
+          <w:rFonts w:ascii="Times New Roman" w:hAnsi="Times New Roman" w:cs="Times New Roman"/>
+          <w:color w:val="000000" w:themeColor="text1"/>
+          <w:sz w:val="28"/>
+          <w:szCs w:val="28"/>
+        </w:rPr>
+        <w:t xml:space="preserve"> Алгоритм работы метода </w:t>
+      </w:r>
+      <w:proofErr w:type="spellStart"/>
+      <w:proofErr w:type="gramStart"/>
+      <w:r>
+        <w:rPr>
+          <w:rFonts w:ascii="Courier New" w:hAnsi="Courier New" w:cs="Courier New"/>
+          <w:color w:val="000000" w:themeColor="text1"/>
+          <w:sz w:val="28"/>
+          <w:szCs w:val="28"/>
+          <w:lang w:val="en-US"/>
+        </w:rPr>
+        <w:t>getChannel</w:t>
+      </w:r>
+      <w:proofErr w:type="spellEnd"/>
+      <w:r>
+        <w:rPr>
+          <w:rFonts w:ascii="Courier New" w:hAnsi="Courier New" w:cs="Courier New"/>
+          <w:color w:val="000000" w:themeColor="text1"/>
+          <w:sz w:val="28"/>
+          <w:szCs w:val="28"/>
+          <w:lang w:val="en-US"/>
+        </w:rPr>
+        <w:t>(</w:t>
+      </w:r>
+      <w:proofErr w:type="gramEnd"/>
+      <w:r>
+        <w:rPr>
+          <w:rFonts w:ascii="Courier New" w:hAnsi="Courier New" w:cs="Courier New"/>
+          <w:color w:val="000000" w:themeColor="text1"/>
+          <w:sz w:val="28"/>
+          <w:szCs w:val="28"/>
+          <w:lang w:val="en-US"/>
+        </w:rPr>
+        <w:t>)</w:t>
+      </w:r>
+    </w:p>
+    <w:p>
+      <w:pPr>
+        <w:spacing w:after="0"/>
+        <w:ind w:left="0" w:firstLine="709"/>
+        <w:rPr>
+          <w:rFonts w:ascii="Times New Roman" w:hAnsi="Times New Roman" w:cs="Times New Roman"/>
+          <w:color w:val="000000" w:themeColor="text1"/>
+          <w:sz w:val="28"/>
+          <w:szCs w:val="28"/>
+        </w:rPr>
+      </w:pPr>
+      <w:r>
+        <w:rPr>
+          <w:rFonts w:ascii="Times New Roman" w:hAnsi="Times New Roman" w:cs="Times New Roman"/>
+          <w:color w:val="000000" w:themeColor="text1"/>
+          <w:sz w:val="28"/>
+          <w:szCs w:val="28"/>
+        </w:rPr>
+        <w:t xml:space="preserve">Метод </w:t>
+      </w:r>
+      <w:proofErr w:type="spellStart"/>
+      <w:r>
+        <w:rPr>
+          <w:rFonts w:ascii="Times New Roman" w:hAnsi="Times New Roman" w:cs="Times New Roman"/>
+          <w:color w:val="000000" w:themeColor="text1"/>
+          <w:sz w:val="28"/>
+          <w:szCs w:val="28"/>
+          <w:lang w:val="en-US"/>
+        </w:rPr>
+        <w:t>getChannel</w:t>
+      </w:r>
+      <w:proofErr w:type="spellEnd"/>
+      <w:r>
+        <w:rPr>
+          <w:rFonts w:ascii="Times New Roman" w:hAnsi="Times New Roman" w:cs="Times New Roman"/>
+          <w:color w:val="000000" w:themeColor="text1"/>
+          <w:sz w:val="28"/>
+          <w:szCs w:val="28"/>
+        </w:rPr>
+        <w:t xml:space="preserve"> </w:t>
+      </w:r>
+      <w:r>
+        <w:rPr>
+          <w:rFonts w:ascii="Times New Roman" w:hAnsi="Times New Roman" w:cs="Times New Roman"/>
+          <w:color w:val="000000" w:themeColor="text1"/>
+          <w:sz w:val="28"/>
+          <w:szCs w:val="28"/>
+        </w:rPr>
+        <w:t xml:space="preserve">является публичным методом класса </w:t>
+      </w:r>
+      <w:r>
+        <w:rPr>
+          <w:rFonts w:ascii="Times New Roman" w:hAnsi="Times New Roman" w:cs="Times New Roman"/>
+          <w:color w:val="000000" w:themeColor="text1"/>
+          <w:sz w:val="28"/>
+          <w:szCs w:val="28"/>
+          <w:lang w:val="en-US"/>
+        </w:rPr>
+        <w:t>DataSet</w:t>
+      </w:r>
+      <w:r>
+        <w:rPr>
+          <w:rFonts w:ascii="Times New Roman" w:hAnsi="Times New Roman" w:cs="Times New Roman"/>
+          <w:color w:val="000000" w:themeColor="text1"/>
+          <w:sz w:val="28"/>
+          <w:szCs w:val="28"/>
+        </w:rPr>
+        <w:t xml:space="preserve"> и предназначен для извлечения отдельных каналов из трехмерного массива данных. Данный метод используется при работе сверточных сетей для того, чтобы производить операцию свертки над отдельными каналами изображения. </w:t>
+      </w:r>
+    </w:p>
+    <w:p>
+      <w:pPr>
+        <w:spacing w:after="0"/>
+        <w:ind w:left="0" w:firstLine="709"/>
+        <w:rPr>
+          <w:rFonts w:ascii="Times New Roman" w:hAnsi="Times New Roman" w:cs="Times New Roman"/>
+          <w:color w:val="000000" w:themeColor="text1"/>
+          <w:sz w:val="28"/>
+          <w:szCs w:val="28"/>
+        </w:rPr>
+      </w:pPr>
+      <w:r>
+        <w:rPr>
+          <w:rFonts w:ascii="Times New Roman" w:hAnsi="Times New Roman" w:cs="Times New Roman"/>
+          <w:color w:val="000000" w:themeColor="text1"/>
+          <w:sz w:val="28"/>
+          <w:szCs w:val="28"/>
+        </w:rPr>
+        <w:t>Рассмотрим код данного метода:</w:t>
+      </w:r>
+    </w:p>
+    <w:p>
+      <w:pPr>
+        <w:spacing w:after="0"/>
+        <w:ind w:left="0" w:firstLine="709"/>
+        <w:rPr>
+          <w:rFonts w:ascii="Times New Roman" w:hAnsi="Times New Roman" w:cs="Times New Roman"/>
+          <w:color w:val="000000" w:themeColor="text1"/>
+          <w:sz w:val="28"/>
+          <w:szCs w:val="28"/>
+        </w:rPr>
+      </w:pPr>
+    </w:p>
+    <w:p>
+      <w:pPr>
+        <w:pStyle w:val="HTML"/>
+        <w:ind w:left="709"/>
+        <w:rPr>
+          <w:color w:val="000000" w:themeColor="text1"/>
+          <w:sz w:val="24"/>
+          <w:szCs w:val="24"/>
+          <w:lang w:val="en-US"/>
+        </w:rPr>
+      </w:pPr>
+      <w:r>
+        <w:rPr>
+          <w:color w:val="000000" w:themeColor="text1"/>
+          <w:sz w:val="24"/>
+          <w:szCs w:val="24"/>
+          <w:lang w:val="en-US"/>
+        </w:rPr>
+        <w:t xml:space="preserve">public DataSet </w:t>
+      </w:r>
+      <w:proofErr w:type="spellStart"/>
+      <w:r>
+        <w:rPr>
+          <w:color w:val="000000" w:themeColor="text1"/>
+          <w:sz w:val="24"/>
+          <w:szCs w:val="24"/>
+          <w:lang w:val="en-US"/>
+        </w:rPr>
+        <w:t>getChannel</w:t>
+      </w:r>
+      <w:proofErr w:type="spellEnd"/>
+      <w:r>
+        <w:rPr>
+          <w:color w:val="000000" w:themeColor="text1"/>
+          <w:sz w:val="24"/>
+          <w:szCs w:val="24"/>
+          <w:lang w:val="en-US"/>
+        </w:rPr>
+        <w:t xml:space="preserve">(final </w:t>
+      </w:r>
+      <w:proofErr w:type="spellStart"/>
+      <w:r>
+        <w:rPr>
+          <w:color w:val="000000" w:themeColor="text1"/>
+          <w:sz w:val="24"/>
+          <w:szCs w:val="24"/>
+          <w:lang w:val="en-US"/>
+        </w:rPr>
+        <w:t>int</w:t>
+      </w:r>
+      <w:proofErr w:type="spellEnd"/>
+      <w:r>
+        <w:rPr>
+          <w:color w:val="000000" w:themeColor="text1"/>
+          <w:sz w:val="24"/>
+          <w:szCs w:val="24"/>
+          <w:lang w:val="en-US"/>
+        </w:rPr>
+        <w:t xml:space="preserve"> channel) {</w:t>
+      </w:r>
+      <w:r>
+        <w:rPr>
+          <w:color w:val="000000" w:themeColor="text1"/>
+          <w:sz w:val="24"/>
+          <w:szCs w:val="24"/>
+          <w:lang w:val="en-US"/>
+        </w:rPr>
+        <w:br/>
+        <w:t xml:space="preserve">    </w:t>
+      </w:r>
+      <w:proofErr w:type="spellStart"/>
+      <w:r>
+        <w:rPr>
+          <w:color w:val="000000" w:themeColor="text1"/>
+          <w:sz w:val="24"/>
+          <w:szCs w:val="24"/>
+          <w:lang w:val="en-US"/>
+        </w:rPr>
+        <w:t>Validate.</w:t>
+      </w:r>
+      <w:r>
+        <w:rPr>
+          <w:i/>
+          <w:iCs/>
+          <w:color w:val="000000" w:themeColor="text1"/>
+          <w:sz w:val="24"/>
+          <w:szCs w:val="24"/>
+          <w:lang w:val="en-US"/>
+        </w:rPr>
+        <w:t>isTrue</w:t>
+      </w:r>
+      <w:proofErr w:type="spellEnd"/>
+      <w:r>
+        <w:rPr>
+          <w:color w:val="000000" w:themeColor="text1"/>
+          <w:sz w:val="24"/>
+          <w:szCs w:val="24"/>
+          <w:lang w:val="en-US"/>
+        </w:rPr>
+        <w:t xml:space="preserve">(channel &gt;= 0 &amp;&amp; channel &lt; </w:t>
+      </w:r>
+    </w:p>
+    <w:p>
+      <w:pPr>
+        <w:pStyle w:val="HTML"/>
+        <w:ind w:left="709"/>
+        <w:rPr>
+          <w:color w:val="000000" w:themeColor="text1"/>
+          <w:sz w:val="24"/>
+          <w:szCs w:val="24"/>
+          <w:lang w:val="en-US"/>
+        </w:rPr>
+      </w:pPr>
+      <w:r>
+        <w:rPr>
+          <w:color w:val="000000" w:themeColor="text1"/>
+          <w:sz w:val="24"/>
+          <w:szCs w:val="24"/>
+          <w:lang w:val="en-US"/>
+        </w:rPr>
+        <w:tab/>
+      </w:r>
+      <w:r>
+        <w:rPr>
+          <w:color w:val="000000" w:themeColor="text1"/>
+          <w:sz w:val="24"/>
+          <w:szCs w:val="24"/>
+          <w:lang w:val="en-US"/>
+        </w:rPr>
+        <w:tab/>
+      </w:r>
+      <w:proofErr w:type="spellStart"/>
+      <w:r>
+        <w:rPr>
+          <w:color w:val="000000" w:themeColor="text1"/>
+          <w:sz w:val="24"/>
+          <w:szCs w:val="24"/>
+          <w:lang w:val="en-US"/>
+        </w:rPr>
+        <w:t>this.getDimension</w:t>
+      </w:r>
+      <w:proofErr w:type="spellEnd"/>
+      <w:r>
+        <w:rPr>
+          <w:color w:val="000000" w:themeColor="text1"/>
+          <w:sz w:val="24"/>
+          <w:szCs w:val="24"/>
+          <w:lang w:val="en-US"/>
+        </w:rPr>
+        <w:t>().</w:t>
+      </w:r>
+      <w:proofErr w:type="spellStart"/>
+      <w:r>
+        <w:rPr>
+          <w:color w:val="000000" w:themeColor="text1"/>
+          <w:sz w:val="24"/>
+          <w:szCs w:val="24"/>
+          <w:lang w:val="en-US"/>
+        </w:rPr>
+        <w:t>getDepth</w:t>
+      </w:r>
+      <w:proofErr w:type="spellEnd"/>
+      <w:r>
+        <w:rPr>
+          <w:color w:val="000000" w:themeColor="text1"/>
+          <w:sz w:val="24"/>
+          <w:szCs w:val="24"/>
+          <w:lang w:val="en-US"/>
+        </w:rPr>
+        <w:t>()</w:t>
+      </w:r>
+      <w:r>
+        <w:rPr>
+          <w:color w:val="000000" w:themeColor="text1"/>
+          <w:sz w:val="24"/>
+          <w:szCs w:val="24"/>
+          <w:lang w:val="en-US"/>
+        </w:rPr>
+        <w:t>,</w:t>
+      </w:r>
+      <w:r>
+        <w:rPr>
+          <w:color w:val="000000" w:themeColor="text1"/>
+          <w:sz w:val="24"/>
+          <w:szCs w:val="24"/>
+          <w:lang w:val="en-US"/>
+        </w:rPr>
+        <w:br/>
+        <w:t xml:space="preserve">       </w:t>
+      </w:r>
+      <w:r>
+        <w:rPr>
+          <w:color w:val="000000" w:themeColor="text1"/>
+          <w:sz w:val="24"/>
+          <w:szCs w:val="24"/>
+          <w:lang w:val="en-US"/>
+        </w:rPr>
+        <w:t>"this should be a valid channel index");</w:t>
+      </w:r>
+    </w:p>
+    <w:p>
+      <w:pPr>
+        <w:pStyle w:val="HTML"/>
+        <w:ind w:left="709"/>
+        <w:rPr>
+          <w:color w:val="000000" w:themeColor="text1"/>
+          <w:sz w:val="24"/>
+          <w:szCs w:val="24"/>
+          <w:lang w:val="en-US"/>
+        </w:rPr>
+      </w:pPr>
+      <w:r>
+        <w:rPr>
+          <w:color w:val="000000" w:themeColor="text1"/>
+          <w:sz w:val="24"/>
+          <w:szCs w:val="24"/>
+          <w:lang w:val="en-US"/>
+        </w:rPr>
+        <w:br/>
+        <w:t xml:space="preserve">    final </w:t>
+      </w:r>
+      <w:proofErr w:type="spellStart"/>
+      <w:r>
+        <w:rPr>
+          <w:color w:val="000000" w:themeColor="text1"/>
+          <w:sz w:val="24"/>
+          <w:szCs w:val="24"/>
+          <w:lang w:val="en-US"/>
+        </w:rPr>
+        <w:t>int</w:t>
+      </w:r>
+      <w:proofErr w:type="spellEnd"/>
+      <w:r>
+        <w:rPr>
+          <w:color w:val="000000" w:themeColor="text1"/>
+          <w:sz w:val="24"/>
+          <w:szCs w:val="24"/>
+          <w:lang w:val="en-US"/>
+        </w:rPr>
+        <w:t xml:space="preserve"> </w:t>
+      </w:r>
+      <w:proofErr w:type="spellStart"/>
+      <w:r>
+        <w:rPr>
+          <w:color w:val="000000" w:themeColor="text1"/>
+          <w:sz w:val="24"/>
+          <w:szCs w:val="24"/>
+          <w:lang w:val="en-US"/>
+        </w:rPr>
+        <w:t>channelSize</w:t>
+      </w:r>
+      <w:proofErr w:type="spellEnd"/>
+      <w:r>
+        <w:rPr>
+          <w:color w:val="000000" w:themeColor="text1"/>
+          <w:sz w:val="24"/>
+          <w:szCs w:val="24"/>
+          <w:lang w:val="en-US"/>
+        </w:rPr>
+        <w:t xml:space="preserve"> = </w:t>
+      </w:r>
+      <w:proofErr w:type="spellStart"/>
+      <w:r>
+        <w:rPr>
+          <w:color w:val="000000" w:themeColor="text1"/>
+          <w:sz w:val="24"/>
+          <w:szCs w:val="24"/>
+          <w:lang w:val="en-US"/>
+        </w:rPr>
+        <w:t>getDimension</w:t>
+      </w:r>
+      <w:proofErr w:type="spellEnd"/>
+      <w:r>
+        <w:rPr>
+          <w:color w:val="000000" w:themeColor="text1"/>
+          <w:sz w:val="24"/>
+          <w:szCs w:val="24"/>
+          <w:lang w:val="en-US"/>
+        </w:rPr>
+        <w:t>(</w:t>
+      </w:r>
+      <w:proofErr w:type="gramStart"/>
+      <w:r>
+        <w:rPr>
+          <w:color w:val="000000" w:themeColor="text1"/>
+          <w:sz w:val="24"/>
+          <w:szCs w:val="24"/>
+          <w:lang w:val="en-US"/>
+        </w:rPr>
+        <w:t>).</w:t>
+      </w:r>
+      <w:proofErr w:type="spellStart"/>
+      <w:r>
+        <w:rPr>
+          <w:color w:val="000000" w:themeColor="text1"/>
+          <w:sz w:val="24"/>
+          <w:szCs w:val="24"/>
+          <w:lang w:val="en-US"/>
+        </w:rPr>
+        <w:t>getHeight</w:t>
+      </w:r>
+      <w:proofErr w:type="spellEnd"/>
+      <w:proofErr w:type="gramEnd"/>
+      <w:r>
+        <w:rPr>
+          <w:color w:val="000000" w:themeColor="text1"/>
+          <w:sz w:val="24"/>
+          <w:szCs w:val="24"/>
+          <w:lang w:val="en-US"/>
+        </w:rPr>
+        <w:t xml:space="preserve">() * </w:t>
+      </w:r>
+    </w:p>
+    <w:p>
+      <w:pPr>
+        <w:pStyle w:val="HTML"/>
+        <w:ind w:left="709"/>
+        <w:rPr>
+          <w:color w:val="000000" w:themeColor="text1"/>
+          <w:sz w:val="24"/>
+          <w:szCs w:val="24"/>
+          <w:lang w:val="en-US"/>
+        </w:rPr>
+      </w:pPr>
+      <w:r>
+        <w:rPr>
+          <w:color w:val="000000" w:themeColor="text1"/>
+          <w:sz w:val="24"/>
+          <w:szCs w:val="24"/>
+          <w:lang w:val="en-US"/>
+        </w:rPr>
+        <w:tab/>
+      </w:r>
+      <w:r>
+        <w:rPr>
+          <w:color w:val="000000" w:themeColor="text1"/>
+          <w:sz w:val="24"/>
+          <w:szCs w:val="24"/>
+          <w:lang w:val="en-US"/>
+        </w:rPr>
+        <w:tab/>
+      </w:r>
+      <w:proofErr w:type="spellStart"/>
+      <w:r>
+        <w:rPr>
+          <w:color w:val="000000" w:themeColor="text1"/>
+          <w:sz w:val="24"/>
+          <w:szCs w:val="24"/>
+          <w:lang w:val="en-US"/>
+        </w:rPr>
+        <w:t>getDimension</w:t>
+      </w:r>
+      <w:proofErr w:type="spellEnd"/>
+      <w:r>
+        <w:rPr>
+          <w:color w:val="000000" w:themeColor="text1"/>
+          <w:sz w:val="24"/>
+          <w:szCs w:val="24"/>
+          <w:lang w:val="en-US"/>
+        </w:rPr>
+        <w:t>(</w:t>
+      </w:r>
+      <w:proofErr w:type="gramStart"/>
+      <w:r>
+        <w:rPr>
+          <w:color w:val="000000" w:themeColor="text1"/>
+          <w:sz w:val="24"/>
+          <w:szCs w:val="24"/>
+          <w:lang w:val="en-US"/>
+        </w:rPr>
+        <w:t>).</w:t>
+      </w:r>
+      <w:proofErr w:type="spellStart"/>
+      <w:r>
+        <w:rPr>
+          <w:color w:val="000000" w:themeColor="text1"/>
+          <w:sz w:val="24"/>
+          <w:szCs w:val="24"/>
+          <w:lang w:val="en-US"/>
+        </w:rPr>
+        <w:t>getWidth</w:t>
+      </w:r>
+      <w:proofErr w:type="spellEnd"/>
+      <w:proofErr w:type="gramEnd"/>
+      <w:r>
+        <w:rPr>
+          <w:color w:val="000000" w:themeColor="text1"/>
+          <w:sz w:val="24"/>
+          <w:szCs w:val="24"/>
+          <w:lang w:val="en-US"/>
+        </w:rPr>
+        <w:t>();</w:t>
+      </w:r>
+    </w:p>
+    <w:p>
+      <w:pPr>
+        <w:spacing w:after="0"/>
+        <w:ind w:left="709" w:firstLine="0"/>
+        <w:jc w:val="left"/>
+        <w:rPr>
+          <w:rFonts w:ascii="Courier New" w:hAnsi="Courier New" w:cs="Courier New"/>
+          <w:color w:val="000000" w:themeColor="text1"/>
+          <w:sz w:val="24"/>
+          <w:szCs w:val="24"/>
+          <w:lang w:val="en-US"/>
+        </w:rPr>
+      </w:pPr>
+      <w:r>
+        <w:rPr>
+          <w:rFonts w:ascii="Courier New" w:hAnsi="Courier New" w:cs="Courier New"/>
+          <w:color w:val="000000" w:themeColor="text1"/>
+          <w:sz w:val="24"/>
+          <w:szCs w:val="24"/>
+          <w:lang w:val="en-US"/>
+        </w:rPr>
+        <w:br/>
+        <w:t xml:space="preserve">    final double[] </w:t>
+      </w:r>
+      <w:proofErr w:type="spellStart"/>
+      <w:r>
+        <w:rPr>
+          <w:rFonts w:ascii="Courier New" w:hAnsi="Courier New" w:cs="Courier New"/>
+          <w:color w:val="000000" w:themeColor="text1"/>
+          <w:sz w:val="24"/>
+          <w:szCs w:val="24"/>
+          <w:lang w:val="en-US"/>
+        </w:rPr>
+        <w:t>channelData</w:t>
+      </w:r>
+      <w:proofErr w:type="spellEnd"/>
+      <w:r>
+        <w:rPr>
+          <w:rFonts w:ascii="Courier New" w:hAnsi="Courier New" w:cs="Courier New"/>
+          <w:color w:val="000000" w:themeColor="text1"/>
+          <w:sz w:val="24"/>
+          <w:szCs w:val="24"/>
+          <w:lang w:val="en-US"/>
+        </w:rPr>
+        <w:t xml:space="preserve"> = new double[</w:t>
+      </w:r>
+      <w:proofErr w:type="spellStart"/>
+      <w:r>
+        <w:rPr>
+          <w:rFonts w:ascii="Courier New" w:hAnsi="Courier New" w:cs="Courier New"/>
+          <w:color w:val="000000" w:themeColor="text1"/>
+          <w:sz w:val="24"/>
+          <w:szCs w:val="24"/>
+          <w:lang w:val="en-US"/>
+        </w:rPr>
+        <w:t>channelSize</w:t>
+      </w:r>
+      <w:proofErr w:type="spellEnd"/>
+      <w:r>
+        <w:rPr>
+          <w:rFonts w:ascii="Courier New" w:hAnsi="Courier New" w:cs="Courier New"/>
+          <w:color w:val="000000" w:themeColor="text1"/>
+          <w:sz w:val="24"/>
+          <w:szCs w:val="24"/>
+          <w:lang w:val="en-US"/>
+        </w:rPr>
+        <w:t>];</w:t>
+      </w:r>
+      <w:r>
+        <w:rPr>
+          <w:rFonts w:ascii="Courier New" w:hAnsi="Courier New" w:cs="Courier New"/>
+          <w:color w:val="000000" w:themeColor="text1"/>
+          <w:sz w:val="24"/>
+          <w:szCs w:val="24"/>
+          <w:lang w:val="en-US"/>
+        </w:rPr>
+        <w:br/>
+      </w:r>
+      <w:r>
+        <w:rPr>
+          <w:rFonts w:ascii="Courier New" w:hAnsi="Courier New" w:cs="Courier New"/>
+          <w:color w:val="000000" w:themeColor="text1"/>
+          <w:sz w:val="24"/>
+          <w:szCs w:val="24"/>
+          <w:lang w:val="en-US"/>
+        </w:rPr>
+        <w:br/>
+        <w:t xml:space="preserve">    final </w:t>
+      </w:r>
+      <w:proofErr w:type="spellStart"/>
+      <w:r>
+        <w:rPr>
+          <w:rFonts w:ascii="Courier New" w:hAnsi="Courier New" w:cs="Courier New"/>
+          <w:color w:val="000000" w:themeColor="text1"/>
+          <w:sz w:val="24"/>
+          <w:szCs w:val="24"/>
+          <w:lang w:val="en-US"/>
+        </w:rPr>
+        <w:t>int</w:t>
+      </w:r>
+      <w:proofErr w:type="spellEnd"/>
+      <w:r>
+        <w:rPr>
+          <w:rFonts w:ascii="Courier New" w:hAnsi="Courier New" w:cs="Courier New"/>
+          <w:color w:val="000000" w:themeColor="text1"/>
+          <w:sz w:val="24"/>
+          <w:szCs w:val="24"/>
+          <w:lang w:val="en-US"/>
+        </w:rPr>
+        <w:t xml:space="preserve"> </w:t>
+      </w:r>
+      <w:proofErr w:type="spellStart"/>
+      <w:r>
+        <w:rPr>
+          <w:rFonts w:ascii="Courier New" w:hAnsi="Courier New" w:cs="Courier New"/>
+          <w:color w:val="000000" w:themeColor="text1"/>
+          <w:sz w:val="24"/>
+          <w:szCs w:val="24"/>
+          <w:lang w:val="en-US"/>
+        </w:rPr>
+        <w:t>channelCount</w:t>
+      </w:r>
+      <w:proofErr w:type="spellEnd"/>
+      <w:r>
+        <w:rPr>
+          <w:rFonts w:ascii="Courier New" w:hAnsi="Courier New" w:cs="Courier New"/>
+          <w:color w:val="000000" w:themeColor="text1"/>
+          <w:sz w:val="24"/>
+          <w:szCs w:val="24"/>
+          <w:lang w:val="en-US"/>
+        </w:rPr>
+        <w:t xml:space="preserve"> = </w:t>
+      </w:r>
+      <w:proofErr w:type="spellStart"/>
+      <w:r>
+        <w:rPr>
+          <w:rFonts w:ascii="Courier New" w:hAnsi="Courier New" w:cs="Courier New"/>
+          <w:color w:val="000000" w:themeColor="text1"/>
+          <w:sz w:val="24"/>
+          <w:szCs w:val="24"/>
+          <w:lang w:val="en-US"/>
+        </w:rPr>
+        <w:t>this.getDimension</w:t>
+      </w:r>
+      <w:proofErr w:type="spellEnd"/>
+      <w:r>
+        <w:rPr>
+          <w:rFonts w:ascii="Courier New" w:hAnsi="Courier New" w:cs="Courier New"/>
+          <w:color w:val="000000" w:themeColor="text1"/>
+          <w:sz w:val="24"/>
+          <w:szCs w:val="24"/>
+          <w:lang w:val="en-US"/>
+        </w:rPr>
+        <w:t>().</w:t>
+      </w:r>
+      <w:proofErr w:type="spellStart"/>
+      <w:r>
+        <w:rPr>
+          <w:rFonts w:ascii="Courier New" w:hAnsi="Courier New" w:cs="Courier New"/>
+          <w:color w:val="000000" w:themeColor="text1"/>
+          <w:sz w:val="24"/>
+          <w:szCs w:val="24"/>
+          <w:lang w:val="en-US"/>
+        </w:rPr>
+        <w:t>getDepth</w:t>
+      </w:r>
+      <w:proofErr w:type="spellEnd"/>
+      <w:r>
+        <w:rPr>
+          <w:rFonts w:ascii="Courier New" w:hAnsi="Courier New" w:cs="Courier New"/>
+          <w:color w:val="000000" w:themeColor="text1"/>
+          <w:sz w:val="24"/>
+          <w:szCs w:val="24"/>
+          <w:lang w:val="en-US"/>
+        </w:rPr>
+        <w:t>()</w:t>
+      </w:r>
+      <w:r>
+        <w:rPr>
+          <w:rFonts w:ascii="Courier New" w:hAnsi="Courier New" w:cs="Courier New"/>
+          <w:color w:val="000000" w:themeColor="text1"/>
+          <w:sz w:val="24"/>
+          <w:szCs w:val="24"/>
+          <w:lang w:val="en-US"/>
+        </w:rPr>
+        <w:t>;</w:t>
+      </w:r>
+    </w:p>
+    <w:p>
+      <w:pPr>
+        <w:spacing w:after="0"/>
+        <w:ind w:left="1065" w:firstLine="0"/>
+        <w:jc w:val="left"/>
+        <w:rPr>
+          <w:rFonts w:ascii="Courier New" w:hAnsi="Courier New" w:cs="Courier New"/>
+          <w:color w:val="000000" w:themeColor="text1"/>
+          <w:sz w:val="24"/>
+          <w:szCs w:val="24"/>
+          <w:lang w:val="en-US"/>
+        </w:rPr>
+      </w:pPr>
+      <w:r>
+        <w:rPr>
+          <w:rFonts w:ascii="Courier New" w:hAnsi="Courier New" w:cs="Courier New"/>
+          <w:color w:val="000000" w:themeColor="text1"/>
+          <w:sz w:val="24"/>
+          <w:szCs w:val="24"/>
+          <w:lang w:val="en-US"/>
+        </w:rPr>
+        <w:t xml:space="preserve">  </w:t>
+      </w:r>
+      <w:r>
+        <w:rPr>
+          <w:rFonts w:ascii="Courier New" w:hAnsi="Courier New" w:cs="Courier New"/>
+          <w:color w:val="000000" w:themeColor="text1"/>
+          <w:sz w:val="24"/>
+          <w:szCs w:val="24"/>
+          <w:lang w:val="en-US"/>
+        </w:rPr>
+        <w:t>for (</w:t>
+      </w:r>
+      <w:proofErr w:type="spellStart"/>
+      <w:r>
+        <w:rPr>
+          <w:rFonts w:ascii="Courier New" w:hAnsi="Courier New" w:cs="Courier New"/>
+          <w:color w:val="000000" w:themeColor="text1"/>
+          <w:sz w:val="24"/>
+          <w:szCs w:val="24"/>
+          <w:lang w:val="en-US"/>
+        </w:rPr>
+        <w:t>int</w:t>
+      </w:r>
+      <w:proofErr w:type="spellEnd"/>
+      <w:r>
+        <w:rPr>
+          <w:rFonts w:ascii="Courier New" w:hAnsi="Courier New" w:cs="Courier New"/>
+          <w:color w:val="000000" w:themeColor="text1"/>
+          <w:sz w:val="24"/>
+          <w:szCs w:val="24"/>
+          <w:lang w:val="en-US"/>
+        </w:rPr>
+        <w:t xml:space="preserve"> </w:t>
+      </w:r>
+      <w:proofErr w:type="spellStart"/>
+      <w:r>
+        <w:rPr>
+          <w:rFonts w:ascii="Courier New" w:hAnsi="Courier New" w:cs="Courier New"/>
+          <w:color w:val="000000" w:themeColor="text1"/>
+          <w:sz w:val="24"/>
+          <w:szCs w:val="24"/>
+          <w:lang w:val="en-US"/>
+        </w:rPr>
+        <w:t>i</w:t>
+      </w:r>
+      <w:proofErr w:type="spellEnd"/>
+      <w:r>
+        <w:rPr>
+          <w:rFonts w:ascii="Courier New" w:hAnsi="Courier New" w:cs="Courier New"/>
+          <w:color w:val="000000" w:themeColor="text1"/>
+          <w:sz w:val="24"/>
+          <w:szCs w:val="24"/>
+          <w:lang w:val="en-US"/>
+        </w:rPr>
+        <w:t xml:space="preserve"> = channel, j = 0; </w:t>
+      </w:r>
+      <w:proofErr w:type="spellStart"/>
+      <w:r>
+        <w:rPr>
+          <w:rFonts w:ascii="Courier New" w:hAnsi="Courier New" w:cs="Courier New"/>
+          <w:color w:val="000000" w:themeColor="text1"/>
+          <w:sz w:val="24"/>
+          <w:szCs w:val="24"/>
+          <w:lang w:val="en-US"/>
+        </w:rPr>
+        <w:t>i</w:t>
+      </w:r>
+      <w:proofErr w:type="spellEnd"/>
+      <w:r>
+        <w:rPr>
+          <w:rFonts w:ascii="Courier New" w:hAnsi="Courier New" w:cs="Courier New"/>
+          <w:color w:val="000000" w:themeColor="text1"/>
+          <w:sz w:val="24"/>
+          <w:szCs w:val="24"/>
+          <w:lang w:val="en-US"/>
+        </w:rPr>
+        <w:t xml:space="preserve"> &lt; </w:t>
+      </w:r>
+      <w:proofErr w:type="spellStart"/>
+      <w:proofErr w:type="gramStart"/>
+      <w:r>
+        <w:rPr>
+          <w:rFonts w:ascii="Courier New" w:hAnsi="Courier New" w:cs="Courier New"/>
+          <w:color w:val="000000" w:themeColor="text1"/>
+          <w:sz w:val="24"/>
+          <w:szCs w:val="24"/>
+          <w:lang w:val="en-US"/>
+        </w:rPr>
+        <w:t>this.getSize</w:t>
+      </w:r>
+      <w:proofErr w:type="spellEnd"/>
+      <w:proofErr w:type="gramEnd"/>
+      <w:r>
+        <w:rPr>
+          <w:rFonts w:ascii="Courier New" w:hAnsi="Courier New" w:cs="Courier New"/>
+          <w:color w:val="000000" w:themeColor="text1"/>
+          <w:sz w:val="24"/>
+          <w:szCs w:val="24"/>
+          <w:lang w:val="en-US"/>
+        </w:rPr>
+        <w:t xml:space="preserve">(); </w:t>
+      </w:r>
+    </w:p>
+    <w:p>
+      <w:pPr>
+        <w:spacing w:after="0"/>
+        <w:ind w:left="1417" w:firstLine="707"/>
+        <w:jc w:val="left"/>
+        <w:rPr>
+          <w:rFonts w:ascii="Courier New" w:hAnsi="Courier New" w:cs="Courier New"/>
+          <w:color w:val="000000" w:themeColor="text1"/>
+          <w:sz w:val="24"/>
+          <w:szCs w:val="24"/>
+          <w:lang w:val="en-US"/>
+        </w:rPr>
+      </w:pPr>
+      <w:proofErr w:type="spellStart"/>
+      <w:r>
+        <w:rPr>
+          <w:rFonts w:ascii="Courier New" w:hAnsi="Courier New" w:cs="Courier New"/>
+          <w:color w:val="000000" w:themeColor="text1"/>
+          <w:sz w:val="24"/>
+          <w:szCs w:val="24"/>
+          <w:lang w:val="en-US"/>
+        </w:rPr>
+        <w:t>i</w:t>
+      </w:r>
+      <w:proofErr w:type="spellEnd"/>
+      <w:r>
+        <w:rPr>
+          <w:rFonts w:ascii="Courier New" w:hAnsi="Courier New" w:cs="Courier New"/>
+          <w:color w:val="000000" w:themeColor="text1"/>
+          <w:sz w:val="24"/>
+          <w:szCs w:val="24"/>
+          <w:lang w:val="en-US"/>
+        </w:rPr>
+        <w:t>+=</w:t>
+      </w:r>
+      <w:proofErr w:type="spellStart"/>
+      <w:r>
+        <w:rPr>
+          <w:rFonts w:ascii="Courier New" w:hAnsi="Courier New" w:cs="Courier New"/>
+          <w:color w:val="000000" w:themeColor="text1"/>
+          <w:sz w:val="24"/>
+          <w:szCs w:val="24"/>
+          <w:lang w:val="en-US"/>
+        </w:rPr>
+        <w:t>channelCount</w:t>
+      </w:r>
+      <w:proofErr w:type="spellEnd"/>
+      <w:r>
+        <w:rPr>
+          <w:rFonts w:ascii="Courier New" w:hAnsi="Courier New" w:cs="Courier New"/>
+          <w:color w:val="000000" w:themeColor="text1"/>
+          <w:sz w:val="24"/>
+          <w:szCs w:val="24"/>
+          <w:lang w:val="en-US"/>
+        </w:rPr>
+        <w:t>) {</w:t>
+      </w:r>
+    </w:p>
+    <w:p>
+      <w:pPr>
+        <w:spacing w:after="0"/>
+        <w:ind w:left="709" w:firstLine="708"/>
+        <w:jc w:val="left"/>
+        <w:rPr>
+          <w:rFonts w:ascii="Courier New" w:hAnsi="Courier New" w:cs="Courier New"/>
+          <w:color w:val="000000" w:themeColor="text1"/>
+          <w:sz w:val="24"/>
+          <w:szCs w:val="24"/>
+          <w:lang w:val="en-US"/>
+        </w:rPr>
+      </w:pPr>
+      <w:r>
+        <w:rPr>
+          <w:rFonts w:ascii="Courier New" w:hAnsi="Courier New" w:cs="Courier New"/>
+          <w:color w:val="000000" w:themeColor="text1"/>
+          <w:sz w:val="24"/>
+          <w:szCs w:val="24"/>
+          <w:lang w:val="en-US"/>
+        </w:rPr>
+        <w:lastRenderedPageBreak/>
+        <w:t>if (</w:t>
+      </w:r>
+      <w:proofErr w:type="spellStart"/>
+      <w:r>
+        <w:rPr>
+          <w:rFonts w:ascii="Courier New" w:hAnsi="Courier New" w:cs="Courier New"/>
+          <w:color w:val="000000" w:themeColor="text1"/>
+          <w:sz w:val="24"/>
+          <w:szCs w:val="24"/>
+          <w:lang w:val="en-US"/>
+        </w:rPr>
+        <w:t>i</w:t>
+      </w:r>
+      <w:proofErr w:type="spellEnd"/>
+      <w:r>
+        <w:rPr>
+          <w:rFonts w:ascii="Courier New" w:hAnsi="Courier New" w:cs="Courier New"/>
+          <w:color w:val="000000" w:themeColor="text1"/>
+          <w:sz w:val="24"/>
+          <w:szCs w:val="24"/>
+          <w:lang w:val="en-US"/>
+        </w:rPr>
+        <w:t xml:space="preserve"> % </w:t>
+      </w:r>
+      <w:proofErr w:type="spellStart"/>
+      <w:r>
+        <w:rPr>
+          <w:rFonts w:ascii="Courier New" w:hAnsi="Courier New" w:cs="Courier New"/>
+          <w:color w:val="000000" w:themeColor="text1"/>
+          <w:sz w:val="24"/>
+          <w:szCs w:val="24"/>
+          <w:lang w:val="en-US"/>
+        </w:rPr>
+        <w:t>channelCount</w:t>
+      </w:r>
+      <w:proofErr w:type="spellEnd"/>
+      <w:r>
+        <w:rPr>
+          <w:rFonts w:ascii="Courier New" w:hAnsi="Courier New" w:cs="Courier New"/>
+          <w:color w:val="000000" w:themeColor="text1"/>
+          <w:sz w:val="24"/>
+          <w:szCs w:val="24"/>
+          <w:lang w:val="en-US"/>
+        </w:rPr>
+        <w:t xml:space="preserve"> == channel) {</w:t>
+      </w:r>
+      <w:r>
+        <w:rPr>
+          <w:rFonts w:ascii="Courier New" w:hAnsi="Courier New" w:cs="Courier New"/>
+          <w:color w:val="000000" w:themeColor="text1"/>
+          <w:sz w:val="24"/>
+          <w:szCs w:val="24"/>
+          <w:lang w:val="en-US"/>
+        </w:rPr>
+        <w:br/>
+        <w:t xml:space="preserve">            </w:t>
+      </w:r>
+      <w:proofErr w:type="spellStart"/>
+      <w:r>
+        <w:rPr>
+          <w:rFonts w:ascii="Courier New" w:hAnsi="Courier New" w:cs="Courier New"/>
+          <w:color w:val="000000" w:themeColor="text1"/>
+          <w:sz w:val="24"/>
+          <w:szCs w:val="24"/>
+          <w:lang w:val="en-US"/>
+        </w:rPr>
+        <w:t>channelData</w:t>
+      </w:r>
+      <w:proofErr w:type="spellEnd"/>
+      <w:r>
+        <w:rPr>
+          <w:rFonts w:ascii="Courier New" w:hAnsi="Courier New" w:cs="Courier New"/>
+          <w:color w:val="000000" w:themeColor="text1"/>
+          <w:sz w:val="24"/>
+          <w:szCs w:val="24"/>
+          <w:lang w:val="en-US"/>
+        </w:rPr>
+        <w:t>[</w:t>
+      </w:r>
+      <w:proofErr w:type="spellStart"/>
+      <w:r>
+        <w:rPr>
+          <w:rFonts w:ascii="Courier New" w:hAnsi="Courier New" w:cs="Courier New"/>
+          <w:color w:val="000000" w:themeColor="text1"/>
+          <w:sz w:val="24"/>
+          <w:szCs w:val="24"/>
+          <w:lang w:val="en-US"/>
+        </w:rPr>
+        <w:t>j++</w:t>
+      </w:r>
+      <w:proofErr w:type="spellEnd"/>
+      <w:r>
+        <w:rPr>
+          <w:rFonts w:ascii="Courier New" w:hAnsi="Courier New" w:cs="Courier New"/>
+          <w:color w:val="000000" w:themeColor="text1"/>
+          <w:sz w:val="24"/>
+          <w:szCs w:val="24"/>
+          <w:lang w:val="en-US"/>
+        </w:rPr>
+        <w:t xml:space="preserve">] = </w:t>
+      </w:r>
+      <w:proofErr w:type="spellStart"/>
+      <w:r>
+        <w:rPr>
+          <w:rFonts w:ascii="Courier New" w:hAnsi="Courier New" w:cs="Courier New"/>
+          <w:color w:val="000000" w:themeColor="text1"/>
+          <w:sz w:val="24"/>
+          <w:szCs w:val="24"/>
+          <w:lang w:val="en-US"/>
+        </w:rPr>
+        <w:t>this.data.get</w:t>
+      </w:r>
+      <w:proofErr w:type="spellEnd"/>
+      <w:r>
+        <w:rPr>
+          <w:rFonts w:ascii="Courier New" w:hAnsi="Courier New" w:cs="Courier New"/>
+          <w:color w:val="000000" w:themeColor="text1"/>
+          <w:sz w:val="24"/>
+          <w:szCs w:val="24"/>
+          <w:lang w:val="en-US"/>
+        </w:rPr>
+        <w:t>(</w:t>
+      </w:r>
+      <w:proofErr w:type="spellStart"/>
+      <w:r>
+        <w:rPr>
+          <w:rFonts w:ascii="Courier New" w:hAnsi="Courier New" w:cs="Courier New"/>
+          <w:color w:val="000000" w:themeColor="text1"/>
+          <w:sz w:val="24"/>
+          <w:szCs w:val="24"/>
+          <w:lang w:val="en-US"/>
+        </w:rPr>
+        <w:t>i</w:t>
+      </w:r>
+      <w:proofErr w:type="spellEnd"/>
+      <w:r>
+        <w:rPr>
+          <w:rFonts w:ascii="Courier New" w:hAnsi="Courier New" w:cs="Courier New"/>
+          <w:color w:val="000000" w:themeColor="text1"/>
+          <w:sz w:val="24"/>
+          <w:szCs w:val="24"/>
+          <w:lang w:val="en-US"/>
+        </w:rPr>
+        <w:t>);</w:t>
+      </w:r>
+      <w:r>
+        <w:rPr>
+          <w:rFonts w:ascii="Courier New" w:hAnsi="Courier New" w:cs="Courier New"/>
+          <w:color w:val="000000" w:themeColor="text1"/>
+          <w:sz w:val="24"/>
+          <w:szCs w:val="24"/>
+          <w:lang w:val="en-US"/>
+        </w:rPr>
+        <w:br/>
+        <w:t xml:space="preserve">        }</w:t>
+      </w:r>
+      <w:r>
+        <w:rPr>
+          <w:rFonts w:ascii="Courier New" w:hAnsi="Courier New" w:cs="Courier New"/>
+          <w:color w:val="000000" w:themeColor="text1"/>
+          <w:sz w:val="24"/>
+          <w:szCs w:val="24"/>
+          <w:lang w:val="en-US"/>
+        </w:rPr>
+        <w:br/>
+        <w:t xml:space="preserve">    }</w:t>
+      </w:r>
+      <w:r>
+        <w:rPr>
+          <w:rFonts w:ascii="Courier New" w:hAnsi="Courier New" w:cs="Courier New"/>
+          <w:color w:val="000000" w:themeColor="text1"/>
+          <w:sz w:val="24"/>
+          <w:szCs w:val="24"/>
+          <w:lang w:val="en-US"/>
+        </w:rPr>
+        <w:br/>
+        <w:t xml:space="preserve">    return new DataSet(</w:t>
+      </w:r>
+      <w:proofErr w:type="spellStart"/>
+      <w:r>
+        <w:rPr>
+          <w:rFonts w:ascii="Courier New" w:hAnsi="Courier New" w:cs="Courier New"/>
+          <w:color w:val="000000" w:themeColor="text1"/>
+          <w:sz w:val="24"/>
+          <w:szCs w:val="24"/>
+          <w:lang w:val="en-US"/>
+        </w:rPr>
+        <w:t>channelData</w:t>
+      </w:r>
+      <w:proofErr w:type="spellEnd"/>
+      <w:r>
+        <w:rPr>
+          <w:rFonts w:ascii="Courier New" w:hAnsi="Courier New" w:cs="Courier New"/>
+          <w:color w:val="000000" w:themeColor="text1"/>
+          <w:sz w:val="24"/>
+          <w:szCs w:val="24"/>
+          <w:lang w:val="en-US"/>
+        </w:rPr>
+        <w:t xml:space="preserve">, new </w:t>
+      </w:r>
+    </w:p>
+    <w:p>
+      <w:pPr>
+        <w:pStyle w:val="HTML"/>
+        <w:ind w:left="709"/>
+        <w:rPr>
+          <w:color w:val="000000" w:themeColor="text1"/>
+          <w:sz w:val="24"/>
+          <w:szCs w:val="24"/>
+          <w:lang w:val="en-US"/>
+        </w:rPr>
+      </w:pPr>
+      <w:r>
+        <w:rPr>
+          <w:color w:val="000000" w:themeColor="text1"/>
+          <w:sz w:val="24"/>
+          <w:szCs w:val="24"/>
+          <w:lang w:val="en-US"/>
+        </w:rPr>
+        <w:tab/>
+      </w:r>
+      <w:r>
+        <w:rPr>
+          <w:color w:val="000000" w:themeColor="text1"/>
+          <w:sz w:val="24"/>
+          <w:szCs w:val="24"/>
+          <w:lang w:val="en-US"/>
+        </w:rPr>
+        <w:tab/>
+      </w:r>
+      <w:r>
+        <w:rPr>
+          <w:color w:val="000000" w:themeColor="text1"/>
+          <w:sz w:val="24"/>
+          <w:szCs w:val="24"/>
+          <w:lang w:val="en-US"/>
+        </w:rPr>
+        <w:t>Dimension(</w:t>
+      </w:r>
+      <w:proofErr w:type="spellStart"/>
+      <w:r>
+        <w:rPr>
+          <w:color w:val="000000" w:themeColor="text1"/>
+          <w:sz w:val="24"/>
+          <w:szCs w:val="24"/>
+          <w:lang w:val="en-US"/>
+        </w:rPr>
+        <w:t>getDimension</w:t>
+      </w:r>
+      <w:proofErr w:type="spellEnd"/>
+      <w:r>
+        <w:rPr>
+          <w:color w:val="000000" w:themeColor="text1"/>
+          <w:sz w:val="24"/>
+          <w:szCs w:val="24"/>
+          <w:lang w:val="en-US"/>
+        </w:rPr>
+        <w:t>(</w:t>
+      </w:r>
+      <w:proofErr w:type="gramStart"/>
+      <w:r>
+        <w:rPr>
+          <w:color w:val="000000" w:themeColor="text1"/>
+          <w:sz w:val="24"/>
+          <w:szCs w:val="24"/>
+          <w:lang w:val="en-US"/>
+        </w:rPr>
+        <w:t>).</w:t>
+      </w:r>
+      <w:proofErr w:type="spellStart"/>
+      <w:r>
+        <w:rPr>
+          <w:color w:val="000000" w:themeColor="text1"/>
+          <w:sz w:val="24"/>
+          <w:szCs w:val="24"/>
+          <w:lang w:val="en-US"/>
+        </w:rPr>
+        <w:t>getWidth</w:t>
+      </w:r>
+      <w:proofErr w:type="spellEnd"/>
+      <w:proofErr w:type="gramEnd"/>
+      <w:r>
+        <w:rPr>
+          <w:color w:val="000000" w:themeColor="text1"/>
+          <w:sz w:val="24"/>
+          <w:szCs w:val="24"/>
+          <w:lang w:val="en-US"/>
+        </w:rPr>
+        <w:t xml:space="preserve">(), </w:t>
+      </w:r>
+    </w:p>
+    <w:p>
+      <w:pPr>
+        <w:pStyle w:val="HTML"/>
+        <w:ind w:left="709"/>
+        <w:rPr>
+          <w:color w:val="000000" w:themeColor="text1"/>
+          <w:sz w:val="24"/>
+          <w:szCs w:val="24"/>
+          <w:lang w:val="en-US"/>
+        </w:rPr>
+      </w:pPr>
+      <w:r>
+        <w:rPr>
+          <w:color w:val="000000" w:themeColor="text1"/>
+          <w:sz w:val="24"/>
+          <w:szCs w:val="24"/>
+          <w:lang w:val="en-US"/>
+        </w:rPr>
+        <w:tab/>
+      </w:r>
+      <w:r>
+        <w:rPr>
+          <w:color w:val="000000" w:themeColor="text1"/>
+          <w:sz w:val="24"/>
+          <w:szCs w:val="24"/>
+          <w:lang w:val="en-US"/>
+        </w:rPr>
+        <w:tab/>
+      </w:r>
+      <w:proofErr w:type="spellStart"/>
+      <w:r>
+        <w:rPr>
+          <w:color w:val="000000" w:themeColor="text1"/>
+          <w:sz w:val="24"/>
+          <w:szCs w:val="24"/>
+          <w:lang w:val="en-US"/>
+        </w:rPr>
+        <w:t>getDimension</w:t>
+      </w:r>
+      <w:proofErr w:type="spellEnd"/>
+      <w:r>
+        <w:rPr>
+          <w:color w:val="000000" w:themeColor="text1"/>
+          <w:sz w:val="24"/>
+          <w:szCs w:val="24"/>
+          <w:lang w:val="en-US"/>
+        </w:rPr>
+        <w:t>().</w:t>
+      </w:r>
+      <w:proofErr w:type="spellStart"/>
+      <w:r>
+        <w:rPr>
+          <w:color w:val="000000" w:themeColor="text1"/>
+          <w:sz w:val="24"/>
+          <w:szCs w:val="24"/>
+          <w:lang w:val="en-US"/>
+        </w:rPr>
+        <w:t>getHeight</w:t>
+      </w:r>
+      <w:proofErr w:type="spellEnd"/>
+      <w:r>
+        <w:rPr>
+          <w:color w:val="000000" w:themeColor="text1"/>
+          <w:sz w:val="24"/>
+          <w:szCs w:val="24"/>
+          <w:lang w:val="en-US"/>
+        </w:rPr>
+        <w:t>()));</w:t>
+      </w:r>
+      <w:r>
+        <w:rPr>
+          <w:color w:val="000000" w:themeColor="text1"/>
+          <w:sz w:val="24"/>
+          <w:szCs w:val="24"/>
+          <w:lang w:val="en-US"/>
+        </w:rPr>
+        <w:br/>
+        <w:t>}</w:t>
+      </w:r>
+    </w:p>
+    <w:p>
+      <w:pPr>
+        <w:spacing w:after="0"/>
+        <w:ind w:left="0" w:firstLine="709"/>
+        <w:rPr>
+          <w:rFonts w:ascii="Times New Roman" w:hAnsi="Times New Roman" w:cs="Times New Roman"/>
+          <w:color w:val="000000" w:themeColor="text1"/>
+          <w:sz w:val="28"/>
+          <w:szCs w:val="28"/>
+          <w:lang w:val="en-US"/>
+        </w:rPr>
+      </w:pPr>
+    </w:p>
+    <w:p>
+      <w:pPr>
+        <w:ind w:left="0" w:firstLine="709"/>
+        <w:rPr>
+          <w:rFonts w:ascii="Times New Roman" w:hAnsi="Times New Roman" w:cs="Times New Roman"/>
+          <w:color w:val="000000" w:themeColor="text1"/>
+          <w:sz w:val="28"/>
+          <w:szCs w:val="28"/>
+        </w:rPr>
+      </w:pPr>
+      <w:r>
+        <w:rPr>
+          <w:rFonts w:ascii="Times New Roman" w:hAnsi="Times New Roman" w:cs="Times New Roman"/>
+          <w:color w:val="000000" w:themeColor="text1"/>
+          <w:sz w:val="28"/>
+          <w:szCs w:val="28"/>
+        </w:rPr>
+        <w:t>В</w:t>
+      </w:r>
+      <w:r>
+        <w:rPr>
+          <w:rFonts w:ascii="Times New Roman" w:hAnsi="Times New Roman" w:cs="Times New Roman"/>
+          <w:color w:val="000000" w:themeColor="text1"/>
+          <w:sz w:val="28"/>
+          <w:szCs w:val="28"/>
+          <w:lang w:val="en-US"/>
+        </w:rPr>
+        <w:t xml:space="preserve"> </w:t>
+      </w:r>
+      <w:r>
+        <w:rPr>
+          <w:rFonts w:ascii="Times New Roman" w:hAnsi="Times New Roman" w:cs="Times New Roman"/>
+          <w:color w:val="000000" w:themeColor="text1"/>
+          <w:sz w:val="28"/>
+          <w:szCs w:val="28"/>
+        </w:rPr>
+        <w:t xml:space="preserve">качестве единственного аргумента метод получает целое число </w:t>
+      </w:r>
+      <w:r>
+        <w:rPr>
+          <w:rFonts w:ascii="Courier New" w:hAnsi="Courier New" w:cs="Courier New"/>
+          <w:color w:val="000000" w:themeColor="text1"/>
+          <w:sz w:val="28"/>
+          <w:szCs w:val="28"/>
+          <w:lang w:val="en-US"/>
+        </w:rPr>
+        <w:t>channel</w:t>
+      </w:r>
+      <w:r>
+        <w:rPr>
+          <w:rFonts w:ascii="Times New Roman" w:hAnsi="Times New Roman" w:cs="Times New Roman"/>
+          <w:color w:val="000000" w:themeColor="text1"/>
+          <w:sz w:val="28"/>
+          <w:szCs w:val="28"/>
+        </w:rPr>
+        <w:t xml:space="preserve"> </w:t>
+      </w:r>
+      <w:r>
+        <w:rPr>
+          <w:rFonts w:ascii="Times New Roman" w:hAnsi="Times New Roman" w:cs="Times New Roman"/>
+          <w:color w:val="000000" w:themeColor="text1"/>
+          <w:sz w:val="28"/>
+          <w:szCs w:val="28"/>
+        </w:rPr>
+        <w:t>–</w:t>
+      </w:r>
+      <w:r>
+        <w:rPr>
+          <w:rFonts w:ascii="Times New Roman" w:hAnsi="Times New Roman" w:cs="Times New Roman"/>
+          <w:color w:val="000000" w:themeColor="text1"/>
+          <w:sz w:val="28"/>
+          <w:szCs w:val="28"/>
+        </w:rPr>
+        <w:t xml:space="preserve"> </w:t>
+      </w:r>
+      <w:r>
+        <w:rPr>
+          <w:rFonts w:ascii="Times New Roman" w:hAnsi="Times New Roman" w:cs="Times New Roman"/>
+          <w:color w:val="000000" w:themeColor="text1"/>
+          <w:sz w:val="28"/>
+          <w:szCs w:val="28"/>
+        </w:rPr>
+        <w:t xml:space="preserve">индекс канала, который необходимо извлечь из массива данных. </w:t>
+      </w:r>
+      <w:r>
+        <w:rPr>
+          <w:rFonts w:ascii="Times New Roman" w:hAnsi="Times New Roman" w:cs="Times New Roman"/>
+          <w:color w:val="000000" w:themeColor="text1"/>
+          <w:sz w:val="28"/>
+          <w:szCs w:val="28"/>
+        </w:rPr>
+        <w:t xml:space="preserve">Поэтому в первую очередь производится </w:t>
+      </w:r>
+      <w:proofErr w:type="spellStart"/>
+      <w:r>
+        <w:rPr>
+          <w:rFonts w:ascii="Times New Roman" w:hAnsi="Times New Roman" w:cs="Times New Roman"/>
+          <w:color w:val="000000" w:themeColor="text1"/>
+          <w:sz w:val="28"/>
+          <w:szCs w:val="28"/>
+        </w:rPr>
+        <w:t>валидация</w:t>
+      </w:r>
+      <w:proofErr w:type="spellEnd"/>
+      <w:r>
+        <w:rPr>
+          <w:rFonts w:ascii="Times New Roman" w:hAnsi="Times New Roman" w:cs="Times New Roman"/>
+          <w:color w:val="000000" w:themeColor="text1"/>
+          <w:sz w:val="28"/>
+          <w:szCs w:val="28"/>
+        </w:rPr>
+        <w:t xml:space="preserve"> аргумента. Индекс канала не должен быть больше чем общее количество каналов в массиве данных (поле </w:t>
+      </w:r>
+      <w:r>
+        <w:rPr>
+          <w:rFonts w:ascii="Courier New" w:hAnsi="Courier New" w:cs="Courier New"/>
+          <w:color w:val="000000" w:themeColor="text1"/>
+          <w:sz w:val="28"/>
+          <w:szCs w:val="28"/>
+          <w:lang w:val="en-US"/>
+        </w:rPr>
+        <w:t>depth</w:t>
+      </w:r>
+      <w:r>
+        <w:rPr>
+          <w:rFonts w:ascii="Times New Roman" w:hAnsi="Times New Roman" w:cs="Times New Roman"/>
+          <w:color w:val="000000" w:themeColor="text1"/>
+          <w:sz w:val="28"/>
+          <w:szCs w:val="28"/>
+        </w:rPr>
+        <w:t xml:space="preserve"> </w:t>
+      </w:r>
+      <w:r>
+        <w:rPr>
+          <w:rFonts w:ascii="Times New Roman" w:hAnsi="Times New Roman" w:cs="Times New Roman"/>
+          <w:color w:val="000000" w:themeColor="text1"/>
+          <w:sz w:val="28"/>
+          <w:szCs w:val="28"/>
+        </w:rPr>
+        <w:t xml:space="preserve">класса </w:t>
+      </w:r>
+      <w:r>
+        <w:rPr>
+          <w:rFonts w:ascii="Courier New" w:hAnsi="Courier New" w:cs="Courier New"/>
+          <w:color w:val="000000" w:themeColor="text1"/>
+          <w:sz w:val="28"/>
+          <w:szCs w:val="28"/>
+          <w:lang w:val="en-US"/>
+        </w:rPr>
+        <w:t>DataSet</w:t>
+      </w:r>
+      <w:r>
+        <w:rPr>
+          <w:rFonts w:ascii="Times New Roman" w:hAnsi="Times New Roman" w:cs="Times New Roman"/>
+          <w:color w:val="000000" w:themeColor="text1"/>
+          <w:sz w:val="28"/>
+          <w:szCs w:val="28"/>
+        </w:rPr>
+        <w:t>):</w:t>
+      </w:r>
+    </w:p>
+    <w:p>
+      <w:pPr>
+        <w:pStyle w:val="HTML"/>
+        <w:ind w:left="709"/>
+        <w:rPr>
+          <w:color w:val="000000" w:themeColor="text1"/>
+          <w:sz w:val="24"/>
+          <w:szCs w:val="24"/>
+          <w:lang w:val="en-US"/>
+        </w:rPr>
+      </w:pPr>
+      <w:r>
+        <w:rPr>
+          <w:rFonts w:ascii="Times New Roman" w:hAnsi="Times New Roman" w:cs="Times New Roman"/>
+          <w:color w:val="000000" w:themeColor="text1"/>
+          <w:sz w:val="28"/>
+          <w:szCs w:val="28"/>
+          <w:lang w:val="en-US"/>
+        </w:rPr>
+        <w:t xml:space="preserve"> </w:t>
+      </w:r>
+      <w:proofErr w:type="spellStart"/>
+      <w:r>
+        <w:rPr>
+          <w:color w:val="000000" w:themeColor="text1"/>
+          <w:sz w:val="24"/>
+          <w:szCs w:val="24"/>
+          <w:lang w:val="en-US"/>
+        </w:rPr>
+        <w:t>Validate.</w:t>
+      </w:r>
+      <w:r>
+        <w:rPr>
+          <w:i/>
+          <w:iCs/>
+          <w:color w:val="000000" w:themeColor="text1"/>
+          <w:sz w:val="24"/>
+          <w:szCs w:val="24"/>
+          <w:lang w:val="en-US"/>
+        </w:rPr>
+        <w:t>isTrue</w:t>
+      </w:r>
+      <w:proofErr w:type="spellEnd"/>
+      <w:r>
+        <w:rPr>
+          <w:color w:val="000000" w:themeColor="text1"/>
+          <w:sz w:val="24"/>
+          <w:szCs w:val="24"/>
+          <w:lang w:val="en-US"/>
+        </w:rPr>
+        <w:t xml:space="preserve">(channel &gt;= 0 &amp;&amp; channel &lt; </w:t>
+      </w:r>
+    </w:p>
+    <w:p>
+      <w:pPr>
+        <w:pStyle w:val="HTML"/>
+        <w:ind w:left="709"/>
+        <w:rPr>
+          <w:color w:val="000000" w:themeColor="text1"/>
+          <w:sz w:val="24"/>
+          <w:szCs w:val="24"/>
+          <w:lang w:val="en-US"/>
+        </w:rPr>
+      </w:pPr>
+      <w:r>
+        <w:rPr>
+          <w:color w:val="000000" w:themeColor="text1"/>
+          <w:sz w:val="24"/>
+          <w:szCs w:val="24"/>
+          <w:lang w:val="en-US"/>
+        </w:rPr>
+        <w:tab/>
+      </w:r>
+      <w:r>
+        <w:rPr>
+          <w:color w:val="000000" w:themeColor="text1"/>
+          <w:sz w:val="24"/>
+          <w:szCs w:val="24"/>
+          <w:lang w:val="en-US"/>
+        </w:rPr>
+        <w:tab/>
+      </w:r>
+      <w:proofErr w:type="spellStart"/>
+      <w:r>
+        <w:rPr>
+          <w:color w:val="000000" w:themeColor="text1"/>
+          <w:sz w:val="24"/>
+          <w:szCs w:val="24"/>
+          <w:lang w:val="en-US"/>
+        </w:rPr>
+        <w:t>this.getDimension</w:t>
+      </w:r>
+      <w:proofErr w:type="spellEnd"/>
+      <w:r>
+        <w:rPr>
+          <w:color w:val="000000" w:themeColor="text1"/>
+          <w:sz w:val="24"/>
+          <w:szCs w:val="24"/>
+          <w:lang w:val="en-US"/>
+        </w:rPr>
+        <w:t>().</w:t>
+      </w:r>
+      <w:proofErr w:type="spellStart"/>
+      <w:r>
+        <w:rPr>
+          <w:color w:val="000000" w:themeColor="text1"/>
+          <w:sz w:val="24"/>
+          <w:szCs w:val="24"/>
+          <w:lang w:val="en-US"/>
+        </w:rPr>
+        <w:t>getDepth</w:t>
+      </w:r>
+      <w:proofErr w:type="spellEnd"/>
+      <w:r>
+        <w:rPr>
+          <w:color w:val="000000" w:themeColor="text1"/>
+          <w:sz w:val="24"/>
+          <w:szCs w:val="24"/>
+          <w:lang w:val="en-US"/>
+        </w:rPr>
+        <w:t>()</w:t>
+      </w:r>
+      <w:r>
+        <w:rPr>
+          <w:color w:val="000000" w:themeColor="text1"/>
+          <w:sz w:val="24"/>
+          <w:szCs w:val="24"/>
+          <w:lang w:val="en-US"/>
+        </w:rPr>
+        <w:t>,</w:t>
+      </w:r>
+      <w:r>
+        <w:rPr>
+          <w:color w:val="000000" w:themeColor="text1"/>
+          <w:sz w:val="24"/>
+          <w:szCs w:val="24"/>
+          <w:lang w:val="en-US"/>
+        </w:rPr>
+        <w:br/>
+        <w:t xml:space="preserve">       </w:t>
+      </w:r>
+      <w:r>
+        <w:rPr>
+          <w:color w:val="000000" w:themeColor="text1"/>
+          <w:sz w:val="24"/>
+          <w:szCs w:val="24"/>
+          <w:lang w:val="en-US"/>
+        </w:rPr>
+        <w:t>"this should be a valid channel index");</w:t>
+      </w:r>
+    </w:p>
+    <w:p>
+      <w:pPr>
+        <w:ind w:left="0" w:firstLine="709"/>
+        <w:rPr>
+          <w:rFonts w:ascii="Times New Roman" w:hAnsi="Times New Roman" w:cs="Times New Roman"/>
+          <w:color w:val="000000" w:themeColor="text1"/>
+          <w:sz w:val="28"/>
+          <w:szCs w:val="28"/>
+          <w:lang w:val="en-US"/>
+        </w:rPr>
+      </w:pPr>
+    </w:p>
+    <w:p>
+      <w:pPr>
+        <w:spacing w:after="0"/>
+        <w:ind w:left="0" w:firstLine="709"/>
+        <w:rPr>
+          <w:rFonts w:ascii="Times New Roman" w:hAnsi="Times New Roman" w:cs="Times New Roman"/>
+          <w:color w:val="000000" w:themeColor="text1"/>
+          <w:sz w:val="28"/>
+          <w:szCs w:val="28"/>
+        </w:rPr>
+      </w:pPr>
+      <w:r>
+        <w:rPr>
+          <w:rFonts w:ascii="Times New Roman" w:hAnsi="Times New Roman" w:cs="Times New Roman"/>
+          <w:color w:val="000000" w:themeColor="text1"/>
+          <w:sz w:val="28"/>
+          <w:szCs w:val="28"/>
+        </w:rPr>
+        <w:t xml:space="preserve">После этого происходит вычисление количества элементов в одном канале и сохранение данной величины в переменной </w:t>
+      </w:r>
+      <w:proofErr w:type="spellStart"/>
+      <w:r>
+        <w:rPr>
+          <w:rFonts w:ascii="Courier New" w:hAnsi="Courier New" w:cs="Courier New"/>
+          <w:color w:val="000000" w:themeColor="text1"/>
+          <w:sz w:val="28"/>
+          <w:szCs w:val="28"/>
+          <w:lang w:val="en-US"/>
+        </w:rPr>
+        <w:t>channelSize</w:t>
+      </w:r>
+      <w:proofErr w:type="spellEnd"/>
+      <w:r>
+        <w:rPr>
+          <w:rFonts w:ascii="Times New Roman" w:hAnsi="Times New Roman" w:cs="Times New Roman"/>
+          <w:color w:val="000000" w:themeColor="text1"/>
+          <w:sz w:val="28"/>
+          <w:szCs w:val="28"/>
+        </w:rPr>
+        <w:t>:</w:t>
+      </w:r>
+    </w:p>
+    <w:p>
+      <w:pPr>
+        <w:spacing w:after="0"/>
+        <w:ind w:left="0" w:firstLine="709"/>
+        <w:rPr>
+          <w:rFonts w:ascii="Times New Roman" w:hAnsi="Times New Roman" w:cs="Times New Roman"/>
+          <w:color w:val="000000" w:themeColor="text1"/>
+          <w:sz w:val="28"/>
+          <w:szCs w:val="28"/>
+        </w:rPr>
+      </w:pPr>
+    </w:p>
+    <w:p>
+      <w:pPr>
+        <w:pStyle w:val="HTML"/>
+        <w:ind w:left="709"/>
+        <w:rPr>
+          <w:color w:val="000000" w:themeColor="text1"/>
+          <w:sz w:val="24"/>
+          <w:szCs w:val="24"/>
+          <w:lang w:val="en-US"/>
+        </w:rPr>
+      </w:pPr>
+      <w:r>
+        <w:rPr>
+          <w:color w:val="000000" w:themeColor="text1"/>
+          <w:sz w:val="24"/>
+          <w:szCs w:val="24"/>
+          <w:lang w:val="en-US"/>
+        </w:rPr>
+        <w:t xml:space="preserve">final </w:t>
+      </w:r>
+      <w:proofErr w:type="spellStart"/>
+      <w:r>
+        <w:rPr>
+          <w:color w:val="000000" w:themeColor="text1"/>
+          <w:sz w:val="24"/>
+          <w:szCs w:val="24"/>
+          <w:lang w:val="en-US"/>
+        </w:rPr>
+        <w:t>int</w:t>
+      </w:r>
+      <w:proofErr w:type="spellEnd"/>
+      <w:r>
+        <w:rPr>
+          <w:color w:val="000000" w:themeColor="text1"/>
+          <w:sz w:val="24"/>
+          <w:szCs w:val="24"/>
+          <w:lang w:val="en-US"/>
+        </w:rPr>
+        <w:t xml:space="preserve"> </w:t>
+      </w:r>
+      <w:proofErr w:type="spellStart"/>
+      <w:r>
+        <w:rPr>
+          <w:color w:val="000000" w:themeColor="text1"/>
+          <w:sz w:val="24"/>
+          <w:szCs w:val="24"/>
+          <w:lang w:val="en-US"/>
+        </w:rPr>
+        <w:t>channelSize</w:t>
+      </w:r>
+      <w:proofErr w:type="spellEnd"/>
+      <w:r>
+        <w:rPr>
+          <w:color w:val="000000" w:themeColor="text1"/>
+          <w:sz w:val="24"/>
+          <w:szCs w:val="24"/>
+          <w:lang w:val="en-US"/>
+        </w:rPr>
+        <w:t xml:space="preserve"> = </w:t>
+      </w:r>
+      <w:proofErr w:type="spellStart"/>
+      <w:r>
+        <w:rPr>
+          <w:color w:val="000000" w:themeColor="text1"/>
+          <w:sz w:val="24"/>
+          <w:szCs w:val="24"/>
+          <w:lang w:val="en-US"/>
+        </w:rPr>
+        <w:t>getDimension</w:t>
+      </w:r>
+      <w:proofErr w:type="spellEnd"/>
+      <w:r>
+        <w:rPr>
+          <w:color w:val="000000" w:themeColor="text1"/>
+          <w:sz w:val="24"/>
+          <w:szCs w:val="24"/>
+          <w:lang w:val="en-US"/>
+        </w:rPr>
+        <w:t>(</w:t>
+      </w:r>
+      <w:proofErr w:type="gramStart"/>
+      <w:r>
+        <w:rPr>
+          <w:color w:val="000000" w:themeColor="text1"/>
+          <w:sz w:val="24"/>
+          <w:szCs w:val="24"/>
+          <w:lang w:val="en-US"/>
+        </w:rPr>
+        <w:t>).</w:t>
+      </w:r>
+      <w:proofErr w:type="spellStart"/>
+      <w:r>
+        <w:rPr>
+          <w:color w:val="000000" w:themeColor="text1"/>
+          <w:sz w:val="24"/>
+          <w:szCs w:val="24"/>
+          <w:lang w:val="en-US"/>
+        </w:rPr>
+        <w:t>getHeight</w:t>
+      </w:r>
+      <w:proofErr w:type="spellEnd"/>
+      <w:proofErr w:type="gramEnd"/>
+      <w:r>
+        <w:rPr>
+          <w:color w:val="000000" w:themeColor="text1"/>
+          <w:sz w:val="24"/>
+          <w:szCs w:val="24"/>
+          <w:lang w:val="en-US"/>
+        </w:rPr>
+        <w:t xml:space="preserve">() * </w:t>
+      </w:r>
+    </w:p>
+    <w:p>
+      <w:pPr>
+        <w:spacing w:after="0"/>
+        <w:ind w:left="0" w:firstLine="709"/>
+        <w:rPr>
+          <w:rFonts w:ascii="Courier New" w:hAnsi="Courier New" w:cs="Courier New"/>
+          <w:color w:val="000000" w:themeColor="text1"/>
+          <w:sz w:val="24"/>
+          <w:szCs w:val="24"/>
+          <w:lang w:val="en-US"/>
+        </w:rPr>
+      </w:pPr>
+      <w:r>
+        <w:rPr>
+          <w:rFonts w:ascii="Courier New" w:hAnsi="Courier New" w:cs="Courier New"/>
+          <w:color w:val="000000" w:themeColor="text1"/>
+          <w:sz w:val="24"/>
+          <w:szCs w:val="24"/>
+          <w:lang w:val="en-US"/>
+        </w:rPr>
+        <w:tab/>
+      </w:r>
+      <w:r>
+        <w:rPr>
+          <w:rFonts w:ascii="Courier New" w:hAnsi="Courier New" w:cs="Courier New"/>
+          <w:color w:val="000000" w:themeColor="text1"/>
+          <w:sz w:val="24"/>
+          <w:szCs w:val="24"/>
+          <w:lang w:val="en-US"/>
+        </w:rPr>
+        <w:tab/>
+      </w:r>
+      <w:proofErr w:type="spellStart"/>
+      <w:r>
+        <w:rPr>
+          <w:rFonts w:ascii="Courier New" w:hAnsi="Courier New" w:cs="Courier New"/>
+          <w:color w:val="000000" w:themeColor="text1"/>
+          <w:sz w:val="24"/>
+          <w:szCs w:val="24"/>
+          <w:lang w:val="en-US"/>
+        </w:rPr>
+        <w:t>getDimension</w:t>
+      </w:r>
+      <w:proofErr w:type="spellEnd"/>
+      <w:r>
+        <w:rPr>
+          <w:rFonts w:ascii="Courier New" w:hAnsi="Courier New" w:cs="Courier New"/>
+          <w:color w:val="000000" w:themeColor="text1"/>
+          <w:sz w:val="24"/>
+          <w:szCs w:val="24"/>
+          <w:lang w:val="en-US"/>
+        </w:rPr>
+        <w:t>(</w:t>
+      </w:r>
+      <w:proofErr w:type="gramStart"/>
+      <w:r>
+        <w:rPr>
+          <w:rFonts w:ascii="Courier New" w:hAnsi="Courier New" w:cs="Courier New"/>
+          <w:color w:val="000000" w:themeColor="text1"/>
+          <w:sz w:val="24"/>
+          <w:szCs w:val="24"/>
+          <w:lang w:val="en-US"/>
+        </w:rPr>
+        <w:t>).</w:t>
+      </w:r>
+      <w:proofErr w:type="spellStart"/>
+      <w:r>
+        <w:rPr>
+          <w:rFonts w:ascii="Courier New" w:hAnsi="Courier New" w:cs="Courier New"/>
+          <w:color w:val="000000" w:themeColor="text1"/>
+          <w:sz w:val="24"/>
+          <w:szCs w:val="24"/>
+          <w:lang w:val="en-US"/>
+        </w:rPr>
+        <w:t>getWidth</w:t>
+      </w:r>
+      <w:proofErr w:type="spellEnd"/>
+      <w:proofErr w:type="gramEnd"/>
+      <w:r>
+        <w:rPr>
+          <w:rFonts w:ascii="Courier New" w:hAnsi="Courier New" w:cs="Courier New"/>
+          <w:color w:val="000000" w:themeColor="text1"/>
+          <w:sz w:val="24"/>
+          <w:szCs w:val="24"/>
+          <w:lang w:val="en-US"/>
+        </w:rPr>
+        <w:t>();</w:t>
+      </w:r>
+    </w:p>
+    <w:p>
+      <w:pPr>
+        <w:spacing w:after="0"/>
+        <w:ind w:left="0" w:firstLine="709"/>
+        <w:rPr>
+          <w:rFonts w:ascii="Courier New" w:hAnsi="Courier New" w:cs="Courier New"/>
+          <w:color w:val="000000" w:themeColor="text1"/>
+          <w:sz w:val="24"/>
+          <w:szCs w:val="24"/>
+          <w:lang w:val="en-US"/>
+        </w:rPr>
+      </w:pPr>
+    </w:p>
+    <w:p>
+      <w:pPr>
+        <w:spacing w:after="0"/>
+        <w:ind w:left="0" w:firstLine="709"/>
+        <w:rPr>
+          <w:rFonts w:ascii="Times New Roman" w:hAnsi="Times New Roman" w:cs="Times New Roman"/>
+          <w:color w:val="000000" w:themeColor="text1"/>
+          <w:sz w:val="28"/>
+          <w:szCs w:val="28"/>
+        </w:rPr>
+      </w:pPr>
+      <w:r>
+        <w:rPr>
+          <w:rFonts w:ascii="Times New Roman" w:hAnsi="Times New Roman" w:cs="Times New Roman"/>
+          <w:color w:val="000000" w:themeColor="text1"/>
+          <w:sz w:val="28"/>
+          <w:szCs w:val="28"/>
+        </w:rPr>
+        <w:t xml:space="preserve">Теперь, когда известна величина массива данных, который будет возвращен в качестве результата, </w:t>
+      </w:r>
+      <w:r>
+        <w:rPr>
+          <w:rFonts w:ascii="Times New Roman" w:hAnsi="Times New Roman" w:cs="Times New Roman"/>
+          <w:color w:val="000000" w:themeColor="text1"/>
+          <w:sz w:val="28"/>
+          <w:szCs w:val="28"/>
+        </w:rPr>
+        <w:t>инициализируется массив, который будет хранить данные канала:</w:t>
+      </w:r>
+    </w:p>
+    <w:p>
+      <w:pPr>
+        <w:spacing w:after="0"/>
+        <w:ind w:left="0" w:firstLine="709"/>
+        <w:rPr>
+          <w:rFonts w:ascii="Times New Roman" w:hAnsi="Times New Roman" w:cs="Times New Roman"/>
+          <w:color w:val="000000" w:themeColor="text1"/>
+          <w:sz w:val="28"/>
+          <w:szCs w:val="28"/>
+        </w:rPr>
+      </w:pPr>
+    </w:p>
+    <w:p>
+      <w:pPr>
+        <w:spacing w:after="0"/>
+        <w:ind w:left="0" w:firstLine="709"/>
+        <w:rPr>
+          <w:rFonts w:ascii="Courier New" w:hAnsi="Courier New" w:cs="Courier New"/>
+          <w:color w:val="000000" w:themeColor="text1"/>
+          <w:sz w:val="24"/>
+          <w:szCs w:val="24"/>
+          <w:lang w:val="en-US"/>
+        </w:rPr>
+      </w:pPr>
+      <w:r>
+        <w:rPr>
+          <w:rFonts w:ascii="Courier New" w:hAnsi="Courier New" w:cs="Courier New"/>
+          <w:color w:val="000000" w:themeColor="text1"/>
+          <w:sz w:val="24"/>
+          <w:szCs w:val="24"/>
+          <w:lang w:val="en-US"/>
+        </w:rPr>
+        <w:t xml:space="preserve">final </w:t>
+      </w:r>
+      <w:proofErr w:type="gramStart"/>
+      <w:r>
+        <w:rPr>
+          <w:rFonts w:ascii="Courier New" w:hAnsi="Courier New" w:cs="Courier New"/>
+          <w:color w:val="000000" w:themeColor="text1"/>
+          <w:sz w:val="24"/>
+          <w:szCs w:val="24"/>
+          <w:lang w:val="en-US"/>
+        </w:rPr>
+        <w:t>double[</w:t>
+      </w:r>
+      <w:proofErr w:type="gramEnd"/>
+      <w:r>
+        <w:rPr>
+          <w:rFonts w:ascii="Courier New" w:hAnsi="Courier New" w:cs="Courier New"/>
+          <w:color w:val="000000" w:themeColor="text1"/>
+          <w:sz w:val="24"/>
+          <w:szCs w:val="24"/>
+          <w:lang w:val="en-US"/>
+        </w:rPr>
+        <w:t xml:space="preserve">] </w:t>
+      </w:r>
+      <w:proofErr w:type="spellStart"/>
+      <w:r>
+        <w:rPr>
+          <w:rFonts w:ascii="Courier New" w:hAnsi="Courier New" w:cs="Courier New"/>
+          <w:color w:val="000000" w:themeColor="text1"/>
+          <w:sz w:val="24"/>
+          <w:szCs w:val="24"/>
+          <w:lang w:val="en-US"/>
+        </w:rPr>
+        <w:t>channelData</w:t>
+      </w:r>
+      <w:proofErr w:type="spellEnd"/>
+      <w:r>
+        <w:rPr>
+          <w:rFonts w:ascii="Courier New" w:hAnsi="Courier New" w:cs="Courier New"/>
+          <w:color w:val="000000" w:themeColor="text1"/>
+          <w:sz w:val="24"/>
+          <w:szCs w:val="24"/>
+          <w:lang w:val="en-US"/>
+        </w:rPr>
+        <w:t xml:space="preserve"> = new double[</w:t>
+      </w:r>
+      <w:proofErr w:type="spellStart"/>
+      <w:r>
+        <w:rPr>
+          <w:rFonts w:ascii="Courier New" w:hAnsi="Courier New" w:cs="Courier New"/>
+          <w:color w:val="000000" w:themeColor="text1"/>
+          <w:sz w:val="24"/>
+          <w:szCs w:val="24"/>
+          <w:lang w:val="en-US"/>
+        </w:rPr>
+        <w:t>channelSize</w:t>
+      </w:r>
+      <w:proofErr w:type="spellEnd"/>
+      <w:r>
+        <w:rPr>
+          <w:rFonts w:ascii="Courier New" w:hAnsi="Courier New" w:cs="Courier New"/>
+          <w:color w:val="000000" w:themeColor="text1"/>
+          <w:sz w:val="24"/>
+          <w:szCs w:val="24"/>
+          <w:lang w:val="en-US"/>
+        </w:rPr>
+        <w:t>];</w:t>
+      </w:r>
+    </w:p>
+    <w:p>
+      <w:pPr>
+        <w:spacing w:after="0"/>
+        <w:ind w:left="0" w:firstLine="709"/>
+        <w:rPr>
+          <w:rFonts w:ascii="Courier New" w:hAnsi="Courier New" w:cs="Courier New"/>
+          <w:color w:val="000000" w:themeColor="text1"/>
+          <w:sz w:val="24"/>
+          <w:szCs w:val="24"/>
+          <w:lang w:val="en-US"/>
+        </w:rPr>
+      </w:pPr>
+    </w:p>
+    <w:p>
+      <w:pPr>
+        <w:spacing w:after="0"/>
+        <w:ind w:left="0" w:firstLine="709"/>
+        <w:rPr>
+          <w:rFonts w:ascii="Times New Roman" w:hAnsi="Times New Roman" w:cs="Times New Roman"/>
+          <w:color w:val="000000" w:themeColor="text1"/>
+          <w:sz w:val="28"/>
+          <w:szCs w:val="28"/>
+        </w:rPr>
+      </w:pPr>
+      <w:r>
+        <w:rPr>
+          <w:rFonts w:ascii="Times New Roman" w:hAnsi="Times New Roman" w:cs="Times New Roman"/>
+          <w:color w:val="000000" w:themeColor="text1"/>
+          <w:sz w:val="28"/>
+          <w:szCs w:val="28"/>
+        </w:rPr>
+        <w:t>Теперь необходимо выбрать из текущего массива данн</w:t>
+      </w:r>
+      <w:r>
+        <w:rPr>
+          <w:rFonts w:ascii="Times New Roman" w:hAnsi="Times New Roman" w:cs="Times New Roman"/>
+          <w:color w:val="000000" w:themeColor="text1"/>
+          <w:sz w:val="28"/>
+          <w:szCs w:val="28"/>
+        </w:rPr>
+        <w:t xml:space="preserve">ых только те элементы, которые относятся к каналу с заданным индексом. Для этого начнем цикл по элементам массива данных. </w:t>
+      </w:r>
+      <w:r>
+        <w:rPr>
+          <w:rFonts w:ascii="Times New Roman" w:hAnsi="Times New Roman" w:cs="Times New Roman"/>
+          <w:color w:val="000000" w:themeColor="text1"/>
+          <w:sz w:val="28"/>
+          <w:szCs w:val="28"/>
+        </w:rPr>
+        <w:t xml:space="preserve">В классе </w:t>
+      </w:r>
+      <w:r>
+        <w:rPr>
+          <w:rFonts w:ascii="Times New Roman" w:hAnsi="Times New Roman" w:cs="Times New Roman"/>
+          <w:color w:val="000000" w:themeColor="text1"/>
+          <w:sz w:val="28"/>
+          <w:szCs w:val="28"/>
+          <w:lang w:val="en-US"/>
+        </w:rPr>
+        <w:t>DataSet</w:t>
+      </w:r>
+      <w:r>
+        <w:rPr>
+          <w:rFonts w:ascii="Times New Roman" w:hAnsi="Times New Roman" w:cs="Times New Roman"/>
+          <w:color w:val="000000" w:themeColor="text1"/>
+          <w:sz w:val="28"/>
+          <w:szCs w:val="28"/>
+        </w:rPr>
+        <w:t xml:space="preserve"> элементы, имеющие одинаковые координаты, но принадлежащие разным каналам расположены друг за другом. </w:t>
+      </w:r>
+      <w:r>
+        <w:rPr>
+          <w:rFonts w:ascii="Times New Roman" w:hAnsi="Times New Roman" w:cs="Times New Roman"/>
+          <w:color w:val="000000" w:themeColor="text1"/>
+          <w:sz w:val="28"/>
+          <w:szCs w:val="28"/>
+        </w:rPr>
+        <w:t xml:space="preserve">Поэтому </w:t>
+      </w:r>
+      <w:r>
+        <w:rPr>
+          <w:rFonts w:ascii="Times New Roman" w:hAnsi="Times New Roman" w:cs="Times New Roman"/>
+          <w:color w:val="000000" w:themeColor="text1"/>
+          <w:sz w:val="28"/>
+          <w:szCs w:val="28"/>
+        </w:rPr>
+        <w:t>чтобы выбрать элементы одного канала, необходимо совершить проход по массиву с шагом, равным количеству каналов, начиная с элемента, равного индексу искомого канала.</w:t>
+      </w:r>
+      <w:r>
+        <w:rPr>
+          <w:rFonts w:ascii="Times New Roman" w:hAnsi="Times New Roman" w:cs="Times New Roman"/>
+          <w:color w:val="000000" w:themeColor="text1"/>
+          <w:sz w:val="28"/>
+          <w:szCs w:val="28"/>
+        </w:rPr>
+        <w:t xml:space="preserve">  При выполнении данного условия элемент копируется в массив </w:t>
+      </w:r>
+      <w:proofErr w:type="spellStart"/>
+      <w:r>
+        <w:rPr>
+          <w:rFonts w:ascii="Courier New" w:hAnsi="Courier New" w:cs="Courier New"/>
+          <w:color w:val="000000" w:themeColor="text1"/>
+          <w:sz w:val="28"/>
+          <w:szCs w:val="28"/>
+          <w:lang w:val="en-US"/>
+        </w:rPr>
+        <w:t>channelData</w:t>
+      </w:r>
+      <w:proofErr w:type="spellEnd"/>
+      <w:r>
+        <w:rPr>
+          <w:rFonts w:ascii="Times New Roman" w:hAnsi="Times New Roman" w:cs="Times New Roman"/>
+          <w:color w:val="000000" w:themeColor="text1"/>
+          <w:sz w:val="28"/>
+          <w:szCs w:val="28"/>
+        </w:rPr>
+        <w:t xml:space="preserve">. </w:t>
+      </w:r>
+    </w:p>
+    <w:p>
+      <w:pPr>
+        <w:spacing w:after="0"/>
+        <w:rPr>
+          <w:rFonts w:ascii="Times New Roman" w:hAnsi="Times New Roman" w:cs="Times New Roman"/>
+          <w:color w:val="000000" w:themeColor="text1"/>
+          <w:sz w:val="28"/>
+          <w:szCs w:val="28"/>
+        </w:rPr>
+      </w:pPr>
+    </w:p>
+    <w:p>
+      <w:pPr>
+        <w:spacing w:after="0"/>
+        <w:ind w:left="709" w:firstLine="0"/>
+        <w:jc w:val="left"/>
+        <w:rPr>
+          <w:rFonts w:ascii="Courier New" w:hAnsi="Courier New" w:cs="Courier New"/>
+          <w:color w:val="000000" w:themeColor="text1"/>
+          <w:sz w:val="24"/>
+          <w:szCs w:val="24"/>
+          <w:lang w:val="en-US"/>
+        </w:rPr>
+      </w:pPr>
+      <w:r>
+        <w:rPr>
+          <w:rFonts w:ascii="Courier New" w:hAnsi="Courier New" w:cs="Courier New"/>
+          <w:color w:val="000000" w:themeColor="text1"/>
+          <w:sz w:val="24"/>
+          <w:szCs w:val="24"/>
+          <w:lang w:val="en-US"/>
+        </w:rPr>
+        <w:t>for (</w:t>
+      </w:r>
+      <w:proofErr w:type="spellStart"/>
+      <w:r>
+        <w:rPr>
+          <w:rFonts w:ascii="Courier New" w:hAnsi="Courier New" w:cs="Courier New"/>
+          <w:color w:val="000000" w:themeColor="text1"/>
+          <w:sz w:val="24"/>
+          <w:szCs w:val="24"/>
+          <w:lang w:val="en-US"/>
+        </w:rPr>
+        <w:t>int</w:t>
+      </w:r>
+      <w:proofErr w:type="spellEnd"/>
+      <w:r>
+        <w:rPr>
+          <w:rFonts w:ascii="Courier New" w:hAnsi="Courier New" w:cs="Courier New"/>
+          <w:color w:val="000000" w:themeColor="text1"/>
+          <w:sz w:val="24"/>
+          <w:szCs w:val="24"/>
+          <w:lang w:val="en-US"/>
+        </w:rPr>
+        <w:t xml:space="preserve"> </w:t>
+      </w:r>
+      <w:proofErr w:type="spellStart"/>
+      <w:r>
+        <w:rPr>
+          <w:rFonts w:ascii="Courier New" w:hAnsi="Courier New" w:cs="Courier New"/>
+          <w:color w:val="000000" w:themeColor="text1"/>
+          <w:sz w:val="24"/>
+          <w:szCs w:val="24"/>
+          <w:lang w:val="en-US"/>
+        </w:rPr>
+        <w:t>i</w:t>
+      </w:r>
+      <w:proofErr w:type="spellEnd"/>
+      <w:r>
+        <w:rPr>
+          <w:rFonts w:ascii="Courier New" w:hAnsi="Courier New" w:cs="Courier New"/>
+          <w:color w:val="000000" w:themeColor="text1"/>
+          <w:sz w:val="24"/>
+          <w:szCs w:val="24"/>
+          <w:lang w:val="en-US"/>
+        </w:rPr>
+        <w:t xml:space="preserve"> = </w:t>
+      </w:r>
+      <w:r>
+        <w:rPr>
+          <w:rFonts w:ascii="Courier New" w:hAnsi="Courier New" w:cs="Courier New"/>
+          <w:color w:val="000000" w:themeColor="text1"/>
+          <w:sz w:val="24"/>
+          <w:szCs w:val="24"/>
+          <w:lang w:val="en-US"/>
+        </w:rPr>
+        <w:t>channel</w:t>
+      </w:r>
+      <w:r>
+        <w:rPr>
+          <w:rFonts w:ascii="Courier New" w:hAnsi="Courier New" w:cs="Courier New"/>
+          <w:color w:val="000000" w:themeColor="text1"/>
+          <w:sz w:val="24"/>
+          <w:szCs w:val="24"/>
+          <w:lang w:val="en-US"/>
+        </w:rPr>
+        <w:t xml:space="preserve">, j = 0; </w:t>
+      </w:r>
+      <w:proofErr w:type="spellStart"/>
+      <w:r>
+        <w:rPr>
+          <w:rFonts w:ascii="Courier New" w:hAnsi="Courier New" w:cs="Courier New"/>
+          <w:color w:val="000000" w:themeColor="text1"/>
+          <w:sz w:val="24"/>
+          <w:szCs w:val="24"/>
+          <w:lang w:val="en-US"/>
+        </w:rPr>
+        <w:t>i</w:t>
+      </w:r>
+      <w:proofErr w:type="spellEnd"/>
+      <w:r>
+        <w:rPr>
+          <w:rFonts w:ascii="Courier New" w:hAnsi="Courier New" w:cs="Courier New"/>
+          <w:color w:val="000000" w:themeColor="text1"/>
+          <w:sz w:val="24"/>
+          <w:szCs w:val="24"/>
+          <w:lang w:val="en-US"/>
+        </w:rPr>
+        <w:t xml:space="preserve"> &lt; </w:t>
+      </w:r>
+      <w:proofErr w:type="spellStart"/>
+      <w:proofErr w:type="gramStart"/>
+      <w:r>
+        <w:rPr>
+          <w:rFonts w:ascii="Courier New" w:hAnsi="Courier New" w:cs="Courier New"/>
+          <w:color w:val="000000" w:themeColor="text1"/>
+          <w:sz w:val="24"/>
+          <w:szCs w:val="24"/>
+          <w:lang w:val="en-US"/>
+        </w:rPr>
+        <w:t>this.getSize</w:t>
+      </w:r>
+      <w:proofErr w:type="spellEnd"/>
+      <w:proofErr w:type="gramEnd"/>
+      <w:r>
+        <w:rPr>
+          <w:rFonts w:ascii="Courier New" w:hAnsi="Courier New" w:cs="Courier New"/>
+          <w:color w:val="000000" w:themeColor="text1"/>
+          <w:sz w:val="24"/>
+          <w:szCs w:val="24"/>
+          <w:lang w:val="en-US"/>
+        </w:rPr>
+        <w:t xml:space="preserve">(); </w:t>
+      </w:r>
+    </w:p>
+    <w:p>
+      <w:pPr>
+        <w:spacing w:after="0"/>
+        <w:ind w:left="1417" w:firstLine="707"/>
+        <w:jc w:val="left"/>
+        <w:rPr>
+          <w:rFonts w:ascii="Courier New" w:hAnsi="Courier New" w:cs="Courier New"/>
+          <w:color w:val="000000" w:themeColor="text1"/>
+          <w:sz w:val="24"/>
+          <w:szCs w:val="24"/>
+        </w:rPr>
+      </w:pPr>
+      <w:proofErr w:type="spellStart"/>
+      <w:r>
+        <w:rPr>
+          <w:rFonts w:ascii="Courier New" w:hAnsi="Courier New" w:cs="Courier New"/>
+          <w:color w:val="000000" w:themeColor="text1"/>
+          <w:sz w:val="24"/>
+          <w:szCs w:val="24"/>
+          <w:lang w:val="en-US"/>
+        </w:rPr>
+        <w:t>i</w:t>
+      </w:r>
+      <w:proofErr w:type="spellEnd"/>
+      <w:r>
+        <w:rPr>
+          <w:rFonts w:ascii="Courier New" w:hAnsi="Courier New" w:cs="Courier New"/>
+          <w:color w:val="000000" w:themeColor="text1"/>
+          <w:sz w:val="24"/>
+          <w:szCs w:val="24"/>
+        </w:rPr>
+        <w:t>+=</w:t>
+      </w:r>
+      <w:proofErr w:type="spellStart"/>
+      <w:r>
+        <w:rPr>
+          <w:rFonts w:ascii="Courier New" w:hAnsi="Courier New" w:cs="Courier New"/>
+          <w:color w:val="000000" w:themeColor="text1"/>
+          <w:sz w:val="24"/>
+          <w:szCs w:val="24"/>
+          <w:lang w:val="en-US"/>
+        </w:rPr>
+        <w:t>channelCount</w:t>
+      </w:r>
+      <w:proofErr w:type="spellEnd"/>
+      <w:r>
+        <w:rPr>
+          <w:rFonts w:ascii="Courier New" w:hAnsi="Courier New" w:cs="Courier New"/>
+          <w:color w:val="000000" w:themeColor="text1"/>
+          <w:sz w:val="24"/>
+          <w:szCs w:val="24"/>
+        </w:rPr>
+        <w:t>) {</w:t>
+      </w:r>
+    </w:p>
+    <w:bookmarkEnd w:id="0"/>
+    <w:p>
+      <w:pPr>
+        <w:spacing w:after="0"/>
+        <w:ind w:left="709" w:firstLine="0"/>
+        <w:jc w:val="left"/>
+        <w:rPr>
+          <w:rFonts w:ascii="Courier New" w:hAnsi="Courier New" w:cs="Courier New"/>
+          <w:color w:val="000000" w:themeColor="text1"/>
+          <w:sz w:val="24"/>
+          <w:szCs w:val="24"/>
+          <w:lang w:val="en-US"/>
+        </w:rPr>
+      </w:pPr>
+    </w:p>
+    <w:p>
+      <w:pPr>
+        <w:spacing w:after="0"/>
+        <w:ind w:left="0" w:firstLine="709"/>
+        <w:rPr>
+          <w:rFonts w:ascii="Courier New" w:hAnsi="Courier New" w:cs="Courier New"/>
+          <w:color w:val="000000" w:themeColor="text1"/>
+          <w:sz w:val="28"/>
+          <w:szCs w:val="28"/>
+        </w:rPr>
+      </w:pPr>
+      <w:r>
+        <w:rPr>
+          <w:rFonts w:ascii="Courier New" w:hAnsi="Courier New" w:cs="Courier New"/>
+          <w:color w:val="000000" w:themeColor="text1"/>
+          <w:sz w:val="28"/>
+          <w:szCs w:val="28"/>
+        </w:rPr>
+        <w:br/>
+      </w:r>
+    </w:p>
+    <w:p>
+      <w:pPr>
+        <w:ind w:left="0" w:firstLine="709"/>
+        <w:rPr>
+          <w:rFonts w:ascii="Times New Roman" w:hAnsi="Times New Roman" w:cs="Times New Roman"/>
+          <w:color w:val="000000" w:themeColor="text1"/>
+          <w:sz w:val="28"/>
+          <w:szCs w:val="28"/>
+        </w:rPr>
+      </w:pPr>
+    </w:p>
+    <w:p>
+      <w:pPr>
+        <w:ind w:left="0" w:firstLine="709"/>
         <w:rPr>
           <w:rFonts w:ascii="Times New Roman" w:hAnsi="Times New Roman" w:cs="Times New Roman"/>
           <w:color w:val="000000" w:themeColor="text1"/>
@@ -9581,7 +11998,7 @@
             <w:sz w:val="28"/>
             <w:szCs w:val="28"/>
           </w:rPr>
-          <w:t>52</w:t>
+          <w:t>53</w:t>
         </w:r>
         <w:r>
           <w:rPr>
@@ -10450,7 +12867,7 @@
 </file>
 
 <file path=customXml/itemProps1.xml><?xml version="1.0" encoding="utf-8"?>
-<ds:datastoreItem xmlns:ds="http://schemas.openxmlformats.org/officeDocument/2006/customXml" ds:itemID="{460574AE-0A9B-4130-BD6C-1FAE379BD460}">
+<ds:datastoreItem xmlns:ds="http://schemas.openxmlformats.org/officeDocument/2006/customXml" ds:itemID="{B9C1A776-8946-415E-BA5C-08C51AC2C6F6}">
   <ds:schemaRefs>
     <ds:schemaRef ds:uri="http://schemas.openxmlformats.org/officeDocument/2006/bibliography"/>
   </ds:schemaRefs>

--- a/docs/docx/РАЗРАБОТКА ПРОГРАММНЫХ МОДУЛЕЙ.docx
+++ b/docs/docx/РАЗРАБОТКА ПРОГРАММНЫХ МОДУЛЕЙ.docx
@@ -12,8 +12,6 @@
           <w:szCs w:val="28"/>
         </w:rPr>
       </w:pPr>
-      <w:bookmarkStart w:id="0" w:name="_GoBack"/>
-      <w:bookmarkEnd w:id="0"/>
       <w:r>
         <w:rPr>
           <w:rFonts w:ascii="Times New Roman" w:hAnsi="Times New Roman" w:cs="Times New Roman"/>
@@ -98,6 +96,8 @@
         </w:rPr>
         <w:t xml:space="preserve"> </w:t>
       </w:r>
+      <w:proofErr w:type="spellStart"/>
+      <w:proofErr w:type="gramStart"/>
       <w:r>
         <w:rPr>
           <w:rFonts w:ascii="Courier New" w:hAnsi="Courier New" w:cs="Courier New"/>
@@ -107,13 +107,23 @@
         </w:rPr>
         <w:t>trainSingle</w:t>
       </w:r>
-      <w:r>
-        <w:rPr>
-          <w:rFonts w:ascii="Courier New" w:hAnsi="Courier New" w:cs="Courier New"/>
-          <w:sz w:val="28"/>
-          <w:szCs w:val="28"/>
-        </w:rPr>
-        <w:t>()</w:t>
+      <w:proofErr w:type="spellEnd"/>
+      <w:r>
+        <w:rPr>
+          <w:rFonts w:ascii="Courier New" w:hAnsi="Courier New" w:cs="Courier New"/>
+          <w:sz w:val="28"/>
+          <w:szCs w:val="28"/>
+        </w:rPr>
+        <w:t>(</w:t>
+      </w:r>
+      <w:proofErr w:type="gramEnd"/>
+      <w:r>
+        <w:rPr>
+          <w:rFonts w:ascii="Courier New" w:hAnsi="Courier New" w:cs="Courier New"/>
+          <w:sz w:val="28"/>
+          <w:szCs w:val="28"/>
+        </w:rPr>
+        <w:t>)</w:t>
       </w:r>
     </w:p>
     <w:p>
@@ -150,6 +160,7 @@
         </w:rPr>
         <w:t xml:space="preserve"> </w:t>
       </w:r>
+      <w:proofErr w:type="spellStart"/>
       <w:r>
         <w:rPr>
           <w:rFonts w:ascii="Courier New" w:hAnsi="Courier New" w:cs="Courier New"/>
@@ -168,6 +179,7 @@
         </w:rPr>
         <w:t>Trainer</w:t>
       </w:r>
+      <w:proofErr w:type="spellEnd"/>
       <w:r>
         <w:rPr>
           <w:sz w:val="28"/>
@@ -210,13 +222,33 @@
         </w:rPr>
         <w:t xml:space="preserve">Одним из методов данного интерфейса является метод </w:t>
       </w:r>
-      <w:r>
-        <w:rPr>
-          <w:rFonts w:ascii="Courier New" w:hAnsi="Courier New" w:cs="Courier New"/>
-          <w:sz w:val="28"/>
-          <w:szCs w:val="28"/>
-        </w:rPr>
-        <w:t>trainSingle()</w:t>
+      <w:proofErr w:type="spellStart"/>
+      <w:proofErr w:type="gramStart"/>
+      <w:r>
+        <w:rPr>
+          <w:rFonts w:ascii="Courier New" w:hAnsi="Courier New" w:cs="Courier New"/>
+          <w:sz w:val="28"/>
+          <w:szCs w:val="28"/>
+        </w:rPr>
+        <w:t>trainSingle</w:t>
+      </w:r>
+      <w:proofErr w:type="spellEnd"/>
+      <w:r>
+        <w:rPr>
+          <w:rFonts w:ascii="Courier New" w:hAnsi="Courier New" w:cs="Courier New"/>
+          <w:sz w:val="28"/>
+          <w:szCs w:val="28"/>
+        </w:rPr>
+        <w:t>(</w:t>
+      </w:r>
+      <w:proofErr w:type="gramEnd"/>
+      <w:r>
+        <w:rPr>
+          <w:rFonts w:ascii="Courier New" w:hAnsi="Courier New" w:cs="Courier New"/>
+          <w:sz w:val="28"/>
+          <w:szCs w:val="28"/>
+        </w:rPr>
+        <w:t>)</w:t>
       </w:r>
       <w:r>
         <w:rPr>
@@ -232,6 +264,7 @@
         </w:rPr>
         <w:t>(</w:t>
       </w:r>
+      <w:proofErr w:type="spellStart"/>
       <w:r>
         <w:rPr>
           <w:sz w:val="28"/>
@@ -240,6 +273,7 @@
         </w:rPr>
         <w:t>Stohastic</w:t>
       </w:r>
+      <w:proofErr w:type="spellEnd"/>
       <w:r>
         <w:rPr>
           <w:sz w:val="28"/>
@@ -570,6 +604,8 @@
         </w:rPr>
         <w:t xml:space="preserve"> </w:t>
       </w:r>
+      <w:proofErr w:type="spellStart"/>
+      <w:proofErr w:type="gramStart"/>
       <w:r>
         <w:rPr>
           <w:rFonts w:ascii="Courier New" w:hAnsi="Courier New" w:cs="Courier New"/>
@@ -588,7 +624,29 @@
           <w:szCs w:val="28"/>
           <w:lang w:val="en-US"/>
         </w:rPr>
-        <w:t>ainSingle()</w:t>
+        <w:t>ainSingle</w:t>
+      </w:r>
+      <w:proofErr w:type="spellEnd"/>
+      <w:r>
+        <w:rPr>
+          <w:rFonts w:ascii="Courier New" w:hAnsi="Courier New" w:cs="Courier New"/>
+          <w:color w:val="000000" w:themeColor="text1"/>
+          <w:sz w:val="28"/>
+          <w:szCs w:val="28"/>
+          <w:lang w:val="en-US"/>
+        </w:rPr>
+        <w:t>(</w:t>
+      </w:r>
+      <w:proofErr w:type="gramEnd"/>
+      <w:r>
+        <w:rPr>
+          <w:rFonts w:ascii="Courier New" w:hAnsi="Courier New" w:cs="Courier New"/>
+          <w:color w:val="000000" w:themeColor="text1"/>
+          <w:sz w:val="28"/>
+          <w:szCs w:val="28"/>
+          <w:lang w:val="en-US"/>
+        </w:rPr>
+        <w:t>)</w:t>
       </w:r>
     </w:p>
     <w:p>
@@ -645,8 +703,32 @@
           <w:szCs w:val="24"/>
           <w:lang w:val="en-US" w:eastAsia="ru-RU"/>
         </w:rPr>
-        <w:t>public void trainSingle(</w:t>
-      </w:r>
+        <w:t xml:space="preserve">public void </w:t>
+      </w:r>
+      <w:proofErr w:type="spellStart"/>
+      <w:proofErr w:type="gramStart"/>
+      <w:r>
+        <w:rPr>
+          <w:rFonts w:ascii="Courier New" w:eastAsia="Times New Roman" w:hAnsi="Courier New" w:cs="Courier New"/>
+          <w:color w:val="000000" w:themeColor="text1"/>
+          <w:sz w:val="24"/>
+          <w:szCs w:val="24"/>
+          <w:lang w:val="en-US" w:eastAsia="ru-RU"/>
+        </w:rPr>
+        <w:t>trainSingle</w:t>
+      </w:r>
+      <w:proofErr w:type="spellEnd"/>
+      <w:r>
+        <w:rPr>
+          <w:rFonts w:ascii="Courier New" w:eastAsia="Times New Roman" w:hAnsi="Courier New" w:cs="Courier New"/>
+          <w:color w:val="000000" w:themeColor="text1"/>
+          <w:sz w:val="24"/>
+          <w:szCs w:val="24"/>
+          <w:lang w:val="en-US" w:eastAsia="ru-RU"/>
+        </w:rPr>
+        <w:t>(</w:t>
+      </w:r>
+      <w:proofErr w:type="gramEnd"/>
       <w:r>
         <w:rPr>
           <w:rFonts w:ascii="Courier New" w:eastAsia="Times New Roman" w:hAnsi="Courier New" w:cs="Courier New"/>
@@ -758,17 +840,39 @@
           <w:szCs w:val="24"/>
           <w:lang w:val="en-US" w:eastAsia="ru-RU"/>
         </w:rPr>
-        <w:t>final DataSet outputs = network</w:t>
-      </w:r>
-      <w:r>
-        <w:rPr>
-          <w:rFonts w:ascii="Courier New" w:eastAsia="Times New Roman" w:hAnsi="Courier New" w:cs="Courier New"/>
-          <w:color w:val="000000" w:themeColor="text1"/>
-          <w:sz w:val="24"/>
-          <w:szCs w:val="24"/>
-          <w:lang w:val="en-US" w:eastAsia="ru-RU"/>
-        </w:rPr>
-        <w:t>.forward(data</w:t>
+        <w:t xml:space="preserve">final DataSet outputs = </w:t>
+      </w:r>
+      <w:proofErr w:type="spellStart"/>
+      <w:r>
+        <w:rPr>
+          <w:rFonts w:ascii="Courier New" w:eastAsia="Times New Roman" w:hAnsi="Courier New" w:cs="Courier New"/>
+          <w:color w:val="000000" w:themeColor="text1"/>
+          <w:sz w:val="24"/>
+          <w:szCs w:val="24"/>
+          <w:lang w:val="en-US" w:eastAsia="ru-RU"/>
+        </w:rPr>
+        <w:t>network</w:t>
+      </w:r>
+      <w:r>
+        <w:rPr>
+          <w:rFonts w:ascii="Courier New" w:eastAsia="Times New Roman" w:hAnsi="Courier New" w:cs="Courier New"/>
+          <w:color w:val="000000" w:themeColor="text1"/>
+          <w:sz w:val="24"/>
+          <w:szCs w:val="24"/>
+          <w:lang w:val="en-US" w:eastAsia="ru-RU"/>
+        </w:rPr>
+        <w:t>.forward</w:t>
+      </w:r>
+      <w:proofErr w:type="spellEnd"/>
+      <w:r>
+        <w:rPr>
+          <w:rFonts w:ascii="Courier New" w:eastAsia="Times New Roman" w:hAnsi="Courier New" w:cs="Courier New"/>
+          <w:color w:val="000000" w:themeColor="text1"/>
+          <w:sz w:val="24"/>
+          <w:szCs w:val="24"/>
+          <w:lang w:val="en-US" w:eastAsia="ru-RU"/>
+        </w:rPr>
+        <w:t>(data</w:t>
       </w:r>
       <w:r>
         <w:rPr>
@@ -801,6 +905,7 @@
         </w:rPr>
         <w:tab/>
       </w:r>
+      <w:proofErr w:type="spellStart"/>
       <w:r>
         <w:rPr>
           <w:rFonts w:ascii="Courier New" w:eastAsia="Times New Roman" w:hAnsi="Courier New" w:cs="Courier New"/>
@@ -819,7 +924,18 @@
           <w:szCs w:val="24"/>
           <w:lang w:val="en-US" w:eastAsia="ru-RU"/>
         </w:rPr>
-        <w:t>.backward(ref</w:t>
+        <w:t>.backward</w:t>
+      </w:r>
+      <w:proofErr w:type="spellEnd"/>
+      <w:r>
+        <w:rPr>
+          <w:rFonts w:ascii="Courier New" w:eastAsia="Times New Roman" w:hAnsi="Courier New" w:cs="Courier New"/>
+          <w:color w:val="000000" w:themeColor="text1"/>
+          <w:sz w:val="24"/>
+          <w:szCs w:val="24"/>
+          <w:lang w:val="en-US" w:eastAsia="ru-RU"/>
+        </w:rPr>
+        <w:t>(ref</w:t>
       </w:r>
       <w:r>
         <w:rPr>
@@ -894,6 +1010,7 @@
         </w:rPr>
         <w:t>.</w:t>
       </w:r>
+      <w:proofErr w:type="spellStart"/>
       <w:r>
         <w:rPr>
           <w:rFonts w:ascii="Courier New" w:eastAsia="Times New Roman" w:hAnsi="Courier New" w:cs="Courier New"/>
@@ -904,6 +1021,7 @@
         </w:rPr>
         <w:t>updateWeights</w:t>
       </w:r>
+      <w:proofErr w:type="spellEnd"/>
       <w:r>
         <w:rPr>
           <w:rFonts w:ascii="Courier New" w:eastAsia="Times New Roman" w:hAnsi="Courier New" w:cs="Courier New"/>
@@ -1248,17 +1366,39 @@
           <w:szCs w:val="24"/>
           <w:lang w:val="en-US" w:eastAsia="ru-RU"/>
         </w:rPr>
-        <w:t>final DataSet outputs = network</w:t>
-      </w:r>
-      <w:r>
-        <w:rPr>
-          <w:rFonts w:ascii="Courier New" w:eastAsia="Times New Roman" w:hAnsi="Courier New" w:cs="Courier New"/>
-          <w:color w:val="000000" w:themeColor="text1"/>
-          <w:sz w:val="24"/>
-          <w:szCs w:val="24"/>
-          <w:lang w:val="en-US" w:eastAsia="ru-RU"/>
-        </w:rPr>
-        <w:t>.forward(data</w:t>
+        <w:t xml:space="preserve">final DataSet outputs = </w:t>
+      </w:r>
+      <w:proofErr w:type="spellStart"/>
+      <w:r>
+        <w:rPr>
+          <w:rFonts w:ascii="Courier New" w:eastAsia="Times New Roman" w:hAnsi="Courier New" w:cs="Courier New"/>
+          <w:color w:val="000000" w:themeColor="text1"/>
+          <w:sz w:val="24"/>
+          <w:szCs w:val="24"/>
+          <w:lang w:val="en-US" w:eastAsia="ru-RU"/>
+        </w:rPr>
+        <w:t>network</w:t>
+      </w:r>
+      <w:r>
+        <w:rPr>
+          <w:rFonts w:ascii="Courier New" w:eastAsia="Times New Roman" w:hAnsi="Courier New" w:cs="Courier New"/>
+          <w:color w:val="000000" w:themeColor="text1"/>
+          <w:sz w:val="24"/>
+          <w:szCs w:val="24"/>
+          <w:lang w:val="en-US" w:eastAsia="ru-RU"/>
+        </w:rPr>
+        <w:t>.forward</w:t>
+      </w:r>
+      <w:proofErr w:type="spellEnd"/>
+      <w:r>
+        <w:rPr>
+          <w:rFonts w:ascii="Courier New" w:eastAsia="Times New Roman" w:hAnsi="Courier New" w:cs="Courier New"/>
+          <w:color w:val="000000" w:themeColor="text1"/>
+          <w:sz w:val="24"/>
+          <w:szCs w:val="24"/>
+          <w:lang w:val="en-US" w:eastAsia="ru-RU"/>
+        </w:rPr>
+        <w:t>(data</w:t>
       </w:r>
       <w:r>
         <w:rPr>
@@ -1403,6 +1543,7 @@
           <w:lang w:eastAsia="ru-RU"/>
         </w:rPr>
       </w:pPr>
+      <w:proofErr w:type="gramStart"/>
       <w:r>
         <w:rPr>
           <w:rFonts w:ascii="Courier New" w:eastAsia="Times New Roman" w:hAnsi="Courier New" w:cs="Courier New"/>
@@ -1434,6 +1575,7 @@
         </w:rPr>
         <w:t>backward</w:t>
       </w:r>
+      <w:proofErr w:type="gramEnd"/>
       <w:r>
         <w:rPr>
           <w:rFonts w:ascii="Courier New" w:eastAsia="Times New Roman" w:hAnsi="Courier New" w:cs="Courier New"/>
@@ -1658,6 +1800,7 @@
           <w:lang w:eastAsia="ru-RU"/>
         </w:rPr>
       </w:pPr>
+      <w:proofErr w:type="gramStart"/>
       <w:r>
         <w:rPr>
           <w:rFonts w:ascii="Courier New" w:eastAsia="Times New Roman" w:hAnsi="Courier New" w:cs="Courier New"/>
@@ -1678,6 +1821,7 @@
         </w:rPr>
         <w:t>.</w:t>
       </w:r>
+      <w:proofErr w:type="spellStart"/>
       <w:r>
         <w:rPr>
           <w:rFonts w:ascii="Courier New" w:eastAsia="Times New Roman" w:hAnsi="Courier New" w:cs="Courier New"/>
@@ -1688,6 +1832,8 @@
         </w:rPr>
         <w:t>updateWeights</w:t>
       </w:r>
+      <w:proofErr w:type="spellEnd"/>
+      <w:proofErr w:type="gramEnd"/>
       <w:r>
         <w:rPr>
           <w:rFonts w:ascii="Courier New" w:eastAsia="Times New Roman" w:hAnsi="Courier New" w:cs="Courier New"/>
@@ -1840,6 +1986,7 @@
         </w:rPr>
         <w:t xml:space="preserve">ссылка на экземпляр которого была передана в класс </w:t>
       </w:r>
+      <w:proofErr w:type="spellStart"/>
       <w:r>
         <w:rPr>
           <w:rFonts w:ascii="Courier New" w:hAnsi="Courier New" w:cs="Courier New"/>
@@ -1858,6 +2005,7 @@
         </w:rPr>
         <w:t>Trainer</w:t>
       </w:r>
+      <w:proofErr w:type="spellEnd"/>
       <w:r>
         <w:rPr>
           <w:rFonts w:ascii="Times New Roman" w:eastAsia="Times New Roman" w:hAnsi="Times New Roman" w:cs="Times New Roman"/>
@@ -2201,15 +2349,27 @@
         </w:rPr>
         <w:t xml:space="preserve"> </w:t>
       </w:r>
-      <w:r>
-        <w:rPr>
-          <w:rFonts w:ascii="Courier New" w:eastAsia="Times New Roman" w:hAnsi="Courier New" w:cs="Courier New"/>
-          <w:color w:val="000000" w:themeColor="text1"/>
-          <w:sz w:val="28"/>
-          <w:szCs w:val="28"/>
-          <w:lang w:val="en-US" w:eastAsia="ru-RU"/>
-        </w:rPr>
-        <w:t>forward()</w:t>
+      <w:proofErr w:type="gramStart"/>
+      <w:r>
+        <w:rPr>
+          <w:rFonts w:ascii="Courier New" w:eastAsia="Times New Roman" w:hAnsi="Courier New" w:cs="Courier New"/>
+          <w:color w:val="000000" w:themeColor="text1"/>
+          <w:sz w:val="28"/>
+          <w:szCs w:val="28"/>
+          <w:lang w:val="en-US" w:eastAsia="ru-RU"/>
+        </w:rPr>
+        <w:t>forward(</w:t>
+      </w:r>
+      <w:proofErr w:type="gramEnd"/>
+      <w:r>
+        <w:rPr>
+          <w:rFonts w:ascii="Courier New" w:eastAsia="Times New Roman" w:hAnsi="Courier New" w:cs="Courier New"/>
+          <w:color w:val="000000" w:themeColor="text1"/>
+          <w:sz w:val="28"/>
+          <w:szCs w:val="28"/>
+          <w:lang w:val="en-US" w:eastAsia="ru-RU"/>
+        </w:rPr>
+        <w:t>)</w:t>
       </w:r>
       <w:r>
         <w:rPr>
@@ -2281,7 +2441,27 @@
           <w:lang w:val="en-US"/>
         </w:rPr>
         <w:br/>
-        <w:t xml:space="preserve">    if (layers.isEmpty()) {</w:t>
+        <w:t xml:space="preserve">    if (</w:t>
+      </w:r>
+      <w:proofErr w:type="spellStart"/>
+      <w:r>
+        <w:rPr>
+          <w:color w:val="000000" w:themeColor="text1"/>
+          <w:sz w:val="24"/>
+          <w:szCs w:val="24"/>
+          <w:lang w:val="en-US"/>
+        </w:rPr>
+        <w:t>layers.isEmpty</w:t>
+      </w:r>
+      <w:proofErr w:type="spellEnd"/>
+      <w:r>
+        <w:rPr>
+          <w:color w:val="000000" w:themeColor="text1"/>
+          <w:sz w:val="24"/>
+          <w:szCs w:val="24"/>
+          <w:lang w:val="en-US"/>
+        </w:rPr>
+        <w:t>()) {</w:t>
       </w:r>
       <w:r>
         <w:rPr>
@@ -2291,7 +2471,27 @@
           <w:lang w:val="en-US"/>
         </w:rPr>
         <w:br/>
-        <w:t xml:space="preserve">        throw new IllegalStateException("Cannot call </w:t>
+        <w:t xml:space="preserve">        throw new </w:t>
+      </w:r>
+      <w:proofErr w:type="spellStart"/>
+      <w:r>
+        <w:rPr>
+          <w:color w:val="000000" w:themeColor="text1"/>
+          <w:sz w:val="24"/>
+          <w:szCs w:val="24"/>
+          <w:lang w:val="en-US"/>
+        </w:rPr>
+        <w:t>IllegalStateException</w:t>
+      </w:r>
+      <w:proofErr w:type="spellEnd"/>
+      <w:r>
+        <w:rPr>
+          <w:color w:val="000000" w:themeColor="text1"/>
+          <w:sz w:val="24"/>
+          <w:szCs w:val="24"/>
+          <w:lang w:val="en-US"/>
+        </w:rPr>
+        <w:t xml:space="preserve">("Cannot call </w:t>
       </w:r>
     </w:p>
     <w:p>
@@ -2371,7 +2571,27 @@
           <w:lang w:val="en-US"/>
         </w:rPr>
         <w:br/>
-        <w:t xml:space="preserve">    final DataSet dataSet = new DataSet(data);</w:t>
+        <w:t xml:space="preserve">    final DataSet </w:t>
+      </w:r>
+      <w:proofErr w:type="spellStart"/>
+      <w:r>
+        <w:rPr>
+          <w:color w:val="000000" w:themeColor="text1"/>
+          <w:sz w:val="24"/>
+          <w:szCs w:val="24"/>
+          <w:lang w:val="en-US"/>
+        </w:rPr>
+        <w:t>dataSet</w:t>
+      </w:r>
+      <w:proofErr w:type="spellEnd"/>
+      <w:r>
+        <w:rPr>
+          <w:color w:val="000000" w:themeColor="text1"/>
+          <w:sz w:val="24"/>
+          <w:szCs w:val="24"/>
+          <w:lang w:val="en-US"/>
+        </w:rPr>
+        <w:t xml:space="preserve"> = new DataSet(data);</w:t>
       </w:r>
       <w:r>
         <w:rPr>
@@ -2381,7 +2601,47 @@
           <w:lang w:val="en-US"/>
         </w:rPr>
         <w:br/>
-        <w:t xml:space="preserve">    this.layers.forEach(l -&gt; l.forward(dataSet));</w:t>
+        <w:t xml:space="preserve">    </w:t>
+      </w:r>
+      <w:proofErr w:type="spellStart"/>
+      <w:r>
+        <w:rPr>
+          <w:color w:val="000000" w:themeColor="text1"/>
+          <w:sz w:val="24"/>
+          <w:szCs w:val="24"/>
+          <w:lang w:val="en-US"/>
+        </w:rPr>
+        <w:t>this.layers.forEach</w:t>
+      </w:r>
+      <w:proofErr w:type="spellEnd"/>
+      <w:r>
+        <w:rPr>
+          <w:color w:val="000000" w:themeColor="text1"/>
+          <w:sz w:val="24"/>
+          <w:szCs w:val="24"/>
+          <w:lang w:val="en-US"/>
+        </w:rPr>
+        <w:t xml:space="preserve">(l -&gt; </w:t>
+      </w:r>
+      <w:proofErr w:type="spellStart"/>
+      <w:r>
+        <w:rPr>
+          <w:color w:val="000000" w:themeColor="text1"/>
+          <w:sz w:val="24"/>
+          <w:szCs w:val="24"/>
+          <w:lang w:val="en-US"/>
+        </w:rPr>
+        <w:t>l.forward</w:t>
+      </w:r>
+      <w:proofErr w:type="spellEnd"/>
+      <w:r>
+        <w:rPr>
+          <w:color w:val="000000" w:themeColor="text1"/>
+          <w:sz w:val="24"/>
+          <w:szCs w:val="24"/>
+          <w:lang w:val="en-US"/>
+        </w:rPr>
+        <w:t>(dataSet));</w:t>
       </w:r>
       <w:r>
         <w:rPr>
@@ -2535,7 +2795,27 @@
           <w:szCs w:val="24"/>
           <w:lang w:val="en-US"/>
         </w:rPr>
-        <w:t>if (layers.isEmpty()) {</w:t>
+        <w:t>if (</w:t>
+      </w:r>
+      <w:proofErr w:type="spellStart"/>
+      <w:r>
+        <w:rPr>
+          <w:color w:val="000000" w:themeColor="text1"/>
+          <w:sz w:val="24"/>
+          <w:szCs w:val="24"/>
+          <w:lang w:val="en-US"/>
+        </w:rPr>
+        <w:t>layers.isEmpty</w:t>
+      </w:r>
+      <w:proofErr w:type="spellEnd"/>
+      <w:r>
+        <w:rPr>
+          <w:color w:val="000000" w:themeColor="text1"/>
+          <w:sz w:val="24"/>
+          <w:szCs w:val="24"/>
+          <w:lang w:val="en-US"/>
+        </w:rPr>
+        <w:t>()) {</w:t>
       </w:r>
       <w:r>
         <w:rPr>
@@ -2545,7 +2825,27 @@
           <w:lang w:val="en-US"/>
         </w:rPr>
         <w:br/>
-        <w:t xml:space="preserve">        throw new IllegalStateException("Cannot call </w:t>
+        <w:t xml:space="preserve">        throw new </w:t>
+      </w:r>
+      <w:proofErr w:type="spellStart"/>
+      <w:r>
+        <w:rPr>
+          <w:color w:val="000000" w:themeColor="text1"/>
+          <w:sz w:val="24"/>
+          <w:szCs w:val="24"/>
+          <w:lang w:val="en-US"/>
+        </w:rPr>
+        <w:t>IllegalStateException</w:t>
+      </w:r>
+      <w:proofErr w:type="spellEnd"/>
+      <w:r>
+        <w:rPr>
+          <w:color w:val="000000" w:themeColor="text1"/>
+          <w:sz w:val="24"/>
+          <w:szCs w:val="24"/>
+          <w:lang w:val="en-US"/>
+        </w:rPr>
+        <w:t xml:space="preserve">("Cannot call </w:t>
       </w:r>
     </w:p>
     <w:p>
@@ -2802,6 +3102,7 @@
         </w:rPr>
         <w:t xml:space="preserve">массив данных, который передается в метод </w:t>
       </w:r>
+      <w:proofErr w:type="gramStart"/>
       <w:r>
         <w:rPr>
           <w:rFonts w:ascii="Courier New" w:hAnsi="Courier New" w:cs="Courier New"/>
@@ -2819,7 +3120,17 @@
           <w:sz w:val="28"/>
           <w:szCs w:val="28"/>
         </w:rPr>
-        <w:t>()</w:t>
+        <w:t>(</w:t>
+      </w:r>
+      <w:proofErr w:type="gramEnd"/>
+      <w:r>
+        <w:rPr>
+          <w:rFonts w:ascii="Courier New" w:hAnsi="Courier New" w:cs="Courier New"/>
+          <w:color w:val="000000" w:themeColor="text1"/>
+          <w:sz w:val="28"/>
+          <w:szCs w:val="28"/>
+        </w:rPr>
+        <w:t>)</w:t>
       </w:r>
       <w:r>
         <w:rPr>
@@ -2937,7 +3248,29 @@
           <w:szCs w:val="24"/>
           <w:lang w:val="en-US"/>
         </w:rPr>
-        <w:t>final DataSet dataSet = new DataSet(data);</w:t>
+        <w:t xml:space="preserve">final DataSet </w:t>
+      </w:r>
+      <w:proofErr w:type="spellStart"/>
+      <w:r>
+        <w:rPr>
+          <w:rFonts w:ascii="Courier New" w:hAnsi="Courier New" w:cs="Courier New"/>
+          <w:color w:val="000000" w:themeColor="text1"/>
+          <w:sz w:val="24"/>
+          <w:szCs w:val="24"/>
+          <w:lang w:val="en-US"/>
+        </w:rPr>
+        <w:t>dataSet</w:t>
+      </w:r>
+      <w:proofErr w:type="spellEnd"/>
+      <w:r>
+        <w:rPr>
+          <w:rFonts w:ascii="Courier New" w:hAnsi="Courier New" w:cs="Courier New"/>
+          <w:color w:val="000000" w:themeColor="text1"/>
+          <w:sz w:val="24"/>
+          <w:szCs w:val="24"/>
+          <w:lang w:val="en-US"/>
+        </w:rPr>
+        <w:t xml:space="preserve"> = new DataSet(data);</w:t>
       </w:r>
     </w:p>
     <w:p>
@@ -3011,6 +3344,7 @@
         </w:rPr>
         <w:t xml:space="preserve">После этого происходит последовательный вызов метода </w:t>
       </w:r>
+      <w:proofErr w:type="gramStart"/>
       <w:r>
         <w:rPr>
           <w:rFonts w:ascii="Courier New" w:eastAsia="Times New Roman" w:hAnsi="Courier New" w:cs="Courier New"/>
@@ -3029,7 +3363,18 @@
           <w:szCs w:val="28"/>
           <w:lang w:eastAsia="ru-RU"/>
         </w:rPr>
-        <w:t>()</w:t>
+        <w:t>(</w:t>
+      </w:r>
+      <w:proofErr w:type="gramEnd"/>
+      <w:r>
+        <w:rPr>
+          <w:rFonts w:ascii="Courier New" w:eastAsia="Times New Roman" w:hAnsi="Courier New" w:cs="Courier New"/>
+          <w:color w:val="000000" w:themeColor="text1"/>
+          <w:sz w:val="28"/>
+          <w:szCs w:val="28"/>
+          <w:lang w:eastAsia="ru-RU"/>
+        </w:rPr>
+        <w:t>)</w:t>
       </w:r>
       <w:r>
         <w:rPr>
@@ -3051,6 +3396,7 @@
         </w:rPr>
         <w:t xml:space="preserve">класса </w:t>
       </w:r>
+      <w:proofErr w:type="spellStart"/>
       <w:r>
         <w:rPr>
           <w:rFonts w:ascii="Courier New" w:eastAsia="Times New Roman" w:hAnsi="Courier New" w:cs="Courier New"/>
@@ -3061,6 +3407,7 @@
         </w:rPr>
         <w:t>NetLayer</w:t>
       </w:r>
+      <w:proofErr w:type="spellEnd"/>
       <w:r>
         <w:rPr>
           <w:rFonts w:ascii="Times New Roman" w:eastAsia="Times New Roman" w:hAnsi="Times New Roman" w:cs="Times New Roman"/>
@@ -3164,15 +3511,49 @@
           <w:lang w:val="en-US" w:eastAsia="ru-RU"/>
         </w:rPr>
       </w:pPr>
-      <w:r>
-        <w:rPr>
-          <w:rFonts w:ascii="Courier New" w:hAnsi="Courier New" w:cs="Courier New"/>
-          <w:color w:val="000000" w:themeColor="text1"/>
-          <w:sz w:val="24"/>
-          <w:szCs w:val="24"/>
-          <w:lang w:val="en-US"/>
-        </w:rPr>
-        <w:t>this.layers.forEach(l -&gt; l.forward(dataSet));</w:t>
+      <w:proofErr w:type="spellStart"/>
+      <w:r>
+        <w:rPr>
+          <w:rFonts w:ascii="Courier New" w:hAnsi="Courier New" w:cs="Courier New"/>
+          <w:color w:val="000000" w:themeColor="text1"/>
+          <w:sz w:val="24"/>
+          <w:szCs w:val="24"/>
+          <w:lang w:val="en-US"/>
+        </w:rPr>
+        <w:t>this.layers.forEach</w:t>
+      </w:r>
+      <w:proofErr w:type="spellEnd"/>
+      <w:r>
+        <w:rPr>
+          <w:rFonts w:ascii="Courier New" w:hAnsi="Courier New" w:cs="Courier New"/>
+          <w:color w:val="000000" w:themeColor="text1"/>
+          <w:sz w:val="24"/>
+          <w:szCs w:val="24"/>
+          <w:lang w:val="en-US"/>
+        </w:rPr>
+        <w:t xml:space="preserve">(l -&gt; </w:t>
+      </w:r>
+      <w:proofErr w:type="spellStart"/>
+      <w:r>
+        <w:rPr>
+          <w:rFonts w:ascii="Courier New" w:hAnsi="Courier New" w:cs="Courier New"/>
+          <w:color w:val="000000" w:themeColor="text1"/>
+          <w:sz w:val="24"/>
+          <w:szCs w:val="24"/>
+          <w:lang w:val="en-US"/>
+        </w:rPr>
+        <w:t>l.forward</w:t>
+      </w:r>
+      <w:proofErr w:type="spellEnd"/>
+      <w:r>
+        <w:rPr>
+          <w:rFonts w:ascii="Courier New" w:hAnsi="Courier New" w:cs="Courier New"/>
+          <w:color w:val="000000" w:themeColor="text1"/>
+          <w:sz w:val="24"/>
+          <w:szCs w:val="24"/>
+          <w:lang w:val="en-US"/>
+        </w:rPr>
+        <w:t>(dataSet));</w:t>
       </w:r>
       <w:r>
         <w:rPr>
@@ -3235,6 +3616,7 @@
         </w:rPr>
         <w:t xml:space="preserve">Главной целью работы метода </w:t>
       </w:r>
+      <w:proofErr w:type="gramStart"/>
       <w:r>
         <w:rPr>
           <w:rFonts w:ascii="Courier New" w:eastAsia="Times New Roman" w:hAnsi="Courier New" w:cs="Courier New"/>
@@ -3253,7 +3635,18 @@
           <w:szCs w:val="28"/>
           <w:lang w:eastAsia="ru-RU"/>
         </w:rPr>
-        <w:t>()</w:t>
+        <w:t>(</w:t>
+      </w:r>
+      <w:proofErr w:type="gramEnd"/>
+      <w:r>
+        <w:rPr>
+          <w:rFonts w:ascii="Courier New" w:eastAsia="Times New Roman" w:hAnsi="Courier New" w:cs="Courier New"/>
+          <w:color w:val="000000" w:themeColor="text1"/>
+          <w:sz w:val="28"/>
+          <w:szCs w:val="28"/>
+          <w:lang w:eastAsia="ru-RU"/>
+        </w:rPr>
+        <w:t>)</w:t>
       </w:r>
       <w:r>
         <w:rPr>
@@ -3275,6 +3668,7 @@
         </w:rPr>
         <w:t xml:space="preserve">для алгоритма градиентного спуска является получение выходов для каждого слоя сети. Эти данные сохраняются в поле </w:t>
       </w:r>
+      <w:proofErr w:type="spellStart"/>
       <w:r>
         <w:rPr>
           <w:rFonts w:ascii="Courier New" w:eastAsia="Times New Roman" w:hAnsi="Courier New" w:cs="Courier New"/>
@@ -3285,6 +3679,7 @@
         </w:rPr>
         <w:t>selfOutputs</w:t>
       </w:r>
+      <w:proofErr w:type="spellEnd"/>
       <w:r>
         <w:rPr>
           <w:rFonts w:ascii="Times New Roman" w:eastAsia="Times New Roman" w:hAnsi="Times New Roman" w:cs="Times New Roman"/>
@@ -3371,6 +3766,7 @@
         </w:rPr>
         <w:t xml:space="preserve">. Ниже представлен код функции </w:t>
       </w:r>
+      <w:proofErr w:type="gramStart"/>
       <w:r>
         <w:rPr>
           <w:rFonts w:ascii="Courier New" w:hAnsi="Courier New" w:cs="Courier New"/>
@@ -3388,7 +3784,17 @@
           <w:sz w:val="28"/>
           <w:szCs w:val="28"/>
         </w:rPr>
-        <w:t>()</w:t>
+        <w:t>(</w:t>
+      </w:r>
+      <w:proofErr w:type="gramEnd"/>
+      <w:r>
+        <w:rPr>
+          <w:rFonts w:ascii="Courier New" w:hAnsi="Courier New" w:cs="Courier New"/>
+          <w:color w:val="000000" w:themeColor="text1"/>
+          <w:sz w:val="28"/>
+          <w:szCs w:val="28"/>
+        </w:rPr>
+        <w:t>)</w:t>
       </w:r>
       <w:r>
         <w:rPr>
@@ -3609,6 +4015,7 @@
         </w:rPr>
         <w:t>&lt;</w:t>
       </w:r>
+      <w:proofErr w:type="spellStart"/>
       <w:r>
         <w:rPr>
           <w:color w:val="000000" w:themeColor="text1"/>
@@ -3618,6 +4025,7 @@
         </w:rPr>
         <w:t>NetLayer</w:t>
       </w:r>
+      <w:proofErr w:type="spellEnd"/>
       <w:r>
         <w:rPr>
           <w:color w:val="000000" w:themeColor="text1"/>
@@ -3626,6 +4034,7 @@
         </w:rPr>
         <w:t xml:space="preserve">&gt; </w:t>
       </w:r>
+      <w:proofErr w:type="spellStart"/>
       <w:r>
         <w:rPr>
           <w:color w:val="000000" w:themeColor="text1"/>
@@ -3635,6 +4044,7 @@
         </w:rPr>
         <w:t>iter</w:t>
       </w:r>
+      <w:proofErr w:type="spellEnd"/>
       <w:r>
         <w:rPr>
           <w:color w:val="000000" w:themeColor="text1"/>
@@ -3660,6 +4070,7 @@
         </w:rPr>
         <w:t>.</w:t>
       </w:r>
+      <w:proofErr w:type="spellStart"/>
       <w:r>
         <w:rPr>
           <w:color w:val="000000" w:themeColor="text1"/>
@@ -3669,6 +4080,7 @@
         </w:rPr>
         <w:t>descendingIterator</w:t>
       </w:r>
+      <w:proofErr w:type="spellEnd"/>
       <w:r>
         <w:rPr>
           <w:color w:val="000000" w:themeColor="text1"/>
@@ -3779,6 +4191,7 @@
         </w:rPr>
         <w:t>.</w:t>
       </w:r>
+      <w:proofErr w:type="spellStart"/>
       <w:r>
         <w:rPr>
           <w:color w:val="000000" w:themeColor="text1"/>
@@ -3788,6 +4201,7 @@
         </w:rPr>
         <w:t>getDimension</w:t>
       </w:r>
+      <w:proofErr w:type="spellEnd"/>
       <w:r>
         <w:rPr>
           <w:color w:val="000000" w:themeColor="text1"/>
@@ -3821,6 +4235,7 @@
         </w:rPr>
         <w:tab/>
       </w:r>
+      <w:proofErr w:type="spellStart"/>
       <w:r>
         <w:rPr>
           <w:color w:val="000000" w:themeColor="text1"/>
@@ -3830,6 +4245,7 @@
         </w:rPr>
         <w:t>NetLayer</w:t>
       </w:r>
+      <w:proofErr w:type="spellEnd"/>
       <w:r>
         <w:rPr>
           <w:color w:val="000000" w:themeColor="text1"/>
@@ -3838,6 +4254,7 @@
         </w:rPr>
         <w:t xml:space="preserve"> </w:t>
       </w:r>
+      <w:proofErr w:type="spellStart"/>
       <w:r>
         <w:rPr>
           <w:color w:val="000000" w:themeColor="text1"/>
@@ -3847,6 +4264,7 @@
         </w:rPr>
         <w:t>lastLayer</w:t>
       </w:r>
+      <w:proofErr w:type="spellEnd"/>
       <w:r>
         <w:rPr>
           <w:color w:val="000000" w:themeColor="text1"/>
@@ -3906,6 +4324,7 @@
         </w:rPr>
         <w:t xml:space="preserve"> (</w:t>
       </w:r>
+      <w:proofErr w:type="spellStart"/>
       <w:r>
         <w:rPr>
           <w:color w:val="000000" w:themeColor="text1"/>
@@ -3915,6 +4334,7 @@
         </w:rPr>
         <w:t>iter</w:t>
       </w:r>
+      <w:proofErr w:type="spellEnd"/>
       <w:r>
         <w:rPr>
           <w:color w:val="000000" w:themeColor="text1"/>
@@ -3923,6 +4343,7 @@
         </w:rPr>
         <w:t>.</w:t>
       </w:r>
+      <w:proofErr w:type="spellStart"/>
       <w:r>
         <w:rPr>
           <w:color w:val="000000" w:themeColor="text1"/>
@@ -3932,6 +4353,7 @@
         </w:rPr>
         <w:t>hasNext</w:t>
       </w:r>
+      <w:proofErr w:type="spellEnd"/>
       <w:r>
         <w:rPr>
           <w:color w:val="000000" w:themeColor="text1"/>
@@ -3966,6 +4388,7 @@
         </w:rPr>
         <w:t xml:space="preserve"> </w:t>
       </w:r>
+      <w:proofErr w:type="spellStart"/>
       <w:r>
         <w:rPr>
           <w:color w:val="000000" w:themeColor="text1"/>
@@ -3975,6 +4398,7 @@
         </w:rPr>
         <w:t>NetLayer</w:t>
       </w:r>
+      <w:proofErr w:type="spellEnd"/>
       <w:r>
         <w:rPr>
           <w:color w:val="000000" w:themeColor="text1"/>
@@ -4000,6 +4424,7 @@
         </w:rPr>
         <w:t xml:space="preserve"> = </w:t>
       </w:r>
+      <w:proofErr w:type="spellStart"/>
       <w:r>
         <w:rPr>
           <w:color w:val="000000" w:themeColor="text1"/>
@@ -4009,6 +4434,7 @@
         </w:rPr>
         <w:t>iter</w:t>
       </w:r>
+      <w:proofErr w:type="spellEnd"/>
       <w:r>
         <w:rPr>
           <w:color w:val="000000" w:themeColor="text1"/>
@@ -4063,7 +4489,27 @@
           <w:szCs w:val="24"/>
           <w:lang w:val="en-US"/>
         </w:rPr>
-        <w:t>if (lastLayer == null</w:t>
+        <w:t>if (</w:t>
+      </w:r>
+      <w:proofErr w:type="spellStart"/>
+      <w:r>
+        <w:rPr>
+          <w:color w:val="000000" w:themeColor="text1"/>
+          <w:sz w:val="24"/>
+          <w:szCs w:val="24"/>
+          <w:lang w:val="en-US"/>
+        </w:rPr>
+        <w:t>lastLayer</w:t>
+      </w:r>
+      <w:proofErr w:type="spellEnd"/>
+      <w:r>
+        <w:rPr>
+          <w:color w:val="000000" w:themeColor="text1"/>
+          <w:sz w:val="24"/>
+          <w:szCs w:val="24"/>
+          <w:lang w:val="en-US"/>
+        </w:rPr>
+        <w:t xml:space="preserve"> == null</w:t>
       </w:r>
       <w:r>
         <w:rPr>
@@ -4084,14 +4530,25 @@
         <w:br/>
         <w:t xml:space="preserve">          </w:t>
       </w:r>
-      <w:r>
-        <w:rPr>
-          <w:color w:val="000000" w:themeColor="text1"/>
-          <w:sz w:val="24"/>
-          <w:szCs w:val="24"/>
-          <w:lang w:val="en-US"/>
-        </w:rPr>
-        <w:t>layer.lastLayerBackward(deltas, y, outputs);</w:t>
+      <w:proofErr w:type="spellStart"/>
+      <w:r>
+        <w:rPr>
+          <w:color w:val="000000" w:themeColor="text1"/>
+          <w:sz w:val="24"/>
+          <w:szCs w:val="24"/>
+          <w:lang w:val="en-US"/>
+        </w:rPr>
+        <w:t>layer.lastLayerBackward</w:t>
+      </w:r>
+      <w:proofErr w:type="spellEnd"/>
+      <w:r>
+        <w:rPr>
+          <w:color w:val="000000" w:themeColor="text1"/>
+          <w:sz w:val="24"/>
+          <w:szCs w:val="24"/>
+          <w:lang w:val="en-US"/>
+        </w:rPr>
+        <w:t>(deltas, y, outputs);</w:t>
       </w:r>
       <w:r>
         <w:rPr>
@@ -4122,14 +4579,45 @@
         <w:br/>
         <w:t xml:space="preserve">          </w:t>
       </w:r>
-      <w:r>
-        <w:rPr>
-          <w:color w:val="000000" w:themeColor="text1"/>
-          <w:sz w:val="24"/>
-          <w:szCs w:val="24"/>
-          <w:lang w:val="en-US"/>
-        </w:rPr>
-        <w:t>layer.backward(deltas, lastLayer.getWeights());</w:t>
+      <w:proofErr w:type="spellStart"/>
+      <w:r>
+        <w:rPr>
+          <w:color w:val="000000" w:themeColor="text1"/>
+          <w:sz w:val="24"/>
+          <w:szCs w:val="24"/>
+          <w:lang w:val="en-US"/>
+        </w:rPr>
+        <w:t>layer.backward</w:t>
+      </w:r>
+      <w:proofErr w:type="spellEnd"/>
+      <w:r>
+        <w:rPr>
+          <w:color w:val="000000" w:themeColor="text1"/>
+          <w:sz w:val="24"/>
+          <w:szCs w:val="24"/>
+          <w:lang w:val="en-US"/>
+        </w:rPr>
+        <w:t xml:space="preserve">(deltas, </w:t>
+      </w:r>
+      <w:proofErr w:type="spellStart"/>
+      <w:r>
+        <w:rPr>
+          <w:color w:val="000000" w:themeColor="text1"/>
+          <w:sz w:val="24"/>
+          <w:szCs w:val="24"/>
+          <w:lang w:val="en-US"/>
+        </w:rPr>
+        <w:t>lastLayer.getWeights</w:t>
+      </w:r>
+      <w:proofErr w:type="spellEnd"/>
+      <w:r>
+        <w:rPr>
+          <w:color w:val="000000" w:themeColor="text1"/>
+          <w:sz w:val="24"/>
+          <w:szCs w:val="24"/>
+          <w:lang w:val="en-US"/>
+        </w:rPr>
+        <w:t>());</w:t>
       </w:r>
       <w:r>
         <w:rPr>
@@ -4149,7 +4637,27 @@
           <w:lang w:val="en-US"/>
         </w:rPr>
         <w:br/>
-        <w:t xml:space="preserve">        lastLayer = layer;</w:t>
+        <w:t xml:space="preserve">        </w:t>
+      </w:r>
+      <w:proofErr w:type="spellStart"/>
+      <w:r>
+        <w:rPr>
+          <w:color w:val="000000" w:themeColor="text1"/>
+          <w:sz w:val="24"/>
+          <w:szCs w:val="24"/>
+          <w:lang w:val="en-US"/>
+        </w:rPr>
+        <w:t>lastLayer</w:t>
+      </w:r>
+      <w:proofErr w:type="spellEnd"/>
+      <w:r>
+        <w:rPr>
+          <w:color w:val="000000" w:themeColor="text1"/>
+          <w:sz w:val="24"/>
+          <w:szCs w:val="24"/>
+          <w:lang w:val="en-US"/>
+        </w:rPr>
+        <w:t xml:space="preserve"> = layer;</w:t>
       </w:r>
       <w:r>
         <w:rPr>
@@ -4257,8 +4765,39 @@
           <w:szCs w:val="24"/>
           <w:lang w:val="en-US"/>
         </w:rPr>
-        <w:t>Iterator&lt;NetLayer&gt; iter</w:t>
-      </w:r>
+        <w:t>Iterator&lt;</w:t>
+      </w:r>
+      <w:proofErr w:type="spellStart"/>
+      <w:r>
+        <w:rPr>
+          <w:color w:val="000000" w:themeColor="text1"/>
+          <w:sz w:val="24"/>
+          <w:szCs w:val="24"/>
+          <w:lang w:val="en-US"/>
+        </w:rPr>
+        <w:t>NetLayer</w:t>
+      </w:r>
+      <w:proofErr w:type="spellEnd"/>
+      <w:r>
+        <w:rPr>
+          <w:color w:val="000000" w:themeColor="text1"/>
+          <w:sz w:val="24"/>
+          <w:szCs w:val="24"/>
+          <w:lang w:val="en-US"/>
+        </w:rPr>
+        <w:t xml:space="preserve">&gt; </w:t>
+      </w:r>
+      <w:proofErr w:type="spellStart"/>
+      <w:r>
+        <w:rPr>
+          <w:color w:val="000000" w:themeColor="text1"/>
+          <w:sz w:val="24"/>
+          <w:szCs w:val="24"/>
+          <w:lang w:val="en-US"/>
+        </w:rPr>
+        <w:t>iter</w:t>
+      </w:r>
+      <w:proofErr w:type="spellEnd"/>
       <w:r>
         <w:rPr>
           <w:color w:val="000000" w:themeColor="text1"/>
@@ -4268,14 +4807,27 @@
         </w:rPr>
         <w:t xml:space="preserve"> = </w:t>
       </w:r>
-      <w:r>
-        <w:rPr>
-          <w:color w:val="000000" w:themeColor="text1"/>
-          <w:sz w:val="24"/>
-          <w:szCs w:val="24"/>
-          <w:lang w:val="en-US"/>
-        </w:rPr>
-        <w:t>layers.descendingIterator()</w:t>
+      <w:proofErr w:type="spellStart"/>
+      <w:proofErr w:type="gramStart"/>
+      <w:r>
+        <w:rPr>
+          <w:color w:val="000000" w:themeColor="text1"/>
+          <w:sz w:val="24"/>
+          <w:szCs w:val="24"/>
+          <w:lang w:val="en-US"/>
+        </w:rPr>
+        <w:t>layers.descendingIterator</w:t>
+      </w:r>
+      <w:proofErr w:type="spellEnd"/>
+      <w:proofErr w:type="gramEnd"/>
+      <w:r>
+        <w:rPr>
+          <w:color w:val="000000" w:themeColor="text1"/>
+          <w:sz w:val="24"/>
+          <w:szCs w:val="24"/>
+          <w:lang w:val="en-US"/>
+        </w:rPr>
+        <w:t>()</w:t>
       </w:r>
       <w:r>
         <w:rPr>
@@ -4319,6 +4871,8 @@
         </w:rPr>
         <w:t xml:space="preserve">После этого начинается перебор слоев сети. Сначала происходит вызов метода </w:t>
       </w:r>
+      <w:proofErr w:type="spellStart"/>
+      <w:proofErr w:type="gramStart"/>
       <w:r>
         <w:rPr>
           <w:rFonts w:ascii="Courier New" w:hAnsi="Courier New" w:cs="Courier New"/>
@@ -4329,14 +4883,25 @@
         </w:rPr>
         <w:t>lastLayerBackward</w:t>
       </w:r>
-      <w:r>
-        <w:rPr>
-          <w:rFonts w:ascii="Courier New" w:hAnsi="Courier New" w:cs="Courier New"/>
-          <w:color w:val="000000" w:themeColor="text1"/>
-          <w:sz w:val="28"/>
-          <w:szCs w:val="28"/>
-        </w:rPr>
-        <w:t>()</w:t>
+      <w:proofErr w:type="spellEnd"/>
+      <w:r>
+        <w:rPr>
+          <w:rFonts w:ascii="Courier New" w:hAnsi="Courier New" w:cs="Courier New"/>
+          <w:color w:val="000000" w:themeColor="text1"/>
+          <w:sz w:val="28"/>
+          <w:szCs w:val="28"/>
+        </w:rPr>
+        <w:t>(</w:t>
+      </w:r>
+      <w:proofErr w:type="gramEnd"/>
+      <w:r>
+        <w:rPr>
+          <w:rFonts w:ascii="Courier New" w:hAnsi="Courier New" w:cs="Courier New"/>
+          <w:color w:val="000000" w:themeColor="text1"/>
+          <w:sz w:val="28"/>
+          <w:szCs w:val="28"/>
+        </w:rPr>
+        <w:t>)</w:t>
       </w:r>
       <w:r>
         <w:rPr>
@@ -4400,15 +4965,29 @@
           <w:lang w:val="en-US"/>
         </w:rPr>
       </w:pPr>
-      <w:r>
-        <w:rPr>
-          <w:rFonts w:ascii="Courier New" w:hAnsi="Courier New" w:cs="Courier New"/>
-          <w:color w:val="000000" w:themeColor="text1"/>
-          <w:sz w:val="24"/>
-          <w:szCs w:val="24"/>
-          <w:lang w:val="en-US"/>
-        </w:rPr>
-        <w:t>layer.lastLayerBackward(deltas, y, outputs);</w:t>
+      <w:proofErr w:type="spellStart"/>
+      <w:proofErr w:type="gramStart"/>
+      <w:r>
+        <w:rPr>
+          <w:rFonts w:ascii="Courier New" w:hAnsi="Courier New" w:cs="Courier New"/>
+          <w:color w:val="000000" w:themeColor="text1"/>
+          <w:sz w:val="24"/>
+          <w:szCs w:val="24"/>
+          <w:lang w:val="en-US"/>
+        </w:rPr>
+        <w:t>layer.lastLayerBackward</w:t>
+      </w:r>
+      <w:proofErr w:type="spellEnd"/>
+      <w:proofErr w:type="gramEnd"/>
+      <w:r>
+        <w:rPr>
+          <w:rFonts w:ascii="Courier New" w:hAnsi="Courier New" w:cs="Courier New"/>
+          <w:color w:val="000000" w:themeColor="text1"/>
+          <w:sz w:val="24"/>
+          <w:szCs w:val="24"/>
+          <w:lang w:val="en-US"/>
+        </w:rPr>
+        <w:t>(deltas, y, outputs);</w:t>
       </w:r>
     </w:p>
     <w:p>
@@ -4453,6 +5032,8 @@
         </w:rPr>
         <w:t xml:space="preserve">этого в метод </w:t>
       </w:r>
+      <w:proofErr w:type="spellStart"/>
+      <w:proofErr w:type="gramStart"/>
       <w:r>
         <w:rPr>
           <w:rFonts w:ascii="Courier New" w:hAnsi="Courier New" w:cs="Courier New"/>
@@ -4463,14 +5044,25 @@
         </w:rPr>
         <w:t>lastLayerBackward</w:t>
       </w:r>
-      <w:r>
-        <w:rPr>
-          <w:rFonts w:ascii="Courier New" w:hAnsi="Courier New" w:cs="Courier New"/>
-          <w:color w:val="000000" w:themeColor="text1"/>
-          <w:sz w:val="28"/>
-          <w:szCs w:val="28"/>
-        </w:rPr>
-        <w:t>()</w:t>
+      <w:proofErr w:type="spellEnd"/>
+      <w:r>
+        <w:rPr>
+          <w:rFonts w:ascii="Courier New" w:hAnsi="Courier New" w:cs="Courier New"/>
+          <w:color w:val="000000" w:themeColor="text1"/>
+          <w:sz w:val="28"/>
+          <w:szCs w:val="28"/>
+        </w:rPr>
+        <w:t>(</w:t>
+      </w:r>
+      <w:proofErr w:type="gramEnd"/>
+      <w:r>
+        <w:rPr>
+          <w:rFonts w:ascii="Courier New" w:hAnsi="Courier New" w:cs="Courier New"/>
+          <w:color w:val="000000" w:themeColor="text1"/>
+          <w:sz w:val="28"/>
+          <w:szCs w:val="28"/>
+        </w:rPr>
+        <w:t>)</w:t>
       </w:r>
       <w:r>
         <w:rPr>
@@ -4592,6 +5184,7 @@
         </w:rPr>
         <w:t xml:space="preserve">в метод </w:t>
       </w:r>
+      <w:proofErr w:type="gramStart"/>
       <w:r>
         <w:rPr>
           <w:rFonts w:ascii="Courier New" w:hAnsi="Courier New" w:cs="Courier New"/>
@@ -4609,7 +5202,17 @@
           <w:sz w:val="28"/>
           <w:szCs w:val="28"/>
         </w:rPr>
-        <w:t>()</w:t>
+        <w:t>(</w:t>
+      </w:r>
+      <w:proofErr w:type="gramEnd"/>
+      <w:r>
+        <w:rPr>
+          <w:rFonts w:ascii="Courier New" w:hAnsi="Courier New" w:cs="Courier New"/>
+          <w:color w:val="000000" w:themeColor="text1"/>
+          <w:sz w:val="28"/>
+          <w:szCs w:val="28"/>
+        </w:rPr>
+        <w:t>)</w:t>
       </w:r>
       <w:r>
         <w:rPr>
@@ -4727,7 +5330,29 @@
           <w:szCs w:val="24"/>
           <w:lang w:val="en-US"/>
         </w:rPr>
-        <w:t>DataSet deltas = new DataSet(y.getDimension(), () -&gt; 1);</w:t>
+        <w:t>DataSet deltas = new DataSet(</w:t>
+      </w:r>
+      <w:proofErr w:type="spellStart"/>
+      <w:r>
+        <w:rPr>
+          <w:rFonts w:ascii="Courier New" w:hAnsi="Courier New" w:cs="Courier New"/>
+          <w:color w:val="000000" w:themeColor="text1"/>
+          <w:sz w:val="24"/>
+          <w:szCs w:val="24"/>
+          <w:lang w:val="en-US"/>
+        </w:rPr>
+        <w:t>y.getDimension</w:t>
+      </w:r>
+      <w:proofErr w:type="spellEnd"/>
+      <w:r>
+        <w:rPr>
+          <w:rFonts w:ascii="Courier New" w:hAnsi="Courier New" w:cs="Courier New"/>
+          <w:color w:val="000000" w:themeColor="text1"/>
+          <w:sz w:val="24"/>
+          <w:szCs w:val="24"/>
+          <w:lang w:val="en-US"/>
+        </w:rPr>
+        <w:t>(), () -&gt; 1);</w:t>
       </w:r>
       <w:r>
         <w:rPr>
@@ -4769,6 +5394,7 @@
         </w:rPr>
         <w:t xml:space="preserve">метода </w:t>
       </w:r>
+      <w:proofErr w:type="gramStart"/>
       <w:r>
         <w:rPr>
           <w:rFonts w:ascii="Courier New" w:hAnsi="Courier New" w:cs="Courier New"/>
@@ -4786,7 +5412,17 @@
           <w:sz w:val="28"/>
           <w:szCs w:val="28"/>
         </w:rPr>
-        <w:t>()</w:t>
+        <w:t>(</w:t>
+      </w:r>
+      <w:proofErr w:type="gramEnd"/>
+      <w:r>
+        <w:rPr>
+          <w:rFonts w:ascii="Courier New" w:hAnsi="Courier New" w:cs="Courier New"/>
+          <w:color w:val="000000" w:themeColor="text1"/>
+          <w:sz w:val="28"/>
+          <w:szCs w:val="28"/>
+        </w:rPr>
+        <w:t>)</w:t>
       </w:r>
       <w:r>
         <w:rPr>
@@ -4831,15 +5467,51 @@
           <w:lang w:val="en-US"/>
         </w:rPr>
       </w:pPr>
-      <w:r>
-        <w:rPr>
-          <w:rFonts w:ascii="Courier New" w:hAnsi="Courier New" w:cs="Courier New"/>
-          <w:color w:val="000000" w:themeColor="text1"/>
-          <w:sz w:val="24"/>
-          <w:szCs w:val="24"/>
-          <w:lang w:val="en-US"/>
-        </w:rPr>
-        <w:t>layer.backward(deltas, lastLayer.getWeights());</w:t>
+      <w:proofErr w:type="spellStart"/>
+      <w:proofErr w:type="gramStart"/>
+      <w:r>
+        <w:rPr>
+          <w:rFonts w:ascii="Courier New" w:hAnsi="Courier New" w:cs="Courier New"/>
+          <w:color w:val="000000" w:themeColor="text1"/>
+          <w:sz w:val="24"/>
+          <w:szCs w:val="24"/>
+          <w:lang w:val="en-US"/>
+        </w:rPr>
+        <w:t>layer.backward</w:t>
+      </w:r>
+      <w:proofErr w:type="spellEnd"/>
+      <w:proofErr w:type="gramEnd"/>
+      <w:r>
+        <w:rPr>
+          <w:rFonts w:ascii="Courier New" w:hAnsi="Courier New" w:cs="Courier New"/>
+          <w:color w:val="000000" w:themeColor="text1"/>
+          <w:sz w:val="24"/>
+          <w:szCs w:val="24"/>
+          <w:lang w:val="en-US"/>
+        </w:rPr>
+        <w:t xml:space="preserve">(deltas, </w:t>
+      </w:r>
+      <w:proofErr w:type="spellStart"/>
+      <w:r>
+        <w:rPr>
+          <w:rFonts w:ascii="Courier New" w:hAnsi="Courier New" w:cs="Courier New"/>
+          <w:color w:val="000000" w:themeColor="text1"/>
+          <w:sz w:val="24"/>
+          <w:szCs w:val="24"/>
+          <w:lang w:val="en-US"/>
+        </w:rPr>
+        <w:t>lastLayer.getWeights</w:t>
+      </w:r>
+      <w:proofErr w:type="spellEnd"/>
+      <w:r>
+        <w:rPr>
+          <w:rFonts w:ascii="Courier New" w:hAnsi="Courier New" w:cs="Courier New"/>
+          <w:color w:val="000000" w:themeColor="text1"/>
+          <w:sz w:val="24"/>
+          <w:szCs w:val="24"/>
+          <w:lang w:val="en-US"/>
+        </w:rPr>
+        <w:t>());</w:t>
       </w:r>
     </w:p>
     <w:p>
@@ -4875,6 +5547,7 @@
         </w:rPr>
         <w:t xml:space="preserve">Поэтому во время работы цикла слой, участвующий в предыдущей итерации, сохраняется в переменной </w:t>
       </w:r>
+      <w:proofErr w:type="spellStart"/>
       <w:r>
         <w:rPr>
           <w:rFonts w:ascii="Courier New" w:hAnsi="Courier New" w:cs="Courier New"/>
@@ -4885,6 +5558,7 @@
         </w:rPr>
         <w:t>lastLayer</w:t>
       </w:r>
+      <w:proofErr w:type="spellEnd"/>
       <w:r>
         <w:rPr>
           <w:rFonts w:ascii="Times New Roman" w:hAnsi="Times New Roman" w:cs="Times New Roman"/>
@@ -4918,6 +5592,7 @@
           <w:szCs w:val="24"/>
         </w:rPr>
       </w:pPr>
+      <w:proofErr w:type="spellStart"/>
       <w:r>
         <w:rPr>
           <w:rFonts w:ascii="Courier New" w:hAnsi="Courier New" w:cs="Courier New"/>
@@ -4928,6 +5603,7 @@
         </w:rPr>
         <w:t>lastLayer</w:t>
       </w:r>
+      <w:proofErr w:type="spellEnd"/>
       <w:r>
         <w:rPr>
           <w:rFonts w:ascii="Courier New" w:hAnsi="Courier New" w:cs="Courier New"/>
@@ -4998,6 +5674,7 @@
         </w:rPr>
         <w:t xml:space="preserve">В результате работы метода </w:t>
       </w:r>
+      <w:proofErr w:type="gramStart"/>
       <w:r>
         <w:rPr>
           <w:rFonts w:ascii="Courier New" w:hAnsi="Courier New" w:cs="Courier New"/>
@@ -5015,7 +5692,17 @@
           <w:sz w:val="28"/>
           <w:szCs w:val="28"/>
         </w:rPr>
-        <w:t>()</w:t>
+        <w:t>(</w:t>
+      </w:r>
+      <w:proofErr w:type="gramEnd"/>
+      <w:r>
+        <w:rPr>
+          <w:rFonts w:ascii="Courier New" w:hAnsi="Courier New" w:cs="Courier New"/>
+          <w:color w:val="000000" w:themeColor="text1"/>
+          <w:sz w:val="28"/>
+          <w:szCs w:val="28"/>
+        </w:rPr>
+        <w:t>)</w:t>
       </w:r>
       <w:r>
         <w:rPr>
@@ -5118,7 +5805,27 @@
           <w:szCs w:val="24"/>
           <w:lang w:val="en-US"/>
         </w:rPr>
-        <w:t>void updateWeights() {</w:t>
+        <w:t xml:space="preserve">void </w:t>
+      </w:r>
+      <w:proofErr w:type="spellStart"/>
+      <w:r>
+        <w:rPr>
+          <w:color w:val="000000" w:themeColor="text1"/>
+          <w:sz w:val="24"/>
+          <w:szCs w:val="24"/>
+          <w:lang w:val="en-US"/>
+        </w:rPr>
+        <w:t>updateWeights</w:t>
+      </w:r>
+      <w:proofErr w:type="spellEnd"/>
+      <w:r>
+        <w:rPr>
+          <w:color w:val="000000" w:themeColor="text1"/>
+          <w:sz w:val="24"/>
+          <w:szCs w:val="24"/>
+          <w:lang w:val="en-US"/>
+        </w:rPr>
+        <w:t>() {</w:t>
       </w:r>
       <w:r>
         <w:rPr>
@@ -5128,7 +5835,47 @@
           <w:lang w:val="en-US"/>
         </w:rPr>
         <w:br/>
-        <w:t xml:space="preserve">    this.layers.forEach(l -&gt; l.updateWeights());</w:t>
+        <w:t xml:space="preserve">    </w:t>
+      </w:r>
+      <w:proofErr w:type="spellStart"/>
+      <w:r>
+        <w:rPr>
+          <w:color w:val="000000" w:themeColor="text1"/>
+          <w:sz w:val="24"/>
+          <w:szCs w:val="24"/>
+          <w:lang w:val="en-US"/>
+        </w:rPr>
+        <w:t>this.layers.forEach</w:t>
+      </w:r>
+      <w:proofErr w:type="spellEnd"/>
+      <w:r>
+        <w:rPr>
+          <w:color w:val="000000" w:themeColor="text1"/>
+          <w:sz w:val="24"/>
+          <w:szCs w:val="24"/>
+          <w:lang w:val="en-US"/>
+        </w:rPr>
+        <w:t xml:space="preserve">(l -&gt; </w:t>
+      </w:r>
+      <w:proofErr w:type="spellStart"/>
+      <w:r>
+        <w:rPr>
+          <w:color w:val="000000" w:themeColor="text1"/>
+          <w:sz w:val="24"/>
+          <w:szCs w:val="24"/>
+          <w:lang w:val="en-US"/>
+        </w:rPr>
+        <w:t>l.updateWeights</w:t>
+      </w:r>
+      <w:proofErr w:type="spellEnd"/>
+      <w:r>
+        <w:rPr>
+          <w:color w:val="000000" w:themeColor="text1"/>
+          <w:sz w:val="24"/>
+          <w:szCs w:val="24"/>
+          <w:lang w:val="en-US"/>
+        </w:rPr>
+        <w:t>());</w:t>
       </w:r>
       <w:r>
         <w:rPr>
@@ -5311,6 +6058,8 @@
         </w:rPr>
         <w:t xml:space="preserve">Алгоритм работы метода </w:t>
       </w:r>
+      <w:proofErr w:type="spellStart"/>
+      <w:proofErr w:type="gramStart"/>
       <w:r>
         <w:rPr>
           <w:rFonts w:ascii="Courier New" w:hAnsi="Courier New" w:cs="Courier New"/>
@@ -5329,13 +6078,23 @@
         </w:rPr>
         <w:t>Full</w:t>
       </w:r>
-      <w:r>
-        <w:rPr>
-          <w:rFonts w:ascii="Courier New" w:hAnsi="Courier New" w:cs="Courier New"/>
-          <w:sz w:val="28"/>
-          <w:szCs w:val="28"/>
-        </w:rPr>
-        <w:t>()</w:t>
+      <w:proofErr w:type="spellEnd"/>
+      <w:r>
+        <w:rPr>
+          <w:rFonts w:ascii="Courier New" w:hAnsi="Courier New" w:cs="Courier New"/>
+          <w:sz w:val="28"/>
+          <w:szCs w:val="28"/>
+        </w:rPr>
+        <w:t>(</w:t>
+      </w:r>
+      <w:proofErr w:type="gramEnd"/>
+      <w:r>
+        <w:rPr>
+          <w:rFonts w:ascii="Courier New" w:hAnsi="Courier New" w:cs="Courier New"/>
+          <w:sz w:val="28"/>
+          <w:szCs w:val="28"/>
+        </w:rPr>
+        <w:t>)</w:t>
       </w:r>
     </w:p>
     <w:p>
@@ -5607,15 +6366,39 @@
         </w:rPr>
         <w:t xml:space="preserve"> </w:t>
       </w:r>
-      <w:r>
-        <w:rPr>
-          <w:rFonts w:ascii="Courier New" w:hAnsi="Courier New" w:cs="Courier New"/>
-          <w:color w:val="000000" w:themeColor="text1"/>
-          <w:sz w:val="28"/>
-          <w:szCs w:val="28"/>
-          <w:lang w:val="en-US"/>
-        </w:rPr>
-        <w:t>trainFull()</w:t>
+      <w:proofErr w:type="spellStart"/>
+      <w:proofErr w:type="gramStart"/>
+      <w:r>
+        <w:rPr>
+          <w:rFonts w:ascii="Courier New" w:hAnsi="Courier New" w:cs="Courier New"/>
+          <w:color w:val="000000" w:themeColor="text1"/>
+          <w:sz w:val="28"/>
+          <w:szCs w:val="28"/>
+          <w:lang w:val="en-US"/>
+        </w:rPr>
+        <w:t>trainFull</w:t>
+      </w:r>
+      <w:proofErr w:type="spellEnd"/>
+      <w:r>
+        <w:rPr>
+          <w:rFonts w:ascii="Courier New" w:hAnsi="Courier New" w:cs="Courier New"/>
+          <w:color w:val="000000" w:themeColor="text1"/>
+          <w:sz w:val="28"/>
+          <w:szCs w:val="28"/>
+          <w:lang w:val="en-US"/>
+        </w:rPr>
+        <w:t>(</w:t>
+      </w:r>
+      <w:proofErr w:type="gramEnd"/>
+      <w:r>
+        <w:rPr>
+          <w:rFonts w:ascii="Courier New" w:hAnsi="Courier New" w:cs="Courier New"/>
+          <w:color w:val="000000" w:themeColor="text1"/>
+          <w:sz w:val="28"/>
+          <w:szCs w:val="28"/>
+          <w:lang w:val="en-US"/>
+        </w:rPr>
+        <w:t>)</w:t>
       </w:r>
       <w:r>
         <w:rPr>
@@ -5659,8 +6442,50 @@
           <w:szCs w:val="24"/>
           <w:lang w:val="en-US"/>
         </w:rPr>
-        <w:t>public void trainFull(Map&lt;DataSet, DataSet&gt; trainingData</w:t>
-      </w:r>
+        <w:t xml:space="preserve">public void </w:t>
+      </w:r>
+      <w:proofErr w:type="spellStart"/>
+      <w:proofErr w:type="gramStart"/>
+      <w:r>
+        <w:rPr>
+          <w:color w:val="000000" w:themeColor="text1"/>
+          <w:sz w:val="24"/>
+          <w:szCs w:val="24"/>
+          <w:lang w:val="en-US"/>
+        </w:rPr>
+        <w:t>trainFull</w:t>
+      </w:r>
+      <w:proofErr w:type="spellEnd"/>
+      <w:r>
+        <w:rPr>
+          <w:color w:val="000000" w:themeColor="text1"/>
+          <w:sz w:val="24"/>
+          <w:szCs w:val="24"/>
+          <w:lang w:val="en-US"/>
+        </w:rPr>
+        <w:t>(</w:t>
+      </w:r>
+      <w:proofErr w:type="gramEnd"/>
+      <w:r>
+        <w:rPr>
+          <w:color w:val="000000" w:themeColor="text1"/>
+          <w:sz w:val="24"/>
+          <w:szCs w:val="24"/>
+          <w:lang w:val="en-US"/>
+        </w:rPr>
+        <w:t xml:space="preserve">Map&lt;DataSet, DataSet&gt; </w:t>
+      </w:r>
+      <w:proofErr w:type="spellStart"/>
+      <w:r>
+        <w:rPr>
+          <w:color w:val="000000" w:themeColor="text1"/>
+          <w:sz w:val="24"/>
+          <w:szCs w:val="24"/>
+          <w:lang w:val="en-US"/>
+        </w:rPr>
+        <w:t>trainingData</w:t>
+      </w:r>
+      <w:proofErr w:type="spellEnd"/>
       <w:r>
         <w:rPr>
           <w:color w:val="000000" w:themeColor="text1"/>
@@ -5694,14 +6519,25 @@
         </w:rPr>
         <w:t xml:space="preserve">  </w:t>
       </w:r>
-      <w:r>
-        <w:rPr>
-          <w:color w:val="000000" w:themeColor="text1"/>
-          <w:sz w:val="24"/>
-          <w:szCs w:val="24"/>
-          <w:lang w:val="en-US"/>
-        </w:rPr>
-        <w:t xml:space="preserve">trainingData.forEach((x, </w:t>
+      <w:proofErr w:type="spellStart"/>
+      <w:r>
+        <w:rPr>
+          <w:color w:val="000000" w:themeColor="text1"/>
+          <w:sz w:val="24"/>
+          <w:szCs w:val="24"/>
+          <w:lang w:val="en-US"/>
+        </w:rPr>
+        <w:t>trainingData.forEach</w:t>
+      </w:r>
+      <w:proofErr w:type="spellEnd"/>
+      <w:r>
+        <w:rPr>
+          <w:color w:val="000000" w:themeColor="text1"/>
+          <w:sz w:val="24"/>
+          <w:szCs w:val="24"/>
+          <w:lang w:val="en-US"/>
+        </w:rPr>
+        <w:t xml:space="preserve">((x, </w:t>
       </w:r>
       <w:r>
         <w:rPr>
@@ -5729,7 +6565,27 @@
           <w:szCs w:val="24"/>
           <w:lang w:val="en-US"/>
         </w:rPr>
-        <w:t>final DataSet outputs = network.forward(x)</w:t>
+        <w:t xml:space="preserve">final DataSet outputs = </w:t>
+      </w:r>
+      <w:proofErr w:type="spellStart"/>
+      <w:r>
+        <w:rPr>
+          <w:color w:val="000000" w:themeColor="text1"/>
+          <w:sz w:val="24"/>
+          <w:szCs w:val="24"/>
+          <w:lang w:val="en-US"/>
+        </w:rPr>
+        <w:t>network.forward</w:t>
+      </w:r>
+      <w:proofErr w:type="spellEnd"/>
+      <w:r>
+        <w:rPr>
+          <w:color w:val="000000" w:themeColor="text1"/>
+          <w:sz w:val="24"/>
+          <w:szCs w:val="24"/>
+          <w:lang w:val="en-US"/>
+        </w:rPr>
+        <w:t>(x)</w:t>
       </w:r>
       <w:r>
         <w:rPr>
@@ -5750,14 +6606,25 @@
         <w:br/>
         <w:t xml:space="preserve">    </w:t>
       </w:r>
-      <w:r>
-        <w:rPr>
-          <w:color w:val="000000" w:themeColor="text1"/>
-          <w:sz w:val="24"/>
-          <w:szCs w:val="24"/>
-          <w:lang w:val="en-US"/>
-        </w:rPr>
-        <w:t>network.backward(y, outputs)</w:t>
+      <w:proofErr w:type="spellStart"/>
+      <w:r>
+        <w:rPr>
+          <w:color w:val="000000" w:themeColor="text1"/>
+          <w:sz w:val="24"/>
+          <w:szCs w:val="24"/>
+          <w:lang w:val="en-US"/>
+        </w:rPr>
+        <w:t>network.backward</w:t>
+      </w:r>
+      <w:proofErr w:type="spellEnd"/>
+      <w:r>
+        <w:rPr>
+          <w:color w:val="000000" w:themeColor="text1"/>
+          <w:sz w:val="24"/>
+          <w:szCs w:val="24"/>
+          <w:lang w:val="en-US"/>
+        </w:rPr>
+        <w:t>(y, outputs)</w:t>
       </w:r>
       <w:r>
         <w:rPr>
@@ -5814,7 +6681,27 @@
           <w:lang w:val="en-US"/>
         </w:rPr>
         <w:br/>
-        <w:t xml:space="preserve">  network.updateWeights();</w:t>
+        <w:t xml:space="preserve">  </w:t>
+      </w:r>
+      <w:proofErr w:type="spellStart"/>
+      <w:r>
+        <w:rPr>
+          <w:color w:val="000000" w:themeColor="text1"/>
+          <w:sz w:val="24"/>
+          <w:szCs w:val="24"/>
+          <w:lang w:val="en-US"/>
+        </w:rPr>
+        <w:t>network.updateWeights</w:t>
+      </w:r>
+      <w:proofErr w:type="spellEnd"/>
+      <w:r>
+        <w:rPr>
+          <w:color w:val="000000" w:themeColor="text1"/>
+          <w:sz w:val="24"/>
+          <w:szCs w:val="24"/>
+          <w:lang w:val="en-US"/>
+        </w:rPr>
+        <w:t>();</w:t>
       </w:r>
       <w:r>
         <w:rPr>
@@ -5923,15 +6810,27 @@
           <w:lang w:val="en-US" w:eastAsia="ru-RU"/>
         </w:rPr>
       </w:pPr>
-      <w:r>
-        <w:rPr>
-          <w:rFonts w:ascii="Courier New" w:eastAsia="Times New Roman" w:hAnsi="Courier New" w:cs="Courier New"/>
-          <w:color w:val="000000" w:themeColor="text1"/>
-          <w:sz w:val="24"/>
-          <w:szCs w:val="24"/>
-          <w:lang w:val="en-US" w:eastAsia="ru-RU"/>
-        </w:rPr>
-        <w:t>trainingData.forEach((x, y) -&gt; {</w:t>
+      <w:proofErr w:type="spellStart"/>
+      <w:r>
+        <w:rPr>
+          <w:rFonts w:ascii="Courier New" w:eastAsia="Times New Roman" w:hAnsi="Courier New" w:cs="Courier New"/>
+          <w:color w:val="000000" w:themeColor="text1"/>
+          <w:sz w:val="24"/>
+          <w:szCs w:val="24"/>
+          <w:lang w:val="en-US" w:eastAsia="ru-RU"/>
+        </w:rPr>
+        <w:t>trainingData.forEach</w:t>
+      </w:r>
+      <w:proofErr w:type="spellEnd"/>
+      <w:r>
+        <w:rPr>
+          <w:rFonts w:ascii="Courier New" w:eastAsia="Times New Roman" w:hAnsi="Courier New" w:cs="Courier New"/>
+          <w:color w:val="000000" w:themeColor="text1"/>
+          <w:sz w:val="24"/>
+          <w:szCs w:val="24"/>
+          <w:lang w:val="en-US" w:eastAsia="ru-RU"/>
+        </w:rPr>
+        <w:t>((x, y) -&gt; {</w:t>
       </w:r>
       <w:r>
         <w:rPr>
@@ -5962,7 +6861,29 @@
           <w:szCs w:val="24"/>
           <w:lang w:val="en-US" w:eastAsia="ru-RU"/>
         </w:rPr>
-        <w:t xml:space="preserve">  final DataSet outputs = network.forward(x);</w:t>
+        <w:t xml:space="preserve">  final DataSet outputs = </w:t>
+      </w:r>
+      <w:proofErr w:type="spellStart"/>
+      <w:r>
+        <w:rPr>
+          <w:rFonts w:ascii="Courier New" w:eastAsia="Times New Roman" w:hAnsi="Courier New" w:cs="Courier New"/>
+          <w:color w:val="000000" w:themeColor="text1"/>
+          <w:sz w:val="24"/>
+          <w:szCs w:val="24"/>
+          <w:lang w:val="en-US" w:eastAsia="ru-RU"/>
+        </w:rPr>
+        <w:t>network.forward</w:t>
+      </w:r>
+      <w:proofErr w:type="spellEnd"/>
+      <w:r>
+        <w:rPr>
+          <w:rFonts w:ascii="Courier New" w:eastAsia="Times New Roman" w:hAnsi="Courier New" w:cs="Courier New"/>
+          <w:color w:val="000000" w:themeColor="text1"/>
+          <w:sz w:val="24"/>
+          <w:szCs w:val="24"/>
+          <w:lang w:val="en-US" w:eastAsia="ru-RU"/>
+        </w:rPr>
+        <w:t>(x);</w:t>
       </w:r>
       <w:r>
         <w:rPr>
@@ -5993,7 +6914,29 @@
           <w:szCs w:val="24"/>
           <w:lang w:val="en-US" w:eastAsia="ru-RU"/>
         </w:rPr>
-        <w:t xml:space="preserve">  network.backward(y, outputs);</w:t>
+        <w:t xml:space="preserve">  </w:t>
+      </w:r>
+      <w:proofErr w:type="spellStart"/>
+      <w:r>
+        <w:rPr>
+          <w:rFonts w:ascii="Courier New" w:eastAsia="Times New Roman" w:hAnsi="Courier New" w:cs="Courier New"/>
+          <w:color w:val="000000" w:themeColor="text1"/>
+          <w:sz w:val="24"/>
+          <w:szCs w:val="24"/>
+          <w:lang w:val="en-US" w:eastAsia="ru-RU"/>
+        </w:rPr>
+        <w:t>network.backward</w:t>
+      </w:r>
+      <w:proofErr w:type="spellEnd"/>
+      <w:r>
+        <w:rPr>
+          <w:rFonts w:ascii="Courier New" w:eastAsia="Times New Roman" w:hAnsi="Courier New" w:cs="Courier New"/>
+          <w:color w:val="000000" w:themeColor="text1"/>
+          <w:sz w:val="24"/>
+          <w:szCs w:val="24"/>
+          <w:lang w:val="en-US" w:eastAsia="ru-RU"/>
+        </w:rPr>
+        <w:t>(y, outputs);</w:t>
       </w:r>
       <w:r>
         <w:rPr>
@@ -6062,6 +7005,8 @@
         </w:rPr>
         <w:t xml:space="preserve">При этом в слоях нейронной сети происходит накопление градиентов. После этого происходит вызов метода </w:t>
       </w:r>
+      <w:proofErr w:type="spellStart"/>
+      <w:proofErr w:type="gramStart"/>
       <w:r>
         <w:rPr>
           <w:rFonts w:ascii="Courier New" w:eastAsia="Times New Roman" w:hAnsi="Courier New" w:cs="Courier New"/>
@@ -6072,15 +7017,27 @@
         </w:rPr>
         <w:t>updateWeights</w:t>
       </w:r>
-      <w:r>
-        <w:rPr>
-          <w:rFonts w:ascii="Courier New" w:eastAsia="Times New Roman" w:hAnsi="Courier New" w:cs="Courier New"/>
-          <w:color w:val="000000" w:themeColor="text1"/>
-          <w:sz w:val="28"/>
-          <w:szCs w:val="28"/>
-          <w:lang w:eastAsia="ru-RU"/>
-        </w:rPr>
-        <w:t>()</w:t>
+      <w:proofErr w:type="spellEnd"/>
+      <w:r>
+        <w:rPr>
+          <w:rFonts w:ascii="Courier New" w:eastAsia="Times New Roman" w:hAnsi="Courier New" w:cs="Courier New"/>
+          <w:color w:val="000000" w:themeColor="text1"/>
+          <w:sz w:val="28"/>
+          <w:szCs w:val="28"/>
+          <w:lang w:eastAsia="ru-RU"/>
+        </w:rPr>
+        <w:t>(</w:t>
+      </w:r>
+      <w:proofErr w:type="gramEnd"/>
+      <w:r>
+        <w:rPr>
+          <w:rFonts w:ascii="Courier New" w:eastAsia="Times New Roman" w:hAnsi="Courier New" w:cs="Courier New"/>
+          <w:color w:val="000000" w:themeColor="text1"/>
+          <w:sz w:val="28"/>
+          <w:szCs w:val="28"/>
+          <w:lang w:eastAsia="ru-RU"/>
+        </w:rPr>
+        <w:t>)</w:t>
       </w:r>
       <w:r>
         <w:rPr>
@@ -6170,6 +7127,8 @@
         </w:rPr>
         <w:t xml:space="preserve">ПД представлена блок-схема работы программы, использующей для обучения сети метод </w:t>
       </w:r>
+      <w:proofErr w:type="spellStart"/>
+      <w:proofErr w:type="gramStart"/>
       <w:r>
         <w:rPr>
           <w:rFonts w:ascii="Courier New" w:hAnsi="Courier New" w:cs="Courier New"/>
@@ -6179,13 +7138,23 @@
         </w:rPr>
         <w:t>trainFull</w:t>
       </w:r>
-      <w:r>
-        <w:rPr>
-          <w:rFonts w:ascii="Courier New" w:hAnsi="Courier New" w:cs="Courier New"/>
-          <w:sz w:val="28"/>
-          <w:szCs w:val="28"/>
-        </w:rPr>
-        <w:t>()</w:t>
+      <w:proofErr w:type="spellEnd"/>
+      <w:r>
+        <w:rPr>
+          <w:rFonts w:ascii="Courier New" w:hAnsi="Courier New" w:cs="Courier New"/>
+          <w:sz w:val="28"/>
+          <w:szCs w:val="28"/>
+        </w:rPr>
+        <w:t>(</w:t>
+      </w:r>
+      <w:proofErr w:type="gramEnd"/>
+      <w:r>
+        <w:rPr>
+          <w:rFonts w:ascii="Courier New" w:hAnsi="Courier New" w:cs="Courier New"/>
+          <w:sz w:val="28"/>
+          <w:szCs w:val="28"/>
+        </w:rPr>
+        <w:t>)</w:t>
       </w:r>
       <w:r>
         <w:rPr>
@@ -6240,6 +7209,8 @@
         </w:rPr>
         <w:t xml:space="preserve"> Алгоритм работы метода </w:t>
       </w:r>
+      <w:proofErr w:type="spellStart"/>
+      <w:proofErr w:type="gramStart"/>
       <w:r>
         <w:rPr>
           <w:rFonts w:ascii="Courier New" w:eastAsia="Times New Roman" w:hAnsi="Courier New" w:cs="Courier New"/>
@@ -6250,15 +7221,27 @@
         </w:rPr>
         <w:t>trainBatch</w:t>
       </w:r>
-      <w:r>
-        <w:rPr>
-          <w:rFonts w:ascii="Courier New" w:eastAsia="Times New Roman" w:hAnsi="Courier New" w:cs="Courier New"/>
-          <w:color w:val="000000" w:themeColor="text1"/>
-          <w:sz w:val="28"/>
-          <w:szCs w:val="28"/>
-          <w:lang w:eastAsia="ru-RU"/>
-        </w:rPr>
-        <w:t>()</w:t>
+      <w:proofErr w:type="spellEnd"/>
+      <w:r>
+        <w:rPr>
+          <w:rFonts w:ascii="Courier New" w:eastAsia="Times New Roman" w:hAnsi="Courier New" w:cs="Courier New"/>
+          <w:color w:val="000000" w:themeColor="text1"/>
+          <w:sz w:val="28"/>
+          <w:szCs w:val="28"/>
+          <w:lang w:eastAsia="ru-RU"/>
+        </w:rPr>
+        <w:t>(</w:t>
+      </w:r>
+      <w:proofErr w:type="gramEnd"/>
+      <w:r>
+        <w:rPr>
+          <w:rFonts w:ascii="Courier New" w:eastAsia="Times New Roman" w:hAnsi="Courier New" w:cs="Courier New"/>
+          <w:color w:val="000000" w:themeColor="text1"/>
+          <w:sz w:val="28"/>
+          <w:szCs w:val="28"/>
+          <w:lang w:eastAsia="ru-RU"/>
+        </w:rPr>
+        <w:t>)</w:t>
       </w:r>
     </w:p>
     <w:p>
@@ -6336,7 +7319,27 @@
           <w:sz w:val="28"/>
           <w:szCs w:val="28"/>
         </w:rPr>
-        <w:t xml:space="preserve">«mini-batch». В этом случае </w:t>
+        <w:t>«</w:t>
+      </w:r>
+      <w:proofErr w:type="spellStart"/>
+      <w:r>
+        <w:rPr>
+          <w:rFonts w:ascii="Times New Roman" w:hAnsi="Times New Roman" w:cs="Times New Roman"/>
+          <w:color w:val="000000" w:themeColor="text1"/>
+          <w:sz w:val="28"/>
+          <w:szCs w:val="28"/>
+        </w:rPr>
+        <w:t>mini-batch</w:t>
+      </w:r>
+      <w:proofErr w:type="spellEnd"/>
+      <w:r>
+        <w:rPr>
+          <w:rFonts w:ascii="Times New Roman" w:hAnsi="Times New Roman" w:cs="Times New Roman"/>
+          <w:color w:val="000000" w:themeColor="text1"/>
+          <w:sz w:val="28"/>
+          <w:szCs w:val="28"/>
+        </w:rPr>
+        <w:t xml:space="preserve">». В этом случае </w:t>
       </w:r>
       <w:r>
         <w:rPr>
@@ -6413,6 +7416,8 @@
         </w:rPr>
         <w:t xml:space="preserve">Рассмотрим код метода </w:t>
       </w:r>
+      <w:proofErr w:type="spellStart"/>
+      <w:proofErr w:type="gramStart"/>
       <w:r>
         <w:rPr>
           <w:rFonts w:ascii="Courier New" w:hAnsi="Courier New" w:cs="Courier New"/>
@@ -6423,14 +7428,25 @@
         </w:rPr>
         <w:t>trainBatch</w:t>
       </w:r>
-      <w:r>
-        <w:rPr>
-          <w:rFonts w:ascii="Courier New" w:hAnsi="Courier New" w:cs="Courier New"/>
-          <w:color w:val="000000" w:themeColor="text1"/>
-          <w:sz w:val="28"/>
-          <w:szCs w:val="28"/>
-        </w:rPr>
-        <w:t>()</w:t>
+      <w:proofErr w:type="spellEnd"/>
+      <w:r>
+        <w:rPr>
+          <w:rFonts w:ascii="Courier New" w:hAnsi="Courier New" w:cs="Courier New"/>
+          <w:color w:val="000000" w:themeColor="text1"/>
+          <w:sz w:val="28"/>
+          <w:szCs w:val="28"/>
+        </w:rPr>
+        <w:t>(</w:t>
+      </w:r>
+      <w:proofErr w:type="gramEnd"/>
+      <w:r>
+        <w:rPr>
+          <w:rFonts w:ascii="Courier New" w:hAnsi="Courier New" w:cs="Courier New"/>
+          <w:color w:val="000000" w:themeColor="text1"/>
+          <w:sz w:val="28"/>
+          <w:szCs w:val="28"/>
+        </w:rPr>
+        <w:t>)</w:t>
       </w:r>
       <w:r>
         <w:rPr>
@@ -6481,7 +7497,38 @@
           <w:szCs w:val="24"/>
           <w:lang w:val="en-US"/>
         </w:rPr>
-        <w:t xml:space="preserve">public void trainBatch(final Map&lt;DataSet, DataSet&gt; data, </w:t>
+        <w:t xml:space="preserve">public void </w:t>
+      </w:r>
+      <w:proofErr w:type="spellStart"/>
+      <w:proofErr w:type="gramStart"/>
+      <w:r>
+        <w:rPr>
+          <w:color w:val="000000" w:themeColor="text1"/>
+          <w:sz w:val="24"/>
+          <w:szCs w:val="24"/>
+          <w:lang w:val="en-US"/>
+        </w:rPr>
+        <w:t>trainBatch</w:t>
+      </w:r>
+      <w:proofErr w:type="spellEnd"/>
+      <w:r>
+        <w:rPr>
+          <w:color w:val="000000" w:themeColor="text1"/>
+          <w:sz w:val="24"/>
+          <w:szCs w:val="24"/>
+          <w:lang w:val="en-US"/>
+        </w:rPr>
+        <w:t>(</w:t>
+      </w:r>
+      <w:proofErr w:type="gramEnd"/>
+      <w:r>
+        <w:rPr>
+          <w:color w:val="000000" w:themeColor="text1"/>
+          <w:sz w:val="24"/>
+          <w:szCs w:val="24"/>
+          <w:lang w:val="en-US"/>
+        </w:rPr>
+        <w:t xml:space="preserve">final Map&lt;DataSet, DataSet&gt; data, </w:t>
       </w:r>
     </w:p>
     <w:p>
@@ -6520,7 +7567,47 @@
           <w:szCs w:val="24"/>
           <w:lang w:val="en-US"/>
         </w:rPr>
-        <w:t>final int batchSize) {</w:t>
+        <w:t xml:space="preserve">final </w:t>
+      </w:r>
+      <w:proofErr w:type="spellStart"/>
+      <w:r>
+        <w:rPr>
+          <w:color w:val="000000" w:themeColor="text1"/>
+          <w:sz w:val="24"/>
+          <w:szCs w:val="24"/>
+          <w:lang w:val="en-US"/>
+        </w:rPr>
+        <w:t>int</w:t>
+      </w:r>
+      <w:proofErr w:type="spellEnd"/>
+      <w:r>
+        <w:rPr>
+          <w:color w:val="000000" w:themeColor="text1"/>
+          <w:sz w:val="24"/>
+          <w:szCs w:val="24"/>
+          <w:lang w:val="en-US"/>
+        </w:rPr>
+        <w:t xml:space="preserve"> </w:t>
+      </w:r>
+      <w:proofErr w:type="spellStart"/>
+      <w:r>
+        <w:rPr>
+          <w:color w:val="000000" w:themeColor="text1"/>
+          <w:sz w:val="24"/>
+          <w:szCs w:val="24"/>
+          <w:lang w:val="en-US"/>
+        </w:rPr>
+        <w:t>batchSize</w:t>
+      </w:r>
+      <w:proofErr w:type="spellEnd"/>
+      <w:r>
+        <w:rPr>
+          <w:color w:val="000000" w:themeColor="text1"/>
+          <w:sz w:val="24"/>
+          <w:szCs w:val="24"/>
+          <w:lang w:val="en-US"/>
+        </w:rPr>
+        <w:t>) {</w:t>
       </w:r>
       <w:r>
         <w:rPr>
@@ -6541,6 +7628,7 @@
         </w:rPr>
         <w:t xml:space="preserve"> </w:t>
       </w:r>
+      <w:proofErr w:type="spellStart"/>
       <w:r>
         <w:rPr>
           <w:color w:val="000000" w:themeColor="text1"/>
@@ -6561,14 +7649,35 @@
         </w:rPr>
         <w:t>isTrue</w:t>
       </w:r>
-      <w:r>
-        <w:rPr>
-          <w:color w:val="000000" w:themeColor="text1"/>
-          <w:sz w:val="24"/>
-          <w:szCs w:val="24"/>
-          <w:lang w:val="en-US"/>
-        </w:rPr>
-        <w:t xml:space="preserve">(batchSize &gt; 0, </w:t>
+      <w:proofErr w:type="spellEnd"/>
+      <w:r>
+        <w:rPr>
+          <w:color w:val="000000" w:themeColor="text1"/>
+          <w:sz w:val="24"/>
+          <w:szCs w:val="24"/>
+          <w:lang w:val="en-US"/>
+        </w:rPr>
+        <w:t>(</w:t>
+      </w:r>
+      <w:proofErr w:type="spellStart"/>
+      <w:r>
+        <w:rPr>
+          <w:color w:val="000000" w:themeColor="text1"/>
+          <w:sz w:val="24"/>
+          <w:szCs w:val="24"/>
+          <w:lang w:val="en-US"/>
+        </w:rPr>
+        <w:t>batchSize</w:t>
+      </w:r>
+      <w:proofErr w:type="spellEnd"/>
+      <w:r>
+        <w:rPr>
+          <w:color w:val="000000" w:themeColor="text1"/>
+          <w:sz w:val="24"/>
+          <w:szCs w:val="24"/>
+          <w:lang w:val="en-US"/>
+        </w:rPr>
+        <w:t xml:space="preserve"> &gt; 0, </w:t>
       </w:r>
       <w:r>
         <w:rPr>
@@ -6607,15 +7716,27 @@
         </w:rPr>
         <w:t xml:space="preserve"> </w:t>
       </w:r>
-      <w:r>
-        <w:rPr>
-          <w:color w:val="000000" w:themeColor="text1"/>
-          <w:sz w:val="24"/>
-          <w:szCs w:val="24"/>
-          <w:lang w:val="en-US"/>
-        </w:rPr>
-        <w:t xml:space="preserve">int </w:t>
-      </w:r>
+      <w:proofErr w:type="spellStart"/>
+      <w:r>
+        <w:rPr>
+          <w:color w:val="000000" w:themeColor="text1"/>
+          <w:sz w:val="24"/>
+          <w:szCs w:val="24"/>
+          <w:lang w:val="en-US"/>
+        </w:rPr>
+        <w:t>int</w:t>
+      </w:r>
+      <w:proofErr w:type="spellEnd"/>
+      <w:r>
+        <w:rPr>
+          <w:color w:val="000000" w:themeColor="text1"/>
+          <w:sz w:val="24"/>
+          <w:szCs w:val="24"/>
+          <w:lang w:val="en-US"/>
+        </w:rPr>
+        <w:t xml:space="preserve"> </w:t>
+      </w:r>
+      <w:proofErr w:type="spellStart"/>
       <w:r>
         <w:rPr>
           <w:color w:val="000000" w:themeColor="text1"/>
@@ -6625,6 +7746,7 @@
         </w:rPr>
         <w:t>batchCount</w:t>
       </w:r>
+      <w:proofErr w:type="spellEnd"/>
       <w:r>
         <w:rPr>
           <w:color w:val="000000" w:themeColor="text1"/>
@@ -6660,7 +7782,47 @@
           <w:szCs w:val="24"/>
           <w:lang w:val="en-US"/>
         </w:rPr>
-        <w:t xml:space="preserve">for (Map.Entry&lt;DataSet, DataSet&gt; trainExample : </w:t>
+        <w:t>for (</w:t>
+      </w:r>
+      <w:proofErr w:type="spellStart"/>
+      <w:r>
+        <w:rPr>
+          <w:color w:val="000000" w:themeColor="text1"/>
+          <w:sz w:val="24"/>
+          <w:szCs w:val="24"/>
+          <w:lang w:val="en-US"/>
+        </w:rPr>
+        <w:t>Map.Entry</w:t>
+      </w:r>
+      <w:proofErr w:type="spellEnd"/>
+      <w:r>
+        <w:rPr>
+          <w:color w:val="000000" w:themeColor="text1"/>
+          <w:sz w:val="24"/>
+          <w:szCs w:val="24"/>
+          <w:lang w:val="en-US"/>
+        </w:rPr>
+        <w:t xml:space="preserve">&lt;DataSet, DataSet&gt; </w:t>
+      </w:r>
+      <w:proofErr w:type="spellStart"/>
+      <w:r>
+        <w:rPr>
+          <w:color w:val="000000" w:themeColor="text1"/>
+          <w:sz w:val="24"/>
+          <w:szCs w:val="24"/>
+          <w:lang w:val="en-US"/>
+        </w:rPr>
+        <w:t>trainExample</w:t>
+      </w:r>
+      <w:proofErr w:type="spellEnd"/>
+      <w:r>
+        <w:rPr>
+          <w:color w:val="000000" w:themeColor="text1"/>
+          <w:sz w:val="24"/>
+          <w:szCs w:val="24"/>
+          <w:lang w:val="en-US"/>
+        </w:rPr>
+        <w:t xml:space="preserve"> : </w:t>
       </w:r>
     </w:p>
     <w:p>
@@ -6691,14 +7853,25 @@
         </w:rPr>
         <w:tab/>
       </w:r>
-      <w:r>
-        <w:rPr>
-          <w:color w:val="000000" w:themeColor="text1"/>
-          <w:sz w:val="24"/>
-          <w:szCs w:val="24"/>
-          <w:lang w:val="en-US"/>
-        </w:rPr>
-        <w:t>data.entrySet()) {</w:t>
+      <w:proofErr w:type="spellStart"/>
+      <w:r>
+        <w:rPr>
+          <w:color w:val="000000" w:themeColor="text1"/>
+          <w:sz w:val="24"/>
+          <w:szCs w:val="24"/>
+          <w:lang w:val="en-US"/>
+        </w:rPr>
+        <w:t>data.entrySet</w:t>
+      </w:r>
+      <w:proofErr w:type="spellEnd"/>
+      <w:r>
+        <w:rPr>
+          <w:color w:val="000000" w:themeColor="text1"/>
+          <w:sz w:val="24"/>
+          <w:szCs w:val="24"/>
+          <w:lang w:val="en-US"/>
+        </w:rPr>
+        <w:t>()) {</w:t>
       </w:r>
       <w:r>
         <w:rPr>
@@ -6710,6 +7883,7 @@
         <w:br/>
         <w:t xml:space="preserve">        </w:t>
       </w:r>
+      <w:proofErr w:type="spellStart"/>
       <w:r>
         <w:rPr>
           <w:color w:val="000000" w:themeColor="text1"/>
@@ -6719,6 +7893,7 @@
         </w:rPr>
         <w:t>batchCount</w:t>
       </w:r>
+      <w:proofErr w:type="spellEnd"/>
       <w:r>
         <w:rPr>
           <w:color w:val="000000" w:themeColor="text1"/>
@@ -6767,14 +7942,56 @@
         </w:rPr>
         <w:tab/>
       </w:r>
-      <w:r>
-        <w:rPr>
-          <w:color w:val="000000" w:themeColor="text1"/>
-          <w:sz w:val="24"/>
-          <w:szCs w:val="24"/>
-          <w:lang w:val="en-US"/>
-        </w:rPr>
-        <w:t>network.forward(trainExample.getKey());</w:t>
+      <w:proofErr w:type="spellStart"/>
+      <w:r>
+        <w:rPr>
+          <w:color w:val="000000" w:themeColor="text1"/>
+          <w:sz w:val="24"/>
+          <w:szCs w:val="24"/>
+          <w:lang w:val="en-US"/>
+        </w:rPr>
+        <w:t>network.</w:t>
+      </w:r>
+      <w:proofErr w:type="gramStart"/>
+      <w:r>
+        <w:rPr>
+          <w:color w:val="000000" w:themeColor="text1"/>
+          <w:sz w:val="24"/>
+          <w:szCs w:val="24"/>
+          <w:lang w:val="en-US"/>
+        </w:rPr>
+        <w:t>forward</w:t>
+      </w:r>
+      <w:proofErr w:type="spellEnd"/>
+      <w:r>
+        <w:rPr>
+          <w:color w:val="000000" w:themeColor="text1"/>
+          <w:sz w:val="24"/>
+          <w:szCs w:val="24"/>
+          <w:lang w:val="en-US"/>
+        </w:rPr>
+        <w:t>(</w:t>
+      </w:r>
+      <w:proofErr w:type="spellStart"/>
+      <w:proofErr w:type="gramEnd"/>
+      <w:r>
+        <w:rPr>
+          <w:color w:val="000000" w:themeColor="text1"/>
+          <w:sz w:val="24"/>
+          <w:szCs w:val="24"/>
+          <w:lang w:val="en-US"/>
+        </w:rPr>
+        <w:t>trainExample.getKey</w:t>
+      </w:r>
+      <w:proofErr w:type="spellEnd"/>
+      <w:r>
+        <w:rPr>
+          <w:color w:val="000000" w:themeColor="text1"/>
+          <w:sz w:val="24"/>
+          <w:szCs w:val="24"/>
+          <w:lang w:val="en-US"/>
+        </w:rPr>
+        <w:t>());</w:t>
       </w:r>
     </w:p>
     <w:p>
@@ -6795,7 +8012,49 @@
           <w:lang w:val="en-US"/>
         </w:rPr>
         <w:br/>
-        <w:t xml:space="preserve">        network.backward(trainExample.getValue(), outputs);</w:t>
+        <w:t xml:space="preserve">        </w:t>
+      </w:r>
+      <w:proofErr w:type="spellStart"/>
+      <w:proofErr w:type="gramStart"/>
+      <w:r>
+        <w:rPr>
+          <w:color w:val="000000" w:themeColor="text1"/>
+          <w:sz w:val="24"/>
+          <w:szCs w:val="24"/>
+          <w:lang w:val="en-US"/>
+        </w:rPr>
+        <w:t>network.backward</w:t>
+      </w:r>
+      <w:proofErr w:type="spellEnd"/>
+      <w:proofErr w:type="gramEnd"/>
+      <w:r>
+        <w:rPr>
+          <w:color w:val="000000" w:themeColor="text1"/>
+          <w:sz w:val="24"/>
+          <w:szCs w:val="24"/>
+          <w:lang w:val="en-US"/>
+        </w:rPr>
+        <w:t>(</w:t>
+      </w:r>
+      <w:proofErr w:type="spellStart"/>
+      <w:r>
+        <w:rPr>
+          <w:color w:val="000000" w:themeColor="text1"/>
+          <w:sz w:val="24"/>
+          <w:szCs w:val="24"/>
+          <w:lang w:val="en-US"/>
+        </w:rPr>
+        <w:t>trainExample.getValue</w:t>
+      </w:r>
+      <w:proofErr w:type="spellEnd"/>
+      <w:r>
+        <w:rPr>
+          <w:color w:val="000000" w:themeColor="text1"/>
+          <w:sz w:val="24"/>
+          <w:szCs w:val="24"/>
+          <w:lang w:val="en-US"/>
+        </w:rPr>
+        <w:t>(), outputs);</w:t>
       </w:r>
     </w:p>
     <w:p>
@@ -6818,6 +8077,7 @@
         <w:br/>
         <w:t xml:space="preserve">        if (</w:t>
       </w:r>
+      <w:proofErr w:type="spellStart"/>
       <w:r>
         <w:rPr>
           <w:color w:val="000000" w:themeColor="text1"/>
@@ -6827,24 +8087,35 @@
         </w:rPr>
         <w:t>batchCount</w:t>
       </w:r>
-      <w:r>
-        <w:rPr>
-          <w:color w:val="000000" w:themeColor="text1"/>
-          <w:sz w:val="24"/>
-          <w:szCs w:val="24"/>
-          <w:lang w:val="en-US"/>
-        </w:rPr>
-        <w:t xml:space="preserve"> &gt;= batchSize) {</w:t>
-      </w:r>
-      <w:r>
-        <w:rPr>
-          <w:color w:val="000000" w:themeColor="text1"/>
-          <w:sz w:val="24"/>
-          <w:szCs w:val="24"/>
-          <w:lang w:val="en-US"/>
-        </w:rPr>
-        <w:br/>
-        <w:t xml:space="preserve">            network.updateWeights();</w:t>
+      <w:proofErr w:type="spellEnd"/>
+      <w:r>
+        <w:rPr>
+          <w:color w:val="000000" w:themeColor="text1"/>
+          <w:sz w:val="24"/>
+          <w:szCs w:val="24"/>
+          <w:lang w:val="en-US"/>
+        </w:rPr>
+        <w:t xml:space="preserve"> &gt;= </w:t>
+      </w:r>
+      <w:proofErr w:type="spellStart"/>
+      <w:r>
+        <w:rPr>
+          <w:color w:val="000000" w:themeColor="text1"/>
+          <w:sz w:val="24"/>
+          <w:szCs w:val="24"/>
+          <w:lang w:val="en-US"/>
+        </w:rPr>
+        <w:t>batchSize</w:t>
+      </w:r>
+      <w:proofErr w:type="spellEnd"/>
+      <w:r>
+        <w:rPr>
+          <w:color w:val="000000" w:themeColor="text1"/>
+          <w:sz w:val="24"/>
+          <w:szCs w:val="24"/>
+          <w:lang w:val="en-US"/>
+        </w:rPr>
+        <w:t>) {</w:t>
       </w:r>
       <w:r>
         <w:rPr>
@@ -6856,6 +8127,37 @@
         <w:br/>
         <w:t xml:space="preserve">            </w:t>
       </w:r>
+      <w:proofErr w:type="spellStart"/>
+      <w:r>
+        <w:rPr>
+          <w:color w:val="000000" w:themeColor="text1"/>
+          <w:sz w:val="24"/>
+          <w:szCs w:val="24"/>
+          <w:lang w:val="en-US"/>
+        </w:rPr>
+        <w:t>network.updateWeights</w:t>
+      </w:r>
+      <w:proofErr w:type="spellEnd"/>
+      <w:r>
+        <w:rPr>
+          <w:color w:val="000000" w:themeColor="text1"/>
+          <w:sz w:val="24"/>
+          <w:szCs w:val="24"/>
+          <w:lang w:val="en-US"/>
+        </w:rPr>
+        <w:t>();</w:t>
+      </w:r>
+      <w:r>
+        <w:rPr>
+          <w:color w:val="000000" w:themeColor="text1"/>
+          <w:sz w:val="24"/>
+          <w:szCs w:val="24"/>
+          <w:lang w:val="en-US"/>
+        </w:rPr>
+        <w:br/>
+        <w:t xml:space="preserve">            </w:t>
+      </w:r>
+      <w:proofErr w:type="spellStart"/>
       <w:r>
         <w:rPr>
           <w:color w:val="000000" w:themeColor="text1"/>
@@ -6865,6 +8167,7 @@
         </w:rPr>
         <w:t>batchCount</w:t>
       </w:r>
+      <w:proofErr w:type="spellEnd"/>
       <w:r>
         <w:rPr>
           <w:color w:val="000000" w:themeColor="text1"/>
@@ -6902,7 +8205,27 @@
           <w:lang w:val="en-US"/>
         </w:rPr>
         <w:br/>
-        <w:t xml:space="preserve">    network.updateWeights();</w:t>
+        <w:t xml:space="preserve">    </w:t>
+      </w:r>
+      <w:proofErr w:type="spellStart"/>
+      <w:r>
+        <w:rPr>
+          <w:color w:val="000000" w:themeColor="text1"/>
+          <w:sz w:val="24"/>
+          <w:szCs w:val="24"/>
+          <w:lang w:val="en-US"/>
+        </w:rPr>
+        <w:t>network.updateWeights</w:t>
+      </w:r>
+      <w:proofErr w:type="spellEnd"/>
+      <w:r>
+        <w:rPr>
+          <w:color w:val="000000" w:themeColor="text1"/>
+          <w:sz w:val="24"/>
+          <w:szCs w:val="24"/>
+          <w:lang w:val="en-US"/>
+        </w:rPr>
+        <w:t>();</w:t>
       </w:r>
       <w:r>
         <w:rPr>
@@ -6972,6 +8295,8 @@
         </w:rPr>
         <w:t xml:space="preserve">Как видно, в отличие от метода </w:t>
       </w:r>
+      <w:proofErr w:type="spellStart"/>
+      <w:proofErr w:type="gramStart"/>
       <w:r>
         <w:rPr>
           <w:color w:val="000000" w:themeColor="text1"/>
@@ -6981,6 +8306,44 @@
         </w:rPr>
         <w:t>trainFull</w:t>
       </w:r>
+      <w:proofErr w:type="spellEnd"/>
+      <w:r>
+        <w:rPr>
+          <w:color w:val="000000" w:themeColor="text1"/>
+          <w:sz w:val="28"/>
+          <w:szCs w:val="28"/>
+        </w:rPr>
+        <w:t>(</w:t>
+      </w:r>
+      <w:proofErr w:type="gramEnd"/>
+      <w:r>
+        <w:rPr>
+          <w:color w:val="000000" w:themeColor="text1"/>
+          <w:sz w:val="28"/>
+          <w:szCs w:val="28"/>
+        </w:rPr>
+        <w:t>)</w:t>
+      </w:r>
+      <w:r>
+        <w:rPr>
+          <w:rFonts w:ascii="Times New Roman" w:hAnsi="Times New Roman" w:cs="Times New Roman"/>
+          <w:color w:val="000000" w:themeColor="text1"/>
+          <w:sz w:val="28"/>
+          <w:szCs w:val="28"/>
+        </w:rPr>
+        <w:t xml:space="preserve">, метод </w:t>
+      </w:r>
+      <w:proofErr w:type="spellStart"/>
+      <w:r>
+        <w:rPr>
+          <w:color w:val="000000" w:themeColor="text1"/>
+          <w:sz w:val="28"/>
+          <w:szCs w:val="28"/>
+          <w:lang w:val="en-US"/>
+        </w:rPr>
+        <w:t>trainBatch</w:t>
+      </w:r>
+      <w:proofErr w:type="spellEnd"/>
       <w:r>
         <w:rPr>
           <w:color w:val="000000" w:themeColor="text1"/>
@@ -6996,32 +8359,6 @@
           <w:sz w:val="28"/>
           <w:szCs w:val="28"/>
         </w:rPr>
-        <w:t xml:space="preserve">, метод </w:t>
-      </w:r>
-      <w:r>
-        <w:rPr>
-          <w:color w:val="000000" w:themeColor="text1"/>
-          <w:sz w:val="28"/>
-          <w:szCs w:val="28"/>
-          <w:lang w:val="en-US"/>
-        </w:rPr>
-        <w:t>trainBatch</w:t>
-      </w:r>
-      <w:r>
-        <w:rPr>
-          <w:color w:val="000000" w:themeColor="text1"/>
-          <w:sz w:val="28"/>
-          <w:szCs w:val="28"/>
-        </w:rPr>
-        <w:t>()</w:t>
-      </w:r>
-      <w:r>
-        <w:rPr>
-          <w:rFonts w:ascii="Times New Roman" w:hAnsi="Times New Roman" w:cs="Times New Roman"/>
-          <w:color w:val="000000" w:themeColor="text1"/>
-          <w:sz w:val="28"/>
-          <w:szCs w:val="28"/>
-        </w:rPr>
         <w:t xml:space="preserve"> </w:t>
       </w:r>
       <w:r>
@@ -7033,6 +8370,7 @@
         </w:rPr>
         <w:t xml:space="preserve">требует передачи второго аргумента – размера пакета </w:t>
       </w:r>
+      <w:proofErr w:type="spellStart"/>
       <w:r>
         <w:rPr>
           <w:color w:val="000000" w:themeColor="text1"/>
@@ -7042,6 +8380,7 @@
         </w:rPr>
         <w:t>batchSize</w:t>
       </w:r>
+      <w:proofErr w:type="spellEnd"/>
       <w:r>
         <w:rPr>
           <w:rFonts w:ascii="Times New Roman" w:hAnsi="Times New Roman" w:cs="Times New Roman"/>
@@ -7085,6 +8424,7 @@
           <w:lang w:val="en-US"/>
         </w:rPr>
       </w:pPr>
+      <w:proofErr w:type="spellStart"/>
       <w:r>
         <w:rPr>
           <w:color w:val="000000" w:themeColor="text1"/>
@@ -7105,14 +8445,35 @@
         </w:rPr>
         <w:t>isTrue</w:t>
       </w:r>
-      <w:r>
-        <w:rPr>
-          <w:color w:val="000000" w:themeColor="text1"/>
-          <w:sz w:val="24"/>
-          <w:szCs w:val="24"/>
-          <w:lang w:val="en-US"/>
-        </w:rPr>
-        <w:t xml:space="preserve">(batchSize &gt; 0, </w:t>
+      <w:proofErr w:type="spellEnd"/>
+      <w:r>
+        <w:rPr>
+          <w:color w:val="000000" w:themeColor="text1"/>
+          <w:sz w:val="24"/>
+          <w:szCs w:val="24"/>
+          <w:lang w:val="en-US"/>
+        </w:rPr>
+        <w:t>(</w:t>
+      </w:r>
+      <w:proofErr w:type="spellStart"/>
+      <w:r>
+        <w:rPr>
+          <w:color w:val="000000" w:themeColor="text1"/>
+          <w:sz w:val="24"/>
+          <w:szCs w:val="24"/>
+          <w:lang w:val="en-US"/>
+        </w:rPr>
+        <w:t>batchSize</w:t>
+      </w:r>
+      <w:proofErr w:type="spellEnd"/>
+      <w:r>
+        <w:rPr>
+          <w:color w:val="000000" w:themeColor="text1"/>
+          <w:sz w:val="24"/>
+          <w:szCs w:val="24"/>
+          <w:lang w:val="en-US"/>
+        </w:rPr>
+        <w:t xml:space="preserve"> &gt; 0, </w:t>
       </w:r>
       <w:r>
         <w:rPr>
@@ -7166,6 +8527,8 @@
         </w:rPr>
         <w:t xml:space="preserve">После этого запускается цикл по массиву обучающих наборов, аналогично методу </w:t>
       </w:r>
+      <w:proofErr w:type="spellStart"/>
+      <w:proofErr w:type="gramStart"/>
       <w:r>
         <w:rPr>
           <w:rFonts w:ascii="Times New Roman" w:hAnsi="Times New Roman" w:cs="Times New Roman"/>
@@ -7176,14 +8539,25 @@
         </w:rPr>
         <w:t>trainFull</w:t>
       </w:r>
-      <w:r>
-        <w:rPr>
-          <w:rFonts w:ascii="Times New Roman" w:hAnsi="Times New Roman" w:cs="Times New Roman"/>
-          <w:color w:val="000000" w:themeColor="text1"/>
-          <w:sz w:val="28"/>
-          <w:szCs w:val="28"/>
-        </w:rPr>
-        <w:t>():</w:t>
+      <w:proofErr w:type="spellEnd"/>
+      <w:r>
+        <w:rPr>
+          <w:rFonts w:ascii="Times New Roman" w:hAnsi="Times New Roman" w:cs="Times New Roman"/>
+          <w:color w:val="000000" w:themeColor="text1"/>
+          <w:sz w:val="28"/>
+          <w:szCs w:val="28"/>
+        </w:rPr>
+        <w:t>(</w:t>
+      </w:r>
+      <w:proofErr w:type="gramEnd"/>
+      <w:r>
+        <w:rPr>
+          <w:rFonts w:ascii="Times New Roman" w:hAnsi="Times New Roman" w:cs="Times New Roman"/>
+          <w:color w:val="000000" w:themeColor="text1"/>
+          <w:sz w:val="28"/>
+          <w:szCs w:val="28"/>
+        </w:rPr>
+        <w:t>):</w:t>
       </w:r>
     </w:p>
     <w:p>
@@ -7217,7 +8591,58 @@
           <w:szCs w:val="24"/>
           <w:lang w:val="en-US"/>
         </w:rPr>
-        <w:t xml:space="preserve">for (Map.Entry&lt;DataSet, DataSet&gt; trainExample : </w:t>
+        <w:t>for (</w:t>
+      </w:r>
+      <w:proofErr w:type="spellStart"/>
+      <w:r>
+        <w:rPr>
+          <w:color w:val="000000" w:themeColor="text1"/>
+          <w:sz w:val="24"/>
+          <w:szCs w:val="24"/>
+          <w:lang w:val="en-US"/>
+        </w:rPr>
+        <w:t>Map.Entry</w:t>
+      </w:r>
+      <w:proofErr w:type="spellEnd"/>
+      <w:r>
+        <w:rPr>
+          <w:color w:val="000000" w:themeColor="text1"/>
+          <w:sz w:val="24"/>
+          <w:szCs w:val="24"/>
+          <w:lang w:val="en-US"/>
+        </w:rPr>
+        <w:t xml:space="preserve">&lt;DataSet, DataSet&gt; </w:t>
+      </w:r>
+      <w:proofErr w:type="spellStart"/>
+      <w:proofErr w:type="gramStart"/>
+      <w:r>
+        <w:rPr>
+          <w:color w:val="000000" w:themeColor="text1"/>
+          <w:sz w:val="24"/>
+          <w:szCs w:val="24"/>
+          <w:lang w:val="en-US"/>
+        </w:rPr>
+        <w:t>trainExample</w:t>
+      </w:r>
+      <w:proofErr w:type="spellEnd"/>
+      <w:r>
+        <w:rPr>
+          <w:color w:val="000000" w:themeColor="text1"/>
+          <w:sz w:val="24"/>
+          <w:szCs w:val="24"/>
+          <w:lang w:val="en-US"/>
+        </w:rPr>
+        <w:t xml:space="preserve"> :</w:t>
+      </w:r>
+      <w:proofErr w:type="gramEnd"/>
+      <w:r>
+        <w:rPr>
+          <w:color w:val="000000" w:themeColor="text1"/>
+          <w:sz w:val="24"/>
+          <w:szCs w:val="24"/>
+          <w:lang w:val="en-US"/>
+        </w:rPr>
+        <w:t xml:space="preserve"> </w:t>
       </w:r>
     </w:p>
     <w:p>
@@ -7249,6 +8674,7 @@
         </w:rPr>
         <w:tab/>
       </w:r>
+      <w:proofErr w:type="gramStart"/>
       <w:r>
         <w:rPr>
           <w:color w:val="000000" w:themeColor="text1"/>
@@ -7266,6 +8692,7 @@
         </w:rPr>
         <w:t>.</w:t>
       </w:r>
+      <w:proofErr w:type="spellStart"/>
       <w:r>
         <w:rPr>
           <w:color w:val="000000" w:themeColor="text1"/>
@@ -7275,6 +8702,8 @@
         </w:rPr>
         <w:t>entrySet</w:t>
       </w:r>
+      <w:proofErr w:type="spellEnd"/>
+      <w:proofErr w:type="gramEnd"/>
       <w:r>
         <w:rPr>
           <w:color w:val="000000" w:themeColor="text1"/>
@@ -7317,6 +8746,7 @@
         </w:rPr>
         <w:t xml:space="preserve">Перед началом цикла происходит инициализация переменной </w:t>
       </w:r>
+      <w:proofErr w:type="spellStart"/>
       <w:r>
         <w:rPr>
           <w:color w:val="000000" w:themeColor="text1"/>
@@ -7326,6 +8756,7 @@
         </w:rPr>
         <w:t>batchCount</w:t>
       </w:r>
+      <w:proofErr w:type="spellEnd"/>
       <w:r>
         <w:rPr>
           <w:rFonts w:ascii="Times New Roman" w:hAnsi="Times New Roman" w:cs="Times New Roman"/>
@@ -7354,6 +8785,8 @@
         <w:lastRenderedPageBreak/>
         <w:t xml:space="preserve">обратного обхода по сети, а кроме этого – вызов метода </w:t>
       </w:r>
+      <w:proofErr w:type="spellStart"/>
+      <w:proofErr w:type="gramStart"/>
       <w:r>
         <w:rPr>
           <w:color w:val="000000" w:themeColor="text1"/>
@@ -7363,13 +8796,23 @@
         </w:rPr>
         <w:t>updateWeights</w:t>
       </w:r>
-      <w:r>
-        <w:rPr>
-          <w:color w:val="000000" w:themeColor="text1"/>
-          <w:sz w:val="28"/>
-          <w:szCs w:val="28"/>
-        </w:rPr>
-        <w:t>()</w:t>
+      <w:proofErr w:type="spellEnd"/>
+      <w:r>
+        <w:rPr>
+          <w:color w:val="000000" w:themeColor="text1"/>
+          <w:sz w:val="28"/>
+          <w:szCs w:val="28"/>
+        </w:rPr>
+        <w:t>(</w:t>
+      </w:r>
+      <w:proofErr w:type="gramEnd"/>
+      <w:r>
+        <w:rPr>
+          <w:color w:val="000000" w:themeColor="text1"/>
+          <w:sz w:val="28"/>
+          <w:szCs w:val="28"/>
+        </w:rPr>
+        <w:t>)</w:t>
       </w:r>
       <w:r>
         <w:rPr>
@@ -7389,6 +8832,7 @@
         </w:rPr>
         <w:t xml:space="preserve">в том случае, если было обработано количество обучающих наборов, равное </w:t>
       </w:r>
+      <w:proofErr w:type="spellStart"/>
       <w:r>
         <w:rPr>
           <w:color w:val="000000" w:themeColor="text1"/>
@@ -7398,6 +8842,7 @@
         </w:rPr>
         <w:t>batchSize</w:t>
       </w:r>
+      <w:proofErr w:type="spellEnd"/>
       <w:r>
         <w:rPr>
           <w:rFonts w:ascii="Times New Roman" w:hAnsi="Times New Roman" w:cs="Times New Roman"/>
@@ -7439,7 +8884,47 @@
           <w:szCs w:val="24"/>
           <w:lang w:val="en-US"/>
         </w:rPr>
-        <w:t>if (i &gt;= batchSize) {</w:t>
+        <w:t>if (</w:t>
+      </w:r>
+      <w:proofErr w:type="spellStart"/>
+      <w:r>
+        <w:rPr>
+          <w:color w:val="000000" w:themeColor="text1"/>
+          <w:sz w:val="24"/>
+          <w:szCs w:val="24"/>
+          <w:lang w:val="en-US"/>
+        </w:rPr>
+        <w:t>i</w:t>
+      </w:r>
+      <w:proofErr w:type="spellEnd"/>
+      <w:r>
+        <w:rPr>
+          <w:color w:val="000000" w:themeColor="text1"/>
+          <w:sz w:val="24"/>
+          <w:szCs w:val="24"/>
+          <w:lang w:val="en-US"/>
+        </w:rPr>
+        <w:t xml:space="preserve"> &gt;= </w:t>
+      </w:r>
+      <w:proofErr w:type="spellStart"/>
+      <w:r>
+        <w:rPr>
+          <w:color w:val="000000" w:themeColor="text1"/>
+          <w:sz w:val="24"/>
+          <w:szCs w:val="24"/>
+          <w:lang w:val="en-US"/>
+        </w:rPr>
+        <w:t>batchSize</w:t>
+      </w:r>
+      <w:proofErr w:type="spellEnd"/>
+      <w:r>
+        <w:rPr>
+          <w:color w:val="000000" w:themeColor="text1"/>
+          <w:sz w:val="24"/>
+          <w:szCs w:val="24"/>
+          <w:lang w:val="en-US"/>
+        </w:rPr>
+        <w:t>) {</w:t>
       </w:r>
       <w:r>
         <w:rPr>
@@ -7449,16 +8934,36 @@
           <w:lang w:val="en-US"/>
         </w:rPr>
         <w:br/>
-        <w:t xml:space="preserve">            network.updateWeight</w:t>
-      </w:r>
-      <w:r>
-        <w:rPr>
-          <w:color w:val="000000" w:themeColor="text1"/>
-          <w:sz w:val="24"/>
-          <w:szCs w:val="24"/>
-          <w:lang w:val="en-US"/>
-        </w:rPr>
-        <w:t>s();</w:t>
+        <w:t xml:space="preserve">            </w:t>
+      </w:r>
+      <w:proofErr w:type="spellStart"/>
+      <w:r>
+        <w:rPr>
+          <w:color w:val="000000" w:themeColor="text1"/>
+          <w:sz w:val="24"/>
+          <w:szCs w:val="24"/>
+          <w:lang w:val="en-US"/>
+        </w:rPr>
+        <w:t>network.updateWeight</w:t>
+      </w:r>
+      <w:r>
+        <w:rPr>
+          <w:color w:val="000000" w:themeColor="text1"/>
+          <w:sz w:val="24"/>
+          <w:szCs w:val="24"/>
+          <w:lang w:val="en-US"/>
+        </w:rPr>
+        <w:t>s</w:t>
+      </w:r>
+      <w:proofErr w:type="spellEnd"/>
+      <w:r>
+        <w:rPr>
+          <w:color w:val="000000" w:themeColor="text1"/>
+          <w:sz w:val="24"/>
+          <w:szCs w:val="24"/>
+          <w:lang w:val="en-US"/>
+        </w:rPr>
+        <w:t>();</w:t>
       </w:r>
       <w:r>
         <w:rPr>
@@ -7468,7 +8973,27 @@
           <w:lang w:val="en-US"/>
         </w:rPr>
         <w:br/>
-        <w:t xml:space="preserve">            batchCount = 0;</w:t>
+        <w:t xml:space="preserve">            </w:t>
+      </w:r>
+      <w:proofErr w:type="spellStart"/>
+      <w:r>
+        <w:rPr>
+          <w:color w:val="000000" w:themeColor="text1"/>
+          <w:sz w:val="24"/>
+          <w:szCs w:val="24"/>
+          <w:lang w:val="en-US"/>
+        </w:rPr>
+        <w:t>batchCount</w:t>
+      </w:r>
+      <w:proofErr w:type="spellEnd"/>
+      <w:r>
+        <w:rPr>
+          <w:color w:val="000000" w:themeColor="text1"/>
+          <w:sz w:val="24"/>
+          <w:szCs w:val="24"/>
+          <w:lang w:val="en-US"/>
+        </w:rPr>
+        <w:t xml:space="preserve"> = 0;</w:t>
       </w:r>
       <w:r>
         <w:rPr>
@@ -7542,6 +9067,8 @@
         </w:rPr>
         <w:t xml:space="preserve">После завершения работы цикла происходит последний вызов метода </w:t>
       </w:r>
+      <w:proofErr w:type="spellStart"/>
+      <w:proofErr w:type="gramStart"/>
       <w:r>
         <w:rPr>
           <w:color w:val="000000" w:themeColor="text1"/>
@@ -7551,13 +9078,23 @@
         </w:rPr>
         <w:t>updateWeights</w:t>
       </w:r>
-      <w:r>
-        <w:rPr>
-          <w:color w:val="000000" w:themeColor="text1"/>
-          <w:sz w:val="28"/>
-          <w:szCs w:val="28"/>
-        </w:rPr>
-        <w:t>()</w:t>
+      <w:proofErr w:type="spellEnd"/>
+      <w:r>
+        <w:rPr>
+          <w:color w:val="000000" w:themeColor="text1"/>
+          <w:sz w:val="28"/>
+          <w:szCs w:val="28"/>
+        </w:rPr>
+        <w:t>(</w:t>
+      </w:r>
+      <w:proofErr w:type="gramEnd"/>
+      <w:r>
+        <w:rPr>
+          <w:color w:val="000000" w:themeColor="text1"/>
+          <w:sz w:val="28"/>
+          <w:szCs w:val="28"/>
+        </w:rPr>
+        <w:t>)</w:t>
       </w:r>
       <w:r>
         <w:rPr>
@@ -7586,6 +9123,7 @@
         </w:rPr>
         <w:t xml:space="preserve">последних обучающих наборов, количество которых было меньше чем </w:t>
       </w:r>
+      <w:proofErr w:type="spellStart"/>
       <w:r>
         <w:rPr>
           <w:color w:val="000000" w:themeColor="text1"/>
@@ -7595,6 +9133,7 @@
         </w:rPr>
         <w:t>batchSize</w:t>
       </w:r>
+      <w:proofErr w:type="spellEnd"/>
       <w:r>
         <w:rPr>
           <w:color w:val="000000" w:themeColor="text1"/>
@@ -7612,6 +9151,8 @@
         </w:rPr>
         <w:t xml:space="preserve"> Даже в том случае, если </w:t>
       </w:r>
+      <w:proofErr w:type="spellStart"/>
+      <w:proofErr w:type="gramStart"/>
       <w:r>
         <w:rPr>
           <w:color w:val="000000" w:themeColor="text1"/>
@@ -7621,13 +9162,23 @@
         </w:rPr>
         <w:t>updateWeights</w:t>
       </w:r>
-      <w:r>
-        <w:rPr>
-          <w:color w:val="000000" w:themeColor="text1"/>
-          <w:sz w:val="28"/>
-          <w:szCs w:val="28"/>
-        </w:rPr>
-        <w:t>()</w:t>
+      <w:proofErr w:type="spellEnd"/>
+      <w:r>
+        <w:rPr>
+          <w:color w:val="000000" w:themeColor="text1"/>
+          <w:sz w:val="28"/>
+          <w:szCs w:val="28"/>
+        </w:rPr>
+        <w:t>(</w:t>
+      </w:r>
+      <w:proofErr w:type="gramEnd"/>
+      <w:r>
+        <w:rPr>
+          <w:color w:val="000000" w:themeColor="text1"/>
+          <w:sz w:val="28"/>
+          <w:szCs w:val="28"/>
+        </w:rPr>
+        <w:t>)</w:t>
       </w:r>
       <w:r>
         <w:rPr>
@@ -7679,6 +9230,7 @@
         </w:rPr>
         <w:tab/>
       </w:r>
+      <w:proofErr w:type="gramStart"/>
       <w:r>
         <w:rPr>
           <w:color w:val="000000" w:themeColor="text1"/>
@@ -7696,6 +9248,7 @@
         </w:rPr>
         <w:t>.</w:t>
       </w:r>
+      <w:proofErr w:type="spellStart"/>
       <w:r>
         <w:rPr>
           <w:color w:val="000000" w:themeColor="text1"/>
@@ -7705,6 +9258,8 @@
         </w:rPr>
         <w:t>updateWeights</w:t>
       </w:r>
+      <w:proofErr w:type="spellEnd"/>
+      <w:proofErr w:type="gramEnd"/>
       <w:r>
         <w:rPr>
           <w:color w:val="000000" w:themeColor="text1"/>
@@ -7833,6 +9388,8 @@
         </w:rPr>
         <w:t xml:space="preserve"> Алгоритм работы метода </w:t>
       </w:r>
+      <w:proofErr w:type="spellStart"/>
+      <w:proofErr w:type="gramStart"/>
       <w:r>
         <w:rPr>
           <w:rFonts w:ascii="Courier New" w:hAnsi="Courier New" w:cs="Courier New"/>
@@ -7843,14 +9400,25 @@
         </w:rPr>
         <w:t>getChannel</w:t>
       </w:r>
-      <w:r>
-        <w:rPr>
-          <w:rFonts w:ascii="Courier New" w:hAnsi="Courier New" w:cs="Courier New"/>
-          <w:color w:val="000000" w:themeColor="text1"/>
-          <w:sz w:val="28"/>
-          <w:szCs w:val="28"/>
-        </w:rPr>
-        <w:t>()</w:t>
+      <w:proofErr w:type="spellEnd"/>
+      <w:r>
+        <w:rPr>
+          <w:rFonts w:ascii="Courier New" w:hAnsi="Courier New" w:cs="Courier New"/>
+          <w:color w:val="000000" w:themeColor="text1"/>
+          <w:sz w:val="28"/>
+          <w:szCs w:val="28"/>
+        </w:rPr>
+        <w:t>(</w:t>
+      </w:r>
+      <w:proofErr w:type="gramEnd"/>
+      <w:r>
+        <w:rPr>
+          <w:rFonts w:ascii="Courier New" w:hAnsi="Courier New" w:cs="Courier New"/>
+          <w:color w:val="000000" w:themeColor="text1"/>
+          <w:sz w:val="28"/>
+          <w:szCs w:val="28"/>
+        </w:rPr>
+        <w:t>)</w:t>
       </w:r>
     </w:p>
     <w:p>
@@ -7873,6 +9441,8 @@
         </w:rPr>
         <w:t xml:space="preserve">Метод </w:t>
       </w:r>
+      <w:proofErr w:type="spellStart"/>
+      <w:proofErr w:type="gramStart"/>
       <w:r>
         <w:rPr>
           <w:rFonts w:ascii="Courier New" w:hAnsi="Courier New" w:cs="Courier New"/>
@@ -7883,6 +9453,7 @@
         </w:rPr>
         <w:t>getChannel</w:t>
       </w:r>
+      <w:proofErr w:type="spellEnd"/>
       <w:r>
         <w:rPr>
           <w:rFonts w:ascii="Courier New" w:hAnsi="Courier New" w:cs="Courier New"/>
@@ -7892,6 +9463,7 @@
         </w:rPr>
         <w:t>(</w:t>
       </w:r>
+      <w:proofErr w:type="gramEnd"/>
       <w:r>
         <w:rPr>
           <w:rFonts w:ascii="Courier New" w:hAnsi="Courier New" w:cs="Courier New"/>
@@ -7911,6 +9483,7 @@
         </w:rPr>
         <w:t xml:space="preserve"> </w:t>
       </w:r>
+      <w:proofErr w:type="spellStart"/>
       <w:r>
         <w:rPr>
           <w:rFonts w:ascii="Courier New" w:hAnsi="Courier New" w:cs="Courier New"/>
@@ -7921,6 +9494,7 @@
         </w:rPr>
         <w:t>int</w:t>
       </w:r>
+      <w:proofErr w:type="spellEnd"/>
       <w:r>
         <w:rPr>
           <w:rFonts w:ascii="Courier New" w:hAnsi="Courier New" w:cs="Courier New"/>
@@ -8107,7 +9681,47 @@
           <w:szCs w:val="24"/>
           <w:lang w:val="en-US"/>
         </w:rPr>
-        <w:t>public DataSet getChannel(final int channel) {</w:t>
+        <w:t xml:space="preserve">public DataSet </w:t>
+      </w:r>
+      <w:proofErr w:type="spellStart"/>
+      <w:r>
+        <w:rPr>
+          <w:color w:val="000000" w:themeColor="text1"/>
+          <w:sz w:val="24"/>
+          <w:szCs w:val="24"/>
+          <w:lang w:val="en-US"/>
+        </w:rPr>
+        <w:t>getChannel</w:t>
+      </w:r>
+      <w:proofErr w:type="spellEnd"/>
+      <w:r>
+        <w:rPr>
+          <w:color w:val="000000" w:themeColor="text1"/>
+          <w:sz w:val="24"/>
+          <w:szCs w:val="24"/>
+          <w:lang w:val="en-US"/>
+        </w:rPr>
+        <w:t xml:space="preserve">(final </w:t>
+      </w:r>
+      <w:proofErr w:type="spellStart"/>
+      <w:r>
+        <w:rPr>
+          <w:color w:val="000000" w:themeColor="text1"/>
+          <w:sz w:val="24"/>
+          <w:szCs w:val="24"/>
+          <w:lang w:val="en-US"/>
+        </w:rPr>
+        <w:t>int</w:t>
+      </w:r>
+      <w:proofErr w:type="spellEnd"/>
+      <w:r>
+        <w:rPr>
+          <w:color w:val="000000" w:themeColor="text1"/>
+          <w:sz w:val="24"/>
+          <w:szCs w:val="24"/>
+          <w:lang w:val="en-US"/>
+        </w:rPr>
+        <w:t xml:space="preserve"> channel) {</w:t>
       </w:r>
       <w:r>
         <w:rPr>
@@ -8117,7 +9731,17 @@
           <w:lang w:val="en-US"/>
         </w:rPr>
         <w:br/>
-        <w:t xml:space="preserve">    Validate.</w:t>
+        <w:t xml:space="preserve">    </w:t>
+      </w:r>
+      <w:proofErr w:type="spellStart"/>
+      <w:r>
+        <w:rPr>
+          <w:color w:val="000000" w:themeColor="text1"/>
+          <w:sz w:val="24"/>
+          <w:szCs w:val="24"/>
+          <w:lang w:val="en-US"/>
+        </w:rPr>
+        <w:t>Validate.</w:t>
       </w:r>
       <w:r>
         <w:rPr>
@@ -8130,6 +9754,7 @@
         </w:rPr>
         <w:t>isTrue</w:t>
       </w:r>
+      <w:proofErr w:type="spellEnd"/>
       <w:r>
         <w:rPr>
           <w:color w:val="000000" w:themeColor="text1"/>
@@ -8168,7 +9793,46 @@
           <w:lang w:val="en-US"/>
         </w:rPr>
         <w:tab/>
-        <w:t>this.getDimension().getDepth(),</w:t>
+      </w:r>
+      <w:proofErr w:type="spellStart"/>
+      <w:r>
+        <w:rPr>
+          <w:color w:val="000000" w:themeColor="text1"/>
+          <w:sz w:val="24"/>
+          <w:szCs w:val="24"/>
+          <w:lang w:val="en-US"/>
+        </w:rPr>
+        <w:t>this.getDimension</w:t>
+      </w:r>
+      <w:proofErr w:type="spellEnd"/>
+      <w:r>
+        <w:rPr>
+          <w:color w:val="000000" w:themeColor="text1"/>
+          <w:sz w:val="24"/>
+          <w:szCs w:val="24"/>
+          <w:lang w:val="en-US"/>
+        </w:rPr>
+        <w:t>().</w:t>
+      </w:r>
+      <w:proofErr w:type="spellStart"/>
+      <w:r>
+        <w:rPr>
+          <w:color w:val="000000" w:themeColor="text1"/>
+          <w:sz w:val="24"/>
+          <w:szCs w:val="24"/>
+          <w:lang w:val="en-US"/>
+        </w:rPr>
+        <w:t>getDepth</w:t>
+      </w:r>
+      <w:proofErr w:type="spellEnd"/>
+      <w:r>
+        <w:rPr>
+          <w:color w:val="000000" w:themeColor="text1"/>
+          <w:sz w:val="24"/>
+          <w:szCs w:val="24"/>
+          <w:lang w:val="en-US"/>
+        </w:rPr>
+        <w:t>(),</w:t>
       </w:r>
       <w:r>
         <w:rPr>
@@ -8200,7 +9864,98 @@
           <w:lang w:val="en-US"/>
         </w:rPr>
         <w:br/>
-        <w:t xml:space="preserve">    final int channelSize = getDimension().getHeight() * </w:t>
+        <w:t xml:space="preserve">    final </w:t>
+      </w:r>
+      <w:proofErr w:type="spellStart"/>
+      <w:r>
+        <w:rPr>
+          <w:color w:val="000000" w:themeColor="text1"/>
+          <w:sz w:val="24"/>
+          <w:szCs w:val="24"/>
+          <w:lang w:val="en-US"/>
+        </w:rPr>
+        <w:t>int</w:t>
+      </w:r>
+      <w:proofErr w:type="spellEnd"/>
+      <w:r>
+        <w:rPr>
+          <w:color w:val="000000" w:themeColor="text1"/>
+          <w:sz w:val="24"/>
+          <w:szCs w:val="24"/>
+          <w:lang w:val="en-US"/>
+        </w:rPr>
+        <w:t xml:space="preserve"> </w:t>
+      </w:r>
+      <w:proofErr w:type="spellStart"/>
+      <w:r>
+        <w:rPr>
+          <w:color w:val="000000" w:themeColor="text1"/>
+          <w:sz w:val="24"/>
+          <w:szCs w:val="24"/>
+          <w:lang w:val="en-US"/>
+        </w:rPr>
+        <w:t>channelSize</w:t>
+      </w:r>
+      <w:proofErr w:type="spellEnd"/>
+      <w:r>
+        <w:rPr>
+          <w:color w:val="000000" w:themeColor="text1"/>
+          <w:sz w:val="24"/>
+          <w:szCs w:val="24"/>
+          <w:lang w:val="en-US"/>
+        </w:rPr>
+        <w:t xml:space="preserve"> = </w:t>
+      </w:r>
+      <w:proofErr w:type="spellStart"/>
+      <w:r>
+        <w:rPr>
+          <w:color w:val="000000" w:themeColor="text1"/>
+          <w:sz w:val="24"/>
+          <w:szCs w:val="24"/>
+          <w:lang w:val="en-US"/>
+        </w:rPr>
+        <w:t>getDimension</w:t>
+      </w:r>
+      <w:proofErr w:type="spellEnd"/>
+      <w:r>
+        <w:rPr>
+          <w:color w:val="000000" w:themeColor="text1"/>
+          <w:sz w:val="24"/>
+          <w:szCs w:val="24"/>
+          <w:lang w:val="en-US"/>
+        </w:rPr>
+        <w:t>(</w:t>
+      </w:r>
+      <w:proofErr w:type="gramStart"/>
+      <w:r>
+        <w:rPr>
+          <w:color w:val="000000" w:themeColor="text1"/>
+          <w:sz w:val="24"/>
+          <w:szCs w:val="24"/>
+          <w:lang w:val="en-US"/>
+        </w:rPr>
+        <w:t>).</w:t>
+      </w:r>
+      <w:proofErr w:type="spellStart"/>
+      <w:r>
+        <w:rPr>
+          <w:color w:val="000000" w:themeColor="text1"/>
+          <w:sz w:val="24"/>
+          <w:szCs w:val="24"/>
+          <w:lang w:val="en-US"/>
+        </w:rPr>
+        <w:t>getHeight</w:t>
+      </w:r>
+      <w:proofErr w:type="spellEnd"/>
+      <w:proofErr w:type="gramEnd"/>
+      <w:r>
+        <w:rPr>
+          <w:color w:val="000000" w:themeColor="text1"/>
+          <w:sz w:val="24"/>
+          <w:szCs w:val="24"/>
+          <w:lang w:val="en-US"/>
+        </w:rPr>
+        <w:t xml:space="preserve">() * </w:t>
       </w:r>
     </w:p>
     <w:p>
@@ -8231,7 +9986,57 @@
           <w:lang w:val="en-US"/>
         </w:rPr>
         <w:tab/>
-        <w:t>getDimension().getWidth();</w:t>
+      </w:r>
+      <w:proofErr w:type="spellStart"/>
+      <w:r>
+        <w:rPr>
+          <w:color w:val="000000" w:themeColor="text1"/>
+          <w:sz w:val="24"/>
+          <w:szCs w:val="24"/>
+          <w:lang w:val="en-US"/>
+        </w:rPr>
+        <w:t>getDimension</w:t>
+      </w:r>
+      <w:proofErr w:type="spellEnd"/>
+      <w:r>
+        <w:rPr>
+          <w:color w:val="000000" w:themeColor="text1"/>
+          <w:sz w:val="24"/>
+          <w:szCs w:val="24"/>
+          <w:lang w:val="en-US"/>
+        </w:rPr>
+        <w:t>(</w:t>
+      </w:r>
+      <w:proofErr w:type="gramStart"/>
+      <w:r>
+        <w:rPr>
+          <w:color w:val="000000" w:themeColor="text1"/>
+          <w:sz w:val="24"/>
+          <w:szCs w:val="24"/>
+          <w:lang w:val="en-US"/>
+        </w:rPr>
+        <w:t>).</w:t>
+      </w:r>
+      <w:proofErr w:type="spellStart"/>
+      <w:r>
+        <w:rPr>
+          <w:color w:val="000000" w:themeColor="text1"/>
+          <w:sz w:val="24"/>
+          <w:szCs w:val="24"/>
+          <w:lang w:val="en-US"/>
+        </w:rPr>
+        <w:t>getWidth</w:t>
+      </w:r>
+      <w:proofErr w:type="spellEnd"/>
+      <w:proofErr w:type="gramEnd"/>
+      <w:r>
+        <w:rPr>
+          <w:color w:val="000000" w:themeColor="text1"/>
+          <w:sz w:val="24"/>
+          <w:szCs w:val="24"/>
+          <w:lang w:val="en-US"/>
+        </w:rPr>
+        <w:t>();</w:t>
       </w:r>
     </w:p>
     <w:p>
@@ -8256,7 +10061,51 @@
           <w:lang w:val="en-US"/>
         </w:rPr>
         <w:br/>
-        <w:t xml:space="preserve">    final double[] channelData = new double[channelSize];</w:t>
+        <w:t xml:space="preserve">    final double[] </w:t>
+      </w:r>
+      <w:proofErr w:type="spellStart"/>
+      <w:r>
+        <w:rPr>
+          <w:rFonts w:ascii="Courier New" w:hAnsi="Courier New" w:cs="Courier New"/>
+          <w:color w:val="000000" w:themeColor="text1"/>
+          <w:sz w:val="24"/>
+          <w:szCs w:val="24"/>
+          <w:lang w:val="en-US"/>
+        </w:rPr>
+        <w:t>channelData</w:t>
+      </w:r>
+      <w:proofErr w:type="spellEnd"/>
+      <w:r>
+        <w:rPr>
+          <w:rFonts w:ascii="Courier New" w:hAnsi="Courier New" w:cs="Courier New"/>
+          <w:color w:val="000000" w:themeColor="text1"/>
+          <w:sz w:val="24"/>
+          <w:szCs w:val="24"/>
+          <w:lang w:val="en-US"/>
+        </w:rPr>
+        <w:t xml:space="preserve"> = new double[</w:t>
+      </w:r>
+      <w:proofErr w:type="spellStart"/>
+      <w:r>
+        <w:rPr>
+          <w:rFonts w:ascii="Courier New" w:hAnsi="Courier New" w:cs="Courier New"/>
+          <w:color w:val="000000" w:themeColor="text1"/>
+          <w:sz w:val="24"/>
+          <w:szCs w:val="24"/>
+          <w:lang w:val="en-US"/>
+        </w:rPr>
+        <w:t>channelSize</w:t>
+      </w:r>
+      <w:proofErr w:type="spellEnd"/>
+      <w:r>
+        <w:rPr>
+          <w:rFonts w:ascii="Courier New" w:hAnsi="Courier New" w:cs="Courier New"/>
+          <w:color w:val="000000" w:themeColor="text1"/>
+          <w:sz w:val="24"/>
+          <w:szCs w:val="24"/>
+          <w:lang w:val="en-US"/>
+        </w:rPr>
+        <w:t>];</w:t>
       </w:r>
       <w:r>
         <w:rPr>
@@ -8277,7 +10126,95 @@
           <w:lang w:val="en-US"/>
         </w:rPr>
         <w:br/>
-        <w:t xml:space="preserve">    final int channelCount = this.getDimension().getDepth()</w:t>
+        <w:t xml:space="preserve">    final </w:t>
+      </w:r>
+      <w:proofErr w:type="spellStart"/>
+      <w:r>
+        <w:rPr>
+          <w:rFonts w:ascii="Courier New" w:hAnsi="Courier New" w:cs="Courier New"/>
+          <w:color w:val="000000" w:themeColor="text1"/>
+          <w:sz w:val="24"/>
+          <w:szCs w:val="24"/>
+          <w:lang w:val="en-US"/>
+        </w:rPr>
+        <w:t>int</w:t>
+      </w:r>
+      <w:proofErr w:type="spellEnd"/>
+      <w:r>
+        <w:rPr>
+          <w:rFonts w:ascii="Courier New" w:hAnsi="Courier New" w:cs="Courier New"/>
+          <w:color w:val="000000" w:themeColor="text1"/>
+          <w:sz w:val="24"/>
+          <w:szCs w:val="24"/>
+          <w:lang w:val="en-US"/>
+        </w:rPr>
+        <w:t xml:space="preserve"> </w:t>
+      </w:r>
+      <w:proofErr w:type="spellStart"/>
+      <w:r>
+        <w:rPr>
+          <w:rFonts w:ascii="Courier New" w:hAnsi="Courier New" w:cs="Courier New"/>
+          <w:color w:val="000000" w:themeColor="text1"/>
+          <w:sz w:val="24"/>
+          <w:szCs w:val="24"/>
+          <w:lang w:val="en-US"/>
+        </w:rPr>
+        <w:t>channelCount</w:t>
+      </w:r>
+      <w:proofErr w:type="spellEnd"/>
+      <w:r>
+        <w:rPr>
+          <w:rFonts w:ascii="Courier New" w:hAnsi="Courier New" w:cs="Courier New"/>
+          <w:color w:val="000000" w:themeColor="text1"/>
+          <w:sz w:val="24"/>
+          <w:szCs w:val="24"/>
+          <w:lang w:val="en-US"/>
+        </w:rPr>
+        <w:t xml:space="preserve"> = </w:t>
+      </w:r>
+      <w:proofErr w:type="spellStart"/>
+      <w:r>
+        <w:rPr>
+          <w:rFonts w:ascii="Courier New" w:hAnsi="Courier New" w:cs="Courier New"/>
+          <w:color w:val="000000" w:themeColor="text1"/>
+          <w:sz w:val="24"/>
+          <w:szCs w:val="24"/>
+          <w:lang w:val="en-US"/>
+        </w:rPr>
+        <w:t>this.getDimension</w:t>
+      </w:r>
+      <w:proofErr w:type="spellEnd"/>
+      <w:r>
+        <w:rPr>
+          <w:rFonts w:ascii="Courier New" w:hAnsi="Courier New" w:cs="Courier New"/>
+          <w:color w:val="000000" w:themeColor="text1"/>
+          <w:sz w:val="24"/>
+          <w:szCs w:val="24"/>
+          <w:lang w:val="en-US"/>
+        </w:rPr>
+        <w:t>().</w:t>
+      </w:r>
+      <w:proofErr w:type="spellStart"/>
+      <w:r>
+        <w:rPr>
+          <w:rFonts w:ascii="Courier New" w:hAnsi="Courier New" w:cs="Courier New"/>
+          <w:color w:val="000000" w:themeColor="text1"/>
+          <w:sz w:val="24"/>
+          <w:szCs w:val="24"/>
+          <w:lang w:val="en-US"/>
+        </w:rPr>
+        <w:t>getDepth</w:t>
+      </w:r>
+      <w:proofErr w:type="spellEnd"/>
+      <w:r>
+        <w:rPr>
+          <w:rFonts w:ascii="Courier New" w:hAnsi="Courier New" w:cs="Courier New"/>
+          <w:color w:val="000000" w:themeColor="text1"/>
+          <w:sz w:val="24"/>
+          <w:szCs w:val="24"/>
+          <w:lang w:val="en-US"/>
+        </w:rPr>
+        <w:t>()</w:t>
       </w:r>
       <w:r>
         <w:rPr>
@@ -8321,7 +10258,97 @@
           <w:szCs w:val="24"/>
           <w:lang w:val="en-US"/>
         </w:rPr>
-        <w:t xml:space="preserve">for (int i = channel, j = 0; i &lt; this.getSize(); </w:t>
+        <w:t>for (</w:t>
+      </w:r>
+      <w:proofErr w:type="spellStart"/>
+      <w:r>
+        <w:rPr>
+          <w:rFonts w:ascii="Courier New" w:hAnsi="Courier New" w:cs="Courier New"/>
+          <w:color w:val="000000" w:themeColor="text1"/>
+          <w:sz w:val="24"/>
+          <w:szCs w:val="24"/>
+          <w:lang w:val="en-US"/>
+        </w:rPr>
+        <w:t>int</w:t>
+      </w:r>
+      <w:proofErr w:type="spellEnd"/>
+      <w:r>
+        <w:rPr>
+          <w:rFonts w:ascii="Courier New" w:hAnsi="Courier New" w:cs="Courier New"/>
+          <w:color w:val="000000" w:themeColor="text1"/>
+          <w:sz w:val="24"/>
+          <w:szCs w:val="24"/>
+          <w:lang w:val="en-US"/>
+        </w:rPr>
+        <w:t xml:space="preserve"> </w:t>
+      </w:r>
+      <w:proofErr w:type="spellStart"/>
+      <w:r>
+        <w:rPr>
+          <w:rFonts w:ascii="Courier New" w:hAnsi="Courier New" w:cs="Courier New"/>
+          <w:color w:val="000000" w:themeColor="text1"/>
+          <w:sz w:val="24"/>
+          <w:szCs w:val="24"/>
+          <w:lang w:val="en-US"/>
+        </w:rPr>
+        <w:t>i</w:t>
+      </w:r>
+      <w:proofErr w:type="spellEnd"/>
+      <w:r>
+        <w:rPr>
+          <w:rFonts w:ascii="Courier New" w:hAnsi="Courier New" w:cs="Courier New"/>
+          <w:color w:val="000000" w:themeColor="text1"/>
+          <w:sz w:val="24"/>
+          <w:szCs w:val="24"/>
+          <w:lang w:val="en-US"/>
+        </w:rPr>
+        <w:t xml:space="preserve"> = channel, j = 0; </w:t>
+      </w:r>
+      <w:proofErr w:type="spellStart"/>
+      <w:r>
+        <w:rPr>
+          <w:rFonts w:ascii="Courier New" w:hAnsi="Courier New" w:cs="Courier New"/>
+          <w:color w:val="000000" w:themeColor="text1"/>
+          <w:sz w:val="24"/>
+          <w:szCs w:val="24"/>
+          <w:lang w:val="en-US"/>
+        </w:rPr>
+        <w:t>i</w:t>
+      </w:r>
+      <w:proofErr w:type="spellEnd"/>
+      <w:r>
+        <w:rPr>
+          <w:rFonts w:ascii="Courier New" w:hAnsi="Courier New" w:cs="Courier New"/>
+          <w:color w:val="000000" w:themeColor="text1"/>
+          <w:sz w:val="24"/>
+          <w:szCs w:val="24"/>
+          <w:lang w:val="en-US"/>
+        </w:rPr>
+        <w:t xml:space="preserve"> &lt; </w:t>
+      </w:r>
+      <w:proofErr w:type="spellStart"/>
+      <w:proofErr w:type="gramStart"/>
+      <w:r>
+        <w:rPr>
+          <w:rFonts w:ascii="Courier New" w:hAnsi="Courier New" w:cs="Courier New"/>
+          <w:color w:val="000000" w:themeColor="text1"/>
+          <w:sz w:val="24"/>
+          <w:szCs w:val="24"/>
+          <w:lang w:val="en-US"/>
+        </w:rPr>
+        <w:t>this.getSize</w:t>
+      </w:r>
+      <w:proofErr w:type="spellEnd"/>
+      <w:proofErr w:type="gramEnd"/>
+      <w:r>
+        <w:rPr>
+          <w:rFonts w:ascii="Courier New" w:hAnsi="Courier New" w:cs="Courier New"/>
+          <w:color w:val="000000" w:themeColor="text1"/>
+          <w:sz w:val="24"/>
+          <w:szCs w:val="24"/>
+          <w:lang w:val="en-US"/>
+        </w:rPr>
+        <w:t xml:space="preserve">(); </w:t>
       </w:r>
     </w:p>
     <w:p>
@@ -8337,15 +10364,49 @@
           <w:lang w:val="en-US"/>
         </w:rPr>
       </w:pPr>
-      <w:r>
-        <w:rPr>
-          <w:rFonts w:ascii="Courier New" w:hAnsi="Courier New" w:cs="Courier New"/>
-          <w:color w:val="000000" w:themeColor="text1"/>
-          <w:sz w:val="24"/>
-          <w:szCs w:val="24"/>
-          <w:lang w:val="en-US"/>
-        </w:rPr>
-        <w:t>i+=channelCount) {</w:t>
+      <w:proofErr w:type="spellStart"/>
+      <w:r>
+        <w:rPr>
+          <w:rFonts w:ascii="Courier New" w:hAnsi="Courier New" w:cs="Courier New"/>
+          <w:color w:val="000000" w:themeColor="text1"/>
+          <w:sz w:val="24"/>
+          <w:szCs w:val="24"/>
+          <w:lang w:val="en-US"/>
+        </w:rPr>
+        <w:t>i</w:t>
+      </w:r>
+      <w:proofErr w:type="spellEnd"/>
+      <w:r>
+        <w:rPr>
+          <w:rFonts w:ascii="Courier New" w:hAnsi="Courier New" w:cs="Courier New"/>
+          <w:color w:val="000000" w:themeColor="text1"/>
+          <w:sz w:val="24"/>
+          <w:szCs w:val="24"/>
+          <w:lang w:val="en-US"/>
+        </w:rPr>
+        <w:t>+=</w:t>
+      </w:r>
+      <w:proofErr w:type="spellStart"/>
+      <w:r>
+        <w:rPr>
+          <w:rFonts w:ascii="Courier New" w:hAnsi="Courier New" w:cs="Courier New"/>
+          <w:color w:val="000000" w:themeColor="text1"/>
+          <w:sz w:val="24"/>
+          <w:szCs w:val="24"/>
+          <w:lang w:val="en-US"/>
+        </w:rPr>
+        <w:t>channelCount</w:t>
+      </w:r>
+      <w:proofErr w:type="spellEnd"/>
+      <w:r>
+        <w:rPr>
+          <w:rFonts w:ascii="Courier New" w:hAnsi="Courier New" w:cs="Courier New"/>
+          <w:color w:val="000000" w:themeColor="text1"/>
+          <w:sz w:val="24"/>
+          <w:szCs w:val="24"/>
+          <w:lang w:val="en-US"/>
+        </w:rPr>
+        <w:t>) {</w:t>
       </w:r>
       <w:r>
         <w:rPr>
@@ -8356,8 +10417,75 @@
           <w:lang w:val="en-US"/>
         </w:rPr>
         <w:br/>
-        <w:t xml:space="preserve">            channelData[j++] = this.data.get(</w:t>
-      </w:r>
+        <w:t xml:space="preserve">            </w:t>
+      </w:r>
+      <w:proofErr w:type="spellStart"/>
+      <w:r>
+        <w:rPr>
+          <w:rFonts w:ascii="Courier New" w:hAnsi="Courier New" w:cs="Courier New"/>
+          <w:color w:val="000000" w:themeColor="text1"/>
+          <w:sz w:val="24"/>
+          <w:szCs w:val="24"/>
+          <w:lang w:val="en-US"/>
+        </w:rPr>
+        <w:t>channelData</w:t>
+      </w:r>
+      <w:proofErr w:type="spellEnd"/>
+      <w:r>
+        <w:rPr>
+          <w:rFonts w:ascii="Courier New" w:hAnsi="Courier New" w:cs="Courier New"/>
+          <w:color w:val="000000" w:themeColor="text1"/>
+          <w:sz w:val="24"/>
+          <w:szCs w:val="24"/>
+          <w:lang w:val="en-US"/>
+        </w:rPr>
+        <w:t>[</w:t>
+      </w:r>
+      <w:proofErr w:type="spellStart"/>
+      <w:r>
+        <w:rPr>
+          <w:rFonts w:ascii="Courier New" w:hAnsi="Courier New" w:cs="Courier New"/>
+          <w:color w:val="000000" w:themeColor="text1"/>
+          <w:sz w:val="24"/>
+          <w:szCs w:val="24"/>
+          <w:lang w:val="en-US"/>
+        </w:rPr>
+        <w:t>j++</w:t>
+      </w:r>
+      <w:proofErr w:type="spellEnd"/>
+      <w:r>
+        <w:rPr>
+          <w:rFonts w:ascii="Courier New" w:hAnsi="Courier New" w:cs="Courier New"/>
+          <w:color w:val="000000" w:themeColor="text1"/>
+          <w:sz w:val="24"/>
+          <w:szCs w:val="24"/>
+          <w:lang w:val="en-US"/>
+        </w:rPr>
+        <w:t xml:space="preserve">] = </w:t>
+      </w:r>
+      <w:proofErr w:type="spellStart"/>
+      <w:r>
+        <w:rPr>
+          <w:rFonts w:ascii="Courier New" w:hAnsi="Courier New" w:cs="Courier New"/>
+          <w:color w:val="000000" w:themeColor="text1"/>
+          <w:sz w:val="24"/>
+          <w:szCs w:val="24"/>
+          <w:lang w:val="en-US"/>
+        </w:rPr>
+        <w:t>this.data.get</w:t>
+      </w:r>
+      <w:proofErr w:type="spellEnd"/>
+      <w:r>
+        <w:rPr>
+          <w:rFonts w:ascii="Courier New" w:hAnsi="Courier New" w:cs="Courier New"/>
+          <w:color w:val="000000" w:themeColor="text1"/>
+          <w:sz w:val="24"/>
+          <w:szCs w:val="24"/>
+          <w:lang w:val="en-US"/>
+        </w:rPr>
+        <w:t>(</w:t>
+      </w:r>
+      <w:proofErr w:type="spellStart"/>
       <w:r>
         <w:rPr>
           <w:rFonts w:ascii="Courier New" w:hAnsi="Courier New" w:cs="Courier New"/>
@@ -8368,6 +10496,7 @@
         </w:rPr>
         <w:t>i</w:t>
       </w:r>
+      <w:proofErr w:type="spellEnd"/>
       <w:r>
         <w:rPr>
           <w:rFonts w:ascii="Courier New" w:hAnsi="Courier New" w:cs="Courier New"/>
@@ -8411,7 +10540,41 @@
           <w:lang w:val="en-US"/>
         </w:rPr>
         <w:lastRenderedPageBreak/>
-        <w:t xml:space="preserve">return new DataSet(channelData, new </w:t>
+        <w:t xml:space="preserve">return new </w:t>
+      </w:r>
+      <w:proofErr w:type="gramStart"/>
+      <w:r>
+        <w:rPr>
+          <w:rFonts w:ascii="Courier New" w:hAnsi="Courier New" w:cs="Courier New"/>
+          <w:color w:val="000000" w:themeColor="text1"/>
+          <w:sz w:val="24"/>
+          <w:szCs w:val="24"/>
+          <w:lang w:val="en-US"/>
+        </w:rPr>
+        <w:t>DataSet(</w:t>
+      </w:r>
+      <w:proofErr w:type="spellStart"/>
+      <w:proofErr w:type="gramEnd"/>
+      <w:r>
+        <w:rPr>
+          <w:rFonts w:ascii="Courier New" w:hAnsi="Courier New" w:cs="Courier New"/>
+          <w:color w:val="000000" w:themeColor="text1"/>
+          <w:sz w:val="24"/>
+          <w:szCs w:val="24"/>
+          <w:lang w:val="en-US"/>
+        </w:rPr>
+        <w:t>channelData</w:t>
+      </w:r>
+      <w:proofErr w:type="spellEnd"/>
+      <w:r>
+        <w:rPr>
+          <w:rFonts w:ascii="Courier New" w:hAnsi="Courier New" w:cs="Courier New"/>
+          <w:color w:val="000000" w:themeColor="text1"/>
+          <w:sz w:val="24"/>
+          <w:szCs w:val="24"/>
+          <w:lang w:val="en-US"/>
+        </w:rPr>
+        <w:t xml:space="preserve">, new </w:t>
       </w:r>
     </w:p>
     <w:p>
@@ -8442,7 +10605,58 @@
           <w:lang w:val="en-US"/>
         </w:rPr>
         <w:tab/>
-        <w:t xml:space="preserve">Dimension(getDimension().getWidth(), </w:t>
+        <w:t>Dimension(</w:t>
+      </w:r>
+      <w:proofErr w:type="spellStart"/>
+      <w:r>
+        <w:rPr>
+          <w:color w:val="000000" w:themeColor="text1"/>
+          <w:sz w:val="24"/>
+          <w:szCs w:val="24"/>
+          <w:lang w:val="en-US"/>
+        </w:rPr>
+        <w:t>getDimension</w:t>
+      </w:r>
+      <w:proofErr w:type="spellEnd"/>
+      <w:r>
+        <w:rPr>
+          <w:color w:val="000000" w:themeColor="text1"/>
+          <w:sz w:val="24"/>
+          <w:szCs w:val="24"/>
+          <w:lang w:val="en-US"/>
+        </w:rPr>
+        <w:t>(</w:t>
+      </w:r>
+      <w:proofErr w:type="gramStart"/>
+      <w:r>
+        <w:rPr>
+          <w:color w:val="000000" w:themeColor="text1"/>
+          <w:sz w:val="24"/>
+          <w:szCs w:val="24"/>
+          <w:lang w:val="en-US"/>
+        </w:rPr>
+        <w:t>).</w:t>
+      </w:r>
+      <w:proofErr w:type="spellStart"/>
+      <w:r>
+        <w:rPr>
+          <w:color w:val="000000" w:themeColor="text1"/>
+          <w:sz w:val="24"/>
+          <w:szCs w:val="24"/>
+          <w:lang w:val="en-US"/>
+        </w:rPr>
+        <w:t>getWidth</w:t>
+      </w:r>
+      <w:proofErr w:type="spellEnd"/>
+      <w:proofErr w:type="gramEnd"/>
+      <w:r>
+        <w:rPr>
+          <w:color w:val="000000" w:themeColor="text1"/>
+          <w:sz w:val="24"/>
+          <w:szCs w:val="24"/>
+          <w:lang w:val="en-US"/>
+        </w:rPr>
+        <w:t xml:space="preserve">(), </w:t>
       </w:r>
     </w:p>
     <w:p>
@@ -8472,8 +10686,18 @@
           <w:lang w:val="en-US"/>
         </w:rPr>
         <w:tab/>
+      </w:r>
+      <w:proofErr w:type="spellStart"/>
+      <w:r>
+        <w:rPr>
+          <w:color w:val="000000" w:themeColor="text1"/>
+          <w:sz w:val="24"/>
+          <w:szCs w:val="24"/>
+          <w:lang w:val="en-US"/>
+        </w:rPr>
         <w:t>getDimension</w:t>
       </w:r>
+      <w:proofErr w:type="spellEnd"/>
       <w:r>
         <w:rPr>
           <w:color w:val="000000" w:themeColor="text1"/>
@@ -8482,6 +10706,7 @@
         </w:rPr>
         <w:t>().</w:t>
       </w:r>
+      <w:proofErr w:type="spellStart"/>
       <w:r>
         <w:rPr>
           <w:color w:val="000000" w:themeColor="text1"/>
@@ -8491,6 +10716,7 @@
         </w:rPr>
         <w:t>getHeight</w:t>
       </w:r>
+      <w:proofErr w:type="spellEnd"/>
       <w:r>
         <w:rPr>
           <w:color w:val="000000" w:themeColor="text1"/>
@@ -8673,6 +10899,7 @@
         </w:rPr>
         <w:t xml:space="preserve"> </w:t>
       </w:r>
+      <w:proofErr w:type="spellStart"/>
       <w:r>
         <w:rPr>
           <w:color w:val="000000" w:themeColor="text1"/>
@@ -8693,6 +10920,7 @@
         </w:rPr>
         <w:t>isTrue</w:t>
       </w:r>
+      <w:proofErr w:type="spellEnd"/>
       <w:r>
         <w:rPr>
           <w:color w:val="000000" w:themeColor="text1"/>
@@ -8732,14 +10960,45 @@
         </w:rPr>
         <w:tab/>
       </w:r>
-      <w:r>
-        <w:rPr>
-          <w:color w:val="000000" w:themeColor="text1"/>
-          <w:sz w:val="24"/>
-          <w:szCs w:val="24"/>
-          <w:lang w:val="en-US"/>
-        </w:rPr>
-        <w:t>this.getDimension().getDepth()</w:t>
+      <w:proofErr w:type="spellStart"/>
+      <w:r>
+        <w:rPr>
+          <w:color w:val="000000" w:themeColor="text1"/>
+          <w:sz w:val="24"/>
+          <w:szCs w:val="24"/>
+          <w:lang w:val="en-US"/>
+        </w:rPr>
+        <w:t>this.getDimension</w:t>
+      </w:r>
+      <w:proofErr w:type="spellEnd"/>
+      <w:r>
+        <w:rPr>
+          <w:color w:val="000000" w:themeColor="text1"/>
+          <w:sz w:val="24"/>
+          <w:szCs w:val="24"/>
+          <w:lang w:val="en-US"/>
+        </w:rPr>
+        <w:t>().</w:t>
+      </w:r>
+      <w:proofErr w:type="spellStart"/>
+      <w:r>
+        <w:rPr>
+          <w:color w:val="000000" w:themeColor="text1"/>
+          <w:sz w:val="24"/>
+          <w:szCs w:val="24"/>
+          <w:lang w:val="en-US"/>
+        </w:rPr>
+        <w:t>getDepth</w:t>
+      </w:r>
+      <w:proofErr w:type="spellEnd"/>
+      <w:r>
+        <w:rPr>
+          <w:color w:val="000000" w:themeColor="text1"/>
+          <w:sz w:val="24"/>
+          <w:szCs w:val="24"/>
+          <w:lang w:val="en-US"/>
+        </w:rPr>
+        <w:t>()</w:t>
       </w:r>
       <w:r>
         <w:rPr>
@@ -8803,6 +11062,7 @@
         </w:rPr>
         <w:t xml:space="preserve">После этого происходит вычисление количества элементов в одном канале и сохранение данной величины в переменной </w:t>
       </w:r>
+      <w:proofErr w:type="spellStart"/>
       <w:r>
         <w:rPr>
           <w:rFonts w:ascii="Courier New" w:hAnsi="Courier New" w:cs="Courier New"/>
@@ -8813,6 +11073,7 @@
         </w:rPr>
         <w:t>channelSize</w:t>
       </w:r>
+      <w:proofErr w:type="spellEnd"/>
       <w:r>
         <w:rPr>
           <w:rFonts w:ascii="Times New Roman" w:hAnsi="Times New Roman" w:cs="Times New Roman"/>
@@ -8853,7 +11114,98 @@
           <w:szCs w:val="24"/>
           <w:lang w:val="en-US"/>
         </w:rPr>
-        <w:t xml:space="preserve">final int channelSize = getDimension().getHeight() * </w:t>
+        <w:t xml:space="preserve">final </w:t>
+      </w:r>
+      <w:proofErr w:type="spellStart"/>
+      <w:r>
+        <w:rPr>
+          <w:color w:val="000000" w:themeColor="text1"/>
+          <w:sz w:val="24"/>
+          <w:szCs w:val="24"/>
+          <w:lang w:val="en-US"/>
+        </w:rPr>
+        <w:t>int</w:t>
+      </w:r>
+      <w:proofErr w:type="spellEnd"/>
+      <w:r>
+        <w:rPr>
+          <w:color w:val="000000" w:themeColor="text1"/>
+          <w:sz w:val="24"/>
+          <w:szCs w:val="24"/>
+          <w:lang w:val="en-US"/>
+        </w:rPr>
+        <w:t xml:space="preserve"> </w:t>
+      </w:r>
+      <w:proofErr w:type="spellStart"/>
+      <w:r>
+        <w:rPr>
+          <w:color w:val="000000" w:themeColor="text1"/>
+          <w:sz w:val="24"/>
+          <w:szCs w:val="24"/>
+          <w:lang w:val="en-US"/>
+        </w:rPr>
+        <w:t>channelSize</w:t>
+      </w:r>
+      <w:proofErr w:type="spellEnd"/>
+      <w:r>
+        <w:rPr>
+          <w:color w:val="000000" w:themeColor="text1"/>
+          <w:sz w:val="24"/>
+          <w:szCs w:val="24"/>
+          <w:lang w:val="en-US"/>
+        </w:rPr>
+        <w:t xml:space="preserve"> = </w:t>
+      </w:r>
+      <w:proofErr w:type="spellStart"/>
+      <w:r>
+        <w:rPr>
+          <w:color w:val="000000" w:themeColor="text1"/>
+          <w:sz w:val="24"/>
+          <w:szCs w:val="24"/>
+          <w:lang w:val="en-US"/>
+        </w:rPr>
+        <w:t>getDimension</w:t>
+      </w:r>
+      <w:proofErr w:type="spellEnd"/>
+      <w:r>
+        <w:rPr>
+          <w:color w:val="000000" w:themeColor="text1"/>
+          <w:sz w:val="24"/>
+          <w:szCs w:val="24"/>
+          <w:lang w:val="en-US"/>
+        </w:rPr>
+        <w:t>(</w:t>
+      </w:r>
+      <w:proofErr w:type="gramStart"/>
+      <w:r>
+        <w:rPr>
+          <w:color w:val="000000" w:themeColor="text1"/>
+          <w:sz w:val="24"/>
+          <w:szCs w:val="24"/>
+          <w:lang w:val="en-US"/>
+        </w:rPr>
+        <w:t>).</w:t>
+      </w:r>
+      <w:proofErr w:type="spellStart"/>
+      <w:r>
+        <w:rPr>
+          <w:color w:val="000000" w:themeColor="text1"/>
+          <w:sz w:val="24"/>
+          <w:szCs w:val="24"/>
+          <w:lang w:val="en-US"/>
+        </w:rPr>
+        <w:t>getHeight</w:t>
+      </w:r>
+      <w:proofErr w:type="spellEnd"/>
+      <w:proofErr w:type="gramEnd"/>
+      <w:r>
+        <w:rPr>
+          <w:color w:val="000000" w:themeColor="text1"/>
+          <w:sz w:val="24"/>
+          <w:szCs w:val="24"/>
+          <w:lang w:val="en-US"/>
+        </w:rPr>
+        <w:t xml:space="preserve">() * </w:t>
       </w:r>
     </w:p>
     <w:p>
@@ -8886,17 +11238,39 @@
           <w:lang w:val="en-US"/>
         </w:rPr>
         <w:tab/>
+      </w:r>
+      <w:proofErr w:type="spellStart"/>
+      <w:r>
+        <w:rPr>
+          <w:rFonts w:ascii="Courier New" w:hAnsi="Courier New" w:cs="Courier New"/>
+          <w:color w:val="000000" w:themeColor="text1"/>
+          <w:sz w:val="24"/>
+          <w:szCs w:val="24"/>
+          <w:lang w:val="en-US"/>
+        </w:rPr>
         <w:t>getDimension</w:t>
       </w:r>
-      <w:r>
-        <w:rPr>
-          <w:rFonts w:ascii="Courier New" w:hAnsi="Courier New" w:cs="Courier New"/>
-          <w:color w:val="000000" w:themeColor="text1"/>
-          <w:sz w:val="24"/>
-          <w:szCs w:val="24"/>
-        </w:rPr>
-        <w:t>().</w:t>
-      </w:r>
+      <w:proofErr w:type="spellEnd"/>
+      <w:r>
+        <w:rPr>
+          <w:rFonts w:ascii="Courier New" w:hAnsi="Courier New" w:cs="Courier New"/>
+          <w:color w:val="000000" w:themeColor="text1"/>
+          <w:sz w:val="24"/>
+          <w:szCs w:val="24"/>
+        </w:rPr>
+        <w:t>(</w:t>
+      </w:r>
+      <w:proofErr w:type="gramStart"/>
+      <w:r>
+        <w:rPr>
+          <w:rFonts w:ascii="Courier New" w:hAnsi="Courier New" w:cs="Courier New"/>
+          <w:color w:val="000000" w:themeColor="text1"/>
+          <w:sz w:val="24"/>
+          <w:szCs w:val="24"/>
+        </w:rPr>
+        <w:t>).</w:t>
+      </w:r>
+      <w:proofErr w:type="spellStart"/>
       <w:r>
         <w:rPr>
           <w:rFonts w:ascii="Courier New" w:hAnsi="Courier New" w:cs="Courier New"/>
@@ -8907,6 +11281,8 @@
         </w:rPr>
         <w:t>getWidth</w:t>
       </w:r>
+      <w:proofErr w:type="spellEnd"/>
+      <w:proofErr w:type="gramEnd"/>
       <w:r>
         <w:rPr>
           <w:rFonts w:ascii="Courier New" w:hAnsi="Courier New" w:cs="Courier New"/>
@@ -8991,7 +11367,73 @@
           <w:szCs w:val="24"/>
           <w:lang w:val="en-US"/>
         </w:rPr>
-        <w:t>final double[] channelData = new double[channelSize];</w:t>
+        <w:t xml:space="preserve">final </w:t>
+      </w:r>
+      <w:proofErr w:type="gramStart"/>
+      <w:r>
+        <w:rPr>
+          <w:rFonts w:ascii="Courier New" w:hAnsi="Courier New" w:cs="Courier New"/>
+          <w:color w:val="000000" w:themeColor="text1"/>
+          <w:sz w:val="24"/>
+          <w:szCs w:val="24"/>
+          <w:lang w:val="en-US"/>
+        </w:rPr>
+        <w:t>double[</w:t>
+      </w:r>
+      <w:proofErr w:type="gramEnd"/>
+      <w:r>
+        <w:rPr>
+          <w:rFonts w:ascii="Courier New" w:hAnsi="Courier New" w:cs="Courier New"/>
+          <w:color w:val="000000" w:themeColor="text1"/>
+          <w:sz w:val="24"/>
+          <w:szCs w:val="24"/>
+          <w:lang w:val="en-US"/>
+        </w:rPr>
+        <w:t xml:space="preserve">] </w:t>
+      </w:r>
+      <w:proofErr w:type="spellStart"/>
+      <w:r>
+        <w:rPr>
+          <w:rFonts w:ascii="Courier New" w:hAnsi="Courier New" w:cs="Courier New"/>
+          <w:color w:val="000000" w:themeColor="text1"/>
+          <w:sz w:val="24"/>
+          <w:szCs w:val="24"/>
+          <w:lang w:val="en-US"/>
+        </w:rPr>
+        <w:t>channelData</w:t>
+      </w:r>
+      <w:proofErr w:type="spellEnd"/>
+      <w:r>
+        <w:rPr>
+          <w:rFonts w:ascii="Courier New" w:hAnsi="Courier New" w:cs="Courier New"/>
+          <w:color w:val="000000" w:themeColor="text1"/>
+          <w:sz w:val="24"/>
+          <w:szCs w:val="24"/>
+          <w:lang w:val="en-US"/>
+        </w:rPr>
+        <w:t xml:space="preserve"> = new double[</w:t>
+      </w:r>
+      <w:proofErr w:type="spellStart"/>
+      <w:r>
+        <w:rPr>
+          <w:rFonts w:ascii="Courier New" w:hAnsi="Courier New" w:cs="Courier New"/>
+          <w:color w:val="000000" w:themeColor="text1"/>
+          <w:sz w:val="24"/>
+          <w:szCs w:val="24"/>
+          <w:lang w:val="en-US"/>
+        </w:rPr>
+        <w:t>channelSize</w:t>
+      </w:r>
+      <w:proofErr w:type="spellEnd"/>
+      <w:r>
+        <w:rPr>
+          <w:rFonts w:ascii="Courier New" w:hAnsi="Courier New" w:cs="Courier New"/>
+          <w:color w:val="000000" w:themeColor="text1"/>
+          <w:sz w:val="24"/>
+          <w:szCs w:val="24"/>
+          <w:lang w:val="en-US"/>
+        </w:rPr>
+        <w:t>];</w:t>
       </w:r>
     </w:p>
     <w:p>
@@ -9100,6 +11542,7 @@
         </w:rPr>
         <w:t xml:space="preserve"> (</w:t>
       </w:r>
+      <w:proofErr w:type="spellStart"/>
       <w:r>
         <w:rPr>
           <w:rFonts w:ascii="Courier New" w:hAnsi="Courier New" w:cs="Courier New"/>
@@ -9110,6 +11553,7 @@
         </w:rPr>
         <w:t>int</w:t>
       </w:r>
+      <w:proofErr w:type="spellEnd"/>
       <w:r>
         <w:rPr>
           <w:rFonts w:ascii="Courier New" w:hAnsi="Courier New" w:cs="Courier New"/>
@@ -9120,6 +11564,7 @@
         </w:rPr>
         <w:t xml:space="preserve"> </w:t>
       </w:r>
+      <w:proofErr w:type="spellStart"/>
       <w:r>
         <w:rPr>
           <w:rFonts w:ascii="Courier New" w:hAnsi="Courier New" w:cs="Courier New"/>
@@ -9130,6 +11575,7 @@
         </w:rPr>
         <w:t>i</w:t>
       </w:r>
+      <w:proofErr w:type="spellEnd"/>
       <w:r>
         <w:rPr>
           <w:rFonts w:ascii="Courier New" w:hAnsi="Courier New" w:cs="Courier New"/>
@@ -9180,6 +11626,7 @@
         </w:rPr>
         <w:t xml:space="preserve"> = 0; </w:t>
       </w:r>
+      <w:proofErr w:type="spellStart"/>
       <w:r>
         <w:rPr>
           <w:rFonts w:ascii="Courier New" w:hAnsi="Courier New" w:cs="Courier New"/>
@@ -9190,6 +11637,7 @@
         </w:rPr>
         <w:t>i</w:t>
       </w:r>
+      <w:proofErr w:type="spellEnd"/>
       <w:r>
         <w:rPr>
           <w:rFonts w:ascii="Courier New" w:hAnsi="Courier New" w:cs="Courier New"/>
@@ -9200,6 +11648,8 @@
         </w:rPr>
         <w:t xml:space="preserve"> &lt; </w:t>
       </w:r>
+      <w:proofErr w:type="spellStart"/>
+      <w:proofErr w:type="gramStart"/>
       <w:r>
         <w:rPr>
           <w:rFonts w:ascii="Courier New" w:hAnsi="Courier New" w:cs="Courier New"/>
@@ -9230,6 +11680,8 @@
         </w:rPr>
         <w:t>getSize</w:t>
       </w:r>
+      <w:proofErr w:type="spellEnd"/>
+      <w:proofErr w:type="gramEnd"/>
       <w:r>
         <w:rPr>
           <w:rFonts w:ascii="Courier New" w:hAnsi="Courier New" w:cs="Courier New"/>
@@ -9253,6 +11705,7 @@
           <w:szCs w:val="24"/>
         </w:rPr>
       </w:pPr>
+      <w:proofErr w:type="spellStart"/>
       <w:r>
         <w:rPr>
           <w:rFonts w:ascii="Courier New" w:hAnsi="Courier New" w:cs="Courier New"/>
@@ -9263,6 +11716,7 @@
         </w:rPr>
         <w:t>i</w:t>
       </w:r>
+      <w:proofErr w:type="spellEnd"/>
       <w:r>
         <w:rPr>
           <w:rFonts w:ascii="Courier New" w:hAnsi="Courier New" w:cs="Courier New"/>
@@ -9272,6 +11726,7 @@
         </w:rPr>
         <w:t>+=</w:t>
       </w:r>
+      <w:proofErr w:type="spellStart"/>
       <w:r>
         <w:rPr>
           <w:rFonts w:ascii="Courier New" w:hAnsi="Courier New" w:cs="Courier New"/>
@@ -9282,6 +11737,7 @@
         </w:rPr>
         <w:t>channelCount</w:t>
       </w:r>
+      <w:proofErr w:type="spellEnd"/>
       <w:r>
         <w:rPr>
           <w:rFonts w:ascii="Courier New" w:hAnsi="Courier New" w:cs="Courier New"/>
@@ -9343,6 +11799,7 @@
         </w:rPr>
         <w:t xml:space="preserve">шаге цикла будет происходить копирование элемента в новый массив </w:t>
       </w:r>
+      <w:proofErr w:type="spellStart"/>
       <w:r>
         <w:rPr>
           <w:rFonts w:ascii="Courier New" w:hAnsi="Courier New" w:cs="Courier New"/>
@@ -9353,6 +11810,7 @@
         </w:rPr>
         <w:t>channelData</w:t>
       </w:r>
+      <w:proofErr w:type="spellEnd"/>
       <w:r>
         <w:rPr>
           <w:rFonts w:ascii="Times New Roman" w:hAnsi="Times New Roman" w:cs="Times New Roman"/>
@@ -9411,6 +11869,7 @@
         </w:rPr>
         <w:t xml:space="preserve">, то происходит инициализация объекта данного класса с помощью конструктора, принимающего в качестве параметра массив </w:t>
       </w:r>
+      <w:proofErr w:type="spellStart"/>
       <w:r>
         <w:rPr>
           <w:rFonts w:ascii="Courier New" w:hAnsi="Courier New" w:cs="Courier New"/>
@@ -9421,6 +11880,7 @@
         </w:rPr>
         <w:t>channelData</w:t>
       </w:r>
+      <w:proofErr w:type="spellEnd"/>
       <w:r>
         <w:rPr>
           <w:rFonts w:ascii="Times New Roman" w:hAnsi="Times New Roman" w:cs="Times New Roman"/>
@@ -9453,7 +11913,41 @@
           <w:lang w:val="en-US"/>
         </w:rPr>
         <w:lastRenderedPageBreak/>
-        <w:t xml:space="preserve">return new DataSet(channelData, new </w:t>
+        <w:t xml:space="preserve">return new </w:t>
+      </w:r>
+      <w:proofErr w:type="gramStart"/>
+      <w:r>
+        <w:rPr>
+          <w:rFonts w:ascii="Courier New" w:hAnsi="Courier New" w:cs="Courier New"/>
+          <w:color w:val="000000" w:themeColor="text1"/>
+          <w:sz w:val="24"/>
+          <w:szCs w:val="24"/>
+          <w:lang w:val="en-US"/>
+        </w:rPr>
+        <w:t>DataSet(</w:t>
+      </w:r>
+      <w:proofErr w:type="spellStart"/>
+      <w:proofErr w:type="gramEnd"/>
+      <w:r>
+        <w:rPr>
+          <w:rFonts w:ascii="Courier New" w:hAnsi="Courier New" w:cs="Courier New"/>
+          <w:color w:val="000000" w:themeColor="text1"/>
+          <w:sz w:val="24"/>
+          <w:szCs w:val="24"/>
+          <w:lang w:val="en-US"/>
+        </w:rPr>
+        <w:t>channelData</w:t>
+      </w:r>
+      <w:proofErr w:type="spellEnd"/>
+      <w:r>
+        <w:rPr>
+          <w:rFonts w:ascii="Courier New" w:hAnsi="Courier New" w:cs="Courier New"/>
+          <w:color w:val="000000" w:themeColor="text1"/>
+          <w:sz w:val="24"/>
+          <w:szCs w:val="24"/>
+          <w:lang w:val="en-US"/>
+        </w:rPr>
+        <w:t xml:space="preserve">, new </w:t>
       </w:r>
     </w:p>
     <w:p>
@@ -9492,7 +11986,58 @@
           <w:szCs w:val="24"/>
           <w:lang w:val="en-US"/>
         </w:rPr>
-        <w:t xml:space="preserve">Dimension(getDimension().getWidth(), </w:t>
+        <w:t>Dimension(</w:t>
+      </w:r>
+      <w:proofErr w:type="spellStart"/>
+      <w:r>
+        <w:rPr>
+          <w:color w:val="000000" w:themeColor="text1"/>
+          <w:sz w:val="24"/>
+          <w:szCs w:val="24"/>
+          <w:lang w:val="en-US"/>
+        </w:rPr>
+        <w:t>getDimension</w:t>
+      </w:r>
+      <w:proofErr w:type="spellEnd"/>
+      <w:r>
+        <w:rPr>
+          <w:color w:val="000000" w:themeColor="text1"/>
+          <w:sz w:val="24"/>
+          <w:szCs w:val="24"/>
+          <w:lang w:val="en-US"/>
+        </w:rPr>
+        <w:t>(</w:t>
+      </w:r>
+      <w:proofErr w:type="gramStart"/>
+      <w:r>
+        <w:rPr>
+          <w:color w:val="000000" w:themeColor="text1"/>
+          <w:sz w:val="24"/>
+          <w:szCs w:val="24"/>
+          <w:lang w:val="en-US"/>
+        </w:rPr>
+        <w:t>).</w:t>
+      </w:r>
+      <w:proofErr w:type="spellStart"/>
+      <w:r>
+        <w:rPr>
+          <w:color w:val="000000" w:themeColor="text1"/>
+          <w:sz w:val="24"/>
+          <w:szCs w:val="24"/>
+          <w:lang w:val="en-US"/>
+        </w:rPr>
+        <w:t>getWidth</w:t>
+      </w:r>
+      <w:proofErr w:type="spellEnd"/>
+      <w:proofErr w:type="gramEnd"/>
+      <w:r>
+        <w:rPr>
+          <w:color w:val="000000" w:themeColor="text1"/>
+          <w:sz w:val="24"/>
+          <w:szCs w:val="24"/>
+          <w:lang w:val="en-US"/>
+        </w:rPr>
+        <w:t xml:space="preserve">(), </w:t>
       </w:r>
     </w:p>
     <w:p>
@@ -9526,6 +12071,7 @@
         </w:rPr>
         <w:t xml:space="preserve">   </w:t>
       </w:r>
+      <w:proofErr w:type="spellStart"/>
       <w:r>
         <w:rPr>
           <w:rFonts w:ascii="Courier New" w:hAnsi="Courier New" w:cs="Courier New"/>
@@ -9536,15 +12082,27 @@
         </w:rPr>
         <w:t>getDimension</w:t>
       </w:r>
-      <w:r>
-        <w:rPr>
-          <w:rFonts w:ascii="Courier New" w:hAnsi="Courier New" w:cs="Courier New"/>
-          <w:color w:val="000000" w:themeColor="text1"/>
-          <w:sz w:val="24"/>
-          <w:szCs w:val="24"/>
-        </w:rPr>
-        <w:t>().</w:t>
-      </w:r>
+      <w:proofErr w:type="spellEnd"/>
+      <w:r>
+        <w:rPr>
+          <w:rFonts w:ascii="Courier New" w:hAnsi="Courier New" w:cs="Courier New"/>
+          <w:color w:val="000000" w:themeColor="text1"/>
+          <w:sz w:val="24"/>
+          <w:szCs w:val="24"/>
+        </w:rPr>
+        <w:t>(</w:t>
+      </w:r>
+      <w:proofErr w:type="gramStart"/>
+      <w:r>
+        <w:rPr>
+          <w:rFonts w:ascii="Courier New" w:hAnsi="Courier New" w:cs="Courier New"/>
+          <w:color w:val="000000" w:themeColor="text1"/>
+          <w:sz w:val="24"/>
+          <w:szCs w:val="24"/>
+        </w:rPr>
+        <w:t>).</w:t>
+      </w:r>
+      <w:proofErr w:type="spellStart"/>
       <w:r>
         <w:rPr>
           <w:rFonts w:ascii="Courier New" w:hAnsi="Courier New" w:cs="Courier New"/>
@@ -9555,6 +12113,8 @@
         </w:rPr>
         <w:t>getHeight</w:t>
       </w:r>
+      <w:proofErr w:type="spellEnd"/>
+      <w:proofErr w:type="gramEnd"/>
       <w:r>
         <w:rPr>
           <w:rFonts w:ascii="Courier New" w:hAnsi="Courier New" w:cs="Courier New"/>
@@ -9721,6 +12281,7 @@
         </w:rPr>
         <w:t xml:space="preserve"> Алгоритм работы метода </w:t>
       </w:r>
+      <w:proofErr w:type="gramStart"/>
       <w:r>
         <w:rPr>
           <w:rFonts w:ascii="Courier New" w:hAnsi="Courier New" w:cs="Courier New"/>
@@ -9738,7 +12299,17 @@
           <w:sz w:val="28"/>
           <w:szCs w:val="28"/>
         </w:rPr>
-        <w:t>()</w:t>
+        <w:t>(</w:t>
+      </w:r>
+      <w:proofErr w:type="gramEnd"/>
+      <w:r>
+        <w:rPr>
+          <w:rFonts w:ascii="Courier New" w:hAnsi="Courier New" w:cs="Courier New"/>
+          <w:color w:val="000000" w:themeColor="text1"/>
+          <w:sz w:val="28"/>
+          <w:szCs w:val="28"/>
+        </w:rPr>
+        <w:t>)</w:t>
       </w:r>
     </w:p>
     <w:p>
@@ -9761,6 +12332,7 @@
         </w:rPr>
         <w:t xml:space="preserve">Метод </w:t>
       </w:r>
+      <w:proofErr w:type="gramStart"/>
       <w:r>
         <w:rPr>
           <w:rFonts w:ascii="Courier New" w:hAnsi="Courier New" w:cs="Courier New"/>
@@ -9780,6 +12352,7 @@
         </w:rPr>
         <w:t>(</w:t>
       </w:r>
+      <w:proofErr w:type="gramEnd"/>
       <w:r>
         <w:rPr>
           <w:rFonts w:ascii="Courier New" w:hAnsi="Courier New" w:cs="Courier New"/>
@@ -9799,6 +12372,7 @@
         </w:rPr>
         <w:t xml:space="preserve"> </w:t>
       </w:r>
+      <w:proofErr w:type="spellStart"/>
       <w:r>
         <w:rPr>
           <w:rFonts w:ascii="Courier New" w:hAnsi="Courier New" w:cs="Courier New"/>
@@ -9809,6 +12383,7 @@
         </w:rPr>
         <w:t>int</w:t>
       </w:r>
+      <w:proofErr w:type="spellEnd"/>
       <w:r>
         <w:rPr>
           <w:rFonts w:ascii="Courier New" w:hAnsi="Courier New" w:cs="Courier New"/>
@@ -9818,6 +12393,7 @@
         </w:rPr>
         <w:t xml:space="preserve"> </w:t>
       </w:r>
+      <w:proofErr w:type="spellStart"/>
       <w:r>
         <w:rPr>
           <w:rFonts w:ascii="Courier New" w:hAnsi="Courier New" w:cs="Courier New"/>
@@ -9828,6 +12404,7 @@
         </w:rPr>
         <w:t>newDepth</w:t>
       </w:r>
+      <w:proofErr w:type="spellEnd"/>
       <w:r>
         <w:rPr>
           <w:rFonts w:ascii="Courier New" w:hAnsi="Courier New" w:cs="Courier New"/>
@@ -9892,6 +12469,8 @@
         </w:rPr>
         <w:t xml:space="preserve">Так же как и метод </w:t>
       </w:r>
+      <w:proofErr w:type="spellStart"/>
+      <w:proofErr w:type="gramStart"/>
       <w:r>
         <w:rPr>
           <w:rFonts w:ascii="Courier New" w:hAnsi="Courier New" w:cs="Courier New"/>
@@ -9902,14 +12481,25 @@
         </w:rPr>
         <w:t>getChannel</w:t>
       </w:r>
-      <w:r>
-        <w:rPr>
-          <w:rFonts w:ascii="Courier New" w:hAnsi="Courier New" w:cs="Courier New"/>
-          <w:color w:val="000000" w:themeColor="text1"/>
-          <w:sz w:val="28"/>
-          <w:szCs w:val="28"/>
-        </w:rPr>
-        <w:t>(),</w:t>
+      <w:proofErr w:type="spellEnd"/>
+      <w:r>
+        <w:rPr>
+          <w:rFonts w:ascii="Courier New" w:hAnsi="Courier New" w:cs="Courier New"/>
+          <w:color w:val="000000" w:themeColor="text1"/>
+          <w:sz w:val="28"/>
+          <w:szCs w:val="28"/>
+        </w:rPr>
+        <w:t>(</w:t>
+      </w:r>
+      <w:proofErr w:type="gramEnd"/>
+      <w:r>
+        <w:rPr>
+          <w:rFonts w:ascii="Courier New" w:hAnsi="Courier New" w:cs="Courier New"/>
+          <w:color w:val="000000" w:themeColor="text1"/>
+          <w:sz w:val="28"/>
+          <w:szCs w:val="28"/>
+        </w:rPr>
+        <w:t>),</w:t>
       </w:r>
       <w:r>
         <w:rPr>
@@ -9957,6 +12547,8 @@
         </w:rPr>
         <w:t xml:space="preserve">используется для получения нового массива данных на основе существующего. Но если метод </w:t>
       </w:r>
+      <w:proofErr w:type="spellStart"/>
+      <w:proofErr w:type="gramStart"/>
       <w:r>
         <w:rPr>
           <w:rFonts w:ascii="Courier New" w:hAnsi="Courier New" w:cs="Courier New"/>
@@ -9967,14 +12559,25 @@
         </w:rPr>
         <w:t>getChannel</w:t>
       </w:r>
-      <w:r>
-        <w:rPr>
-          <w:rFonts w:ascii="Courier New" w:hAnsi="Courier New" w:cs="Courier New"/>
-          <w:color w:val="000000" w:themeColor="text1"/>
-          <w:sz w:val="28"/>
-          <w:szCs w:val="28"/>
-        </w:rPr>
-        <w:t>()</w:t>
+      <w:proofErr w:type="spellEnd"/>
+      <w:r>
+        <w:rPr>
+          <w:rFonts w:ascii="Courier New" w:hAnsi="Courier New" w:cs="Courier New"/>
+          <w:color w:val="000000" w:themeColor="text1"/>
+          <w:sz w:val="28"/>
+          <w:szCs w:val="28"/>
+        </w:rPr>
+        <w:t>(</w:t>
+      </w:r>
+      <w:proofErr w:type="gramEnd"/>
+      <w:r>
+        <w:rPr>
+          <w:rFonts w:ascii="Courier New" w:hAnsi="Courier New" w:cs="Courier New"/>
+          <w:color w:val="000000" w:themeColor="text1"/>
+          <w:sz w:val="28"/>
+          <w:szCs w:val="28"/>
+        </w:rPr>
+        <w:t>)</w:t>
       </w:r>
       <w:r>
         <w:rPr>
@@ -10052,6 +12655,7 @@
         </w:rPr>
         <w:t xml:space="preserve">Ниже представлен код метода </w:t>
       </w:r>
+      <w:proofErr w:type="gramStart"/>
       <w:r>
         <w:rPr>
           <w:rFonts w:ascii="Courier New" w:hAnsi="Courier New" w:cs="Courier New"/>
@@ -10069,7 +12673,17 @@
           <w:sz w:val="28"/>
           <w:szCs w:val="28"/>
         </w:rPr>
-        <w:t>()</w:t>
+        <w:t>(</w:t>
+      </w:r>
+      <w:proofErr w:type="gramEnd"/>
+      <w:r>
+        <w:rPr>
+          <w:rFonts w:ascii="Courier New" w:hAnsi="Courier New" w:cs="Courier New"/>
+          <w:color w:val="000000" w:themeColor="text1"/>
+          <w:sz w:val="28"/>
+          <w:szCs w:val="28"/>
+        </w:rPr>
+        <w:t>)</w:t>
       </w:r>
       <w:r>
         <w:rPr>
@@ -10141,7 +12755,51 @@
           <w:szCs w:val="24"/>
           <w:lang w:val="en-US" w:eastAsia="ru-RU"/>
         </w:rPr>
-        <w:t>public DataSet expand(final int newDepth) {</w:t>
+        <w:t xml:space="preserve">public DataSet expand(final </w:t>
+      </w:r>
+      <w:proofErr w:type="spellStart"/>
+      <w:r>
+        <w:rPr>
+          <w:rFonts w:ascii="Courier New" w:eastAsia="Times New Roman" w:hAnsi="Courier New" w:cs="Courier New"/>
+          <w:color w:val="000000" w:themeColor="text1"/>
+          <w:sz w:val="24"/>
+          <w:szCs w:val="24"/>
+          <w:lang w:val="en-US" w:eastAsia="ru-RU"/>
+        </w:rPr>
+        <w:t>int</w:t>
+      </w:r>
+      <w:proofErr w:type="spellEnd"/>
+      <w:r>
+        <w:rPr>
+          <w:rFonts w:ascii="Courier New" w:eastAsia="Times New Roman" w:hAnsi="Courier New" w:cs="Courier New"/>
+          <w:color w:val="000000" w:themeColor="text1"/>
+          <w:sz w:val="24"/>
+          <w:szCs w:val="24"/>
+          <w:lang w:val="en-US" w:eastAsia="ru-RU"/>
+        </w:rPr>
+        <w:t xml:space="preserve"> </w:t>
+      </w:r>
+      <w:proofErr w:type="spellStart"/>
+      <w:r>
+        <w:rPr>
+          <w:rFonts w:ascii="Courier New" w:eastAsia="Times New Roman" w:hAnsi="Courier New" w:cs="Courier New"/>
+          <w:color w:val="000000" w:themeColor="text1"/>
+          <w:sz w:val="24"/>
+          <w:szCs w:val="24"/>
+          <w:lang w:val="en-US" w:eastAsia="ru-RU"/>
+        </w:rPr>
+        <w:t>newDepth</w:t>
+      </w:r>
+      <w:proofErr w:type="spellEnd"/>
+      <w:r>
+        <w:rPr>
+          <w:rFonts w:ascii="Courier New" w:eastAsia="Times New Roman" w:hAnsi="Courier New" w:cs="Courier New"/>
+          <w:color w:val="000000" w:themeColor="text1"/>
+          <w:sz w:val="24"/>
+          <w:szCs w:val="24"/>
+          <w:lang w:val="en-US" w:eastAsia="ru-RU"/>
+        </w:rPr>
+        <w:t>) {</w:t>
       </w:r>
       <w:r>
         <w:rPr>
@@ -10152,7 +12810,18 @@
           <w:lang w:val="en-US" w:eastAsia="ru-RU"/>
         </w:rPr>
         <w:br/>
-        <w:t xml:space="preserve">    Validate.</w:t>
+        <w:t xml:space="preserve">    </w:t>
+      </w:r>
+      <w:proofErr w:type="spellStart"/>
+      <w:r>
+        <w:rPr>
+          <w:rFonts w:ascii="Courier New" w:eastAsia="Times New Roman" w:hAnsi="Courier New" w:cs="Courier New"/>
+          <w:color w:val="000000" w:themeColor="text1"/>
+          <w:sz w:val="24"/>
+          <w:szCs w:val="24"/>
+          <w:lang w:val="en-US" w:eastAsia="ru-RU"/>
+        </w:rPr>
+        <w:t>Validate.</w:t>
       </w:r>
       <w:r>
         <w:rPr>
@@ -10166,15 +12835,60 @@
         </w:rPr>
         <w:t>isTrue</w:t>
       </w:r>
-      <w:r>
-        <w:rPr>
-          <w:rFonts w:ascii="Courier New" w:eastAsia="Times New Roman" w:hAnsi="Courier New" w:cs="Courier New"/>
-          <w:color w:val="000000" w:themeColor="text1"/>
-          <w:sz w:val="24"/>
-          <w:szCs w:val="24"/>
-          <w:lang w:val="en-US" w:eastAsia="ru-RU"/>
-        </w:rPr>
-        <w:t>(this.getDimension().getDepth() == 1);</w:t>
+      <w:proofErr w:type="spellEnd"/>
+      <w:r>
+        <w:rPr>
+          <w:rFonts w:ascii="Courier New" w:eastAsia="Times New Roman" w:hAnsi="Courier New" w:cs="Courier New"/>
+          <w:color w:val="000000" w:themeColor="text1"/>
+          <w:sz w:val="24"/>
+          <w:szCs w:val="24"/>
+          <w:lang w:val="en-US" w:eastAsia="ru-RU"/>
+        </w:rPr>
+        <w:t>(</w:t>
+      </w:r>
+      <w:proofErr w:type="spellStart"/>
+      <w:r>
+        <w:rPr>
+          <w:rFonts w:ascii="Courier New" w:eastAsia="Times New Roman" w:hAnsi="Courier New" w:cs="Courier New"/>
+          <w:color w:val="000000" w:themeColor="text1"/>
+          <w:sz w:val="24"/>
+          <w:szCs w:val="24"/>
+          <w:lang w:val="en-US" w:eastAsia="ru-RU"/>
+        </w:rPr>
+        <w:t>this.getDimension</w:t>
+      </w:r>
+      <w:proofErr w:type="spellEnd"/>
+      <w:r>
+        <w:rPr>
+          <w:rFonts w:ascii="Courier New" w:eastAsia="Times New Roman" w:hAnsi="Courier New" w:cs="Courier New"/>
+          <w:color w:val="000000" w:themeColor="text1"/>
+          <w:sz w:val="24"/>
+          <w:szCs w:val="24"/>
+          <w:lang w:val="en-US" w:eastAsia="ru-RU"/>
+        </w:rPr>
+        <w:t>().</w:t>
+      </w:r>
+      <w:proofErr w:type="spellStart"/>
+      <w:r>
+        <w:rPr>
+          <w:rFonts w:ascii="Courier New" w:eastAsia="Times New Roman" w:hAnsi="Courier New" w:cs="Courier New"/>
+          <w:color w:val="000000" w:themeColor="text1"/>
+          <w:sz w:val="24"/>
+          <w:szCs w:val="24"/>
+          <w:lang w:val="en-US" w:eastAsia="ru-RU"/>
+        </w:rPr>
+        <w:t>getDepth</w:t>
+      </w:r>
+      <w:proofErr w:type="spellEnd"/>
+      <w:r>
+        <w:rPr>
+          <w:rFonts w:ascii="Courier New" w:eastAsia="Times New Roman" w:hAnsi="Courier New" w:cs="Courier New"/>
+          <w:color w:val="000000" w:themeColor="text1"/>
+          <w:sz w:val="24"/>
+          <w:szCs w:val="24"/>
+          <w:lang w:val="en-US" w:eastAsia="ru-RU"/>
+        </w:rPr>
+        <w:t>() == 1);</w:t>
       </w:r>
       <w:r>
         <w:rPr>
@@ -10185,7 +12899,18 @@
           <w:lang w:val="en-US" w:eastAsia="ru-RU"/>
         </w:rPr>
         <w:br/>
-        <w:t xml:space="preserve">    Validate.</w:t>
+        <w:t xml:space="preserve">    </w:t>
+      </w:r>
+      <w:proofErr w:type="spellStart"/>
+      <w:r>
+        <w:rPr>
+          <w:rFonts w:ascii="Courier New" w:eastAsia="Times New Roman" w:hAnsi="Courier New" w:cs="Courier New"/>
+          <w:color w:val="000000" w:themeColor="text1"/>
+          <w:sz w:val="24"/>
+          <w:szCs w:val="24"/>
+          <w:lang w:val="en-US" w:eastAsia="ru-RU"/>
+        </w:rPr>
+        <w:t>Validate.</w:t>
       </w:r>
       <w:r>
         <w:rPr>
@@ -10199,15 +12924,38 @@
         </w:rPr>
         <w:t>isTrue</w:t>
       </w:r>
-      <w:r>
-        <w:rPr>
-          <w:rFonts w:ascii="Courier New" w:eastAsia="Times New Roman" w:hAnsi="Courier New" w:cs="Courier New"/>
-          <w:color w:val="000000" w:themeColor="text1"/>
-          <w:sz w:val="24"/>
-          <w:szCs w:val="24"/>
-          <w:lang w:val="en-US" w:eastAsia="ru-RU"/>
-        </w:rPr>
-        <w:t>(newDepth &gt; 1);</w:t>
+      <w:proofErr w:type="spellEnd"/>
+      <w:r>
+        <w:rPr>
+          <w:rFonts w:ascii="Courier New" w:eastAsia="Times New Roman" w:hAnsi="Courier New" w:cs="Courier New"/>
+          <w:color w:val="000000" w:themeColor="text1"/>
+          <w:sz w:val="24"/>
+          <w:szCs w:val="24"/>
+          <w:lang w:val="en-US" w:eastAsia="ru-RU"/>
+        </w:rPr>
+        <w:t>(</w:t>
+      </w:r>
+      <w:proofErr w:type="spellStart"/>
+      <w:r>
+        <w:rPr>
+          <w:rFonts w:ascii="Courier New" w:eastAsia="Times New Roman" w:hAnsi="Courier New" w:cs="Courier New"/>
+          <w:color w:val="000000" w:themeColor="text1"/>
+          <w:sz w:val="24"/>
+          <w:szCs w:val="24"/>
+          <w:lang w:val="en-US" w:eastAsia="ru-RU"/>
+        </w:rPr>
+        <w:t>newDepth</w:t>
+      </w:r>
+      <w:proofErr w:type="spellEnd"/>
+      <w:r>
+        <w:rPr>
+          <w:rFonts w:ascii="Courier New" w:eastAsia="Times New Roman" w:hAnsi="Courier New" w:cs="Courier New"/>
+          <w:color w:val="000000" w:themeColor="text1"/>
+          <w:sz w:val="24"/>
+          <w:szCs w:val="24"/>
+          <w:lang w:val="en-US" w:eastAsia="ru-RU"/>
+        </w:rPr>
+        <w:t xml:space="preserve"> &gt; 1);</w:t>
       </w:r>
       <w:r>
         <w:rPr>
@@ -10228,7 +12976,51 @@
           <w:lang w:val="en-US" w:eastAsia="ru-RU"/>
         </w:rPr>
         <w:br/>
-        <w:t xml:space="preserve">    final List&lt;Double&gt; newData = this.getStreamData()</w:t>
+        <w:t xml:space="preserve">    final List&lt;Double&gt; </w:t>
+      </w:r>
+      <w:proofErr w:type="spellStart"/>
+      <w:r>
+        <w:rPr>
+          <w:rFonts w:ascii="Courier New" w:eastAsia="Times New Roman" w:hAnsi="Courier New" w:cs="Courier New"/>
+          <w:color w:val="000000" w:themeColor="text1"/>
+          <w:sz w:val="24"/>
+          <w:szCs w:val="24"/>
+          <w:lang w:val="en-US" w:eastAsia="ru-RU"/>
+        </w:rPr>
+        <w:t>newData</w:t>
+      </w:r>
+      <w:proofErr w:type="spellEnd"/>
+      <w:r>
+        <w:rPr>
+          <w:rFonts w:ascii="Courier New" w:eastAsia="Times New Roman" w:hAnsi="Courier New" w:cs="Courier New"/>
+          <w:color w:val="000000" w:themeColor="text1"/>
+          <w:sz w:val="24"/>
+          <w:szCs w:val="24"/>
+          <w:lang w:val="en-US" w:eastAsia="ru-RU"/>
+        </w:rPr>
+        <w:t xml:space="preserve"> = </w:t>
+      </w:r>
+      <w:proofErr w:type="spellStart"/>
+      <w:r>
+        <w:rPr>
+          <w:rFonts w:ascii="Courier New" w:eastAsia="Times New Roman" w:hAnsi="Courier New" w:cs="Courier New"/>
+          <w:color w:val="000000" w:themeColor="text1"/>
+          <w:sz w:val="24"/>
+          <w:szCs w:val="24"/>
+          <w:lang w:val="en-US" w:eastAsia="ru-RU"/>
+        </w:rPr>
+        <w:t>this.getStreamData</w:t>
+      </w:r>
+      <w:proofErr w:type="spellEnd"/>
+      <w:r>
+        <w:rPr>
+          <w:rFonts w:ascii="Courier New" w:eastAsia="Times New Roman" w:hAnsi="Courier New" w:cs="Courier New"/>
+          <w:color w:val="000000" w:themeColor="text1"/>
+          <w:sz w:val="24"/>
+          <w:szCs w:val="24"/>
+          <w:lang w:val="en-US" w:eastAsia="ru-RU"/>
+        </w:rPr>
+        <w:t>()</w:t>
       </w:r>
       <w:r>
         <w:rPr>
@@ -10239,7 +13031,40 @@
           <w:lang w:val="en-US" w:eastAsia="ru-RU"/>
         </w:rPr>
         <w:br/>
-        <w:t xml:space="preserve">            .flatMap(e -&gt; DoubleStream.</w:t>
+        <w:t xml:space="preserve">            .</w:t>
+      </w:r>
+      <w:proofErr w:type="spellStart"/>
+      <w:r>
+        <w:rPr>
+          <w:rFonts w:ascii="Courier New" w:eastAsia="Times New Roman" w:hAnsi="Courier New" w:cs="Courier New"/>
+          <w:color w:val="000000" w:themeColor="text1"/>
+          <w:sz w:val="24"/>
+          <w:szCs w:val="24"/>
+          <w:lang w:val="en-US" w:eastAsia="ru-RU"/>
+        </w:rPr>
+        <w:t>flatMap</w:t>
+      </w:r>
+      <w:proofErr w:type="spellEnd"/>
+      <w:r>
+        <w:rPr>
+          <w:rFonts w:ascii="Courier New" w:eastAsia="Times New Roman" w:hAnsi="Courier New" w:cs="Courier New"/>
+          <w:color w:val="000000" w:themeColor="text1"/>
+          <w:sz w:val="24"/>
+          <w:szCs w:val="24"/>
+          <w:lang w:val="en-US" w:eastAsia="ru-RU"/>
+        </w:rPr>
+        <w:t xml:space="preserve">(e -&gt; </w:t>
+      </w:r>
+      <w:proofErr w:type="spellStart"/>
+      <w:r>
+        <w:rPr>
+          <w:rFonts w:ascii="Courier New" w:eastAsia="Times New Roman" w:hAnsi="Courier New" w:cs="Courier New"/>
+          <w:color w:val="000000" w:themeColor="text1"/>
+          <w:sz w:val="24"/>
+          <w:szCs w:val="24"/>
+          <w:lang w:val="en-US" w:eastAsia="ru-RU"/>
+        </w:rPr>
+        <w:t>DoubleStream.</w:t>
       </w:r>
       <w:r>
         <w:rPr>
@@ -10253,6 +13078,7 @@
         </w:rPr>
         <w:t>generate</w:t>
       </w:r>
+      <w:proofErr w:type="spellEnd"/>
       <w:r>
         <w:rPr>
           <w:rFonts w:ascii="Courier New" w:eastAsia="Times New Roman" w:hAnsi="Courier New" w:cs="Courier New"/>
@@ -10353,7 +13179,29 @@
           <w:szCs w:val="24"/>
           <w:lang w:val="en-US" w:eastAsia="ru-RU"/>
         </w:rPr>
-        <w:t>e).limit(newDepth))</w:t>
+        <w:t>e).limit(</w:t>
+      </w:r>
+      <w:proofErr w:type="spellStart"/>
+      <w:r>
+        <w:rPr>
+          <w:rFonts w:ascii="Courier New" w:eastAsia="Times New Roman" w:hAnsi="Courier New" w:cs="Courier New"/>
+          <w:color w:val="000000" w:themeColor="text1"/>
+          <w:sz w:val="24"/>
+          <w:szCs w:val="24"/>
+          <w:lang w:val="en-US" w:eastAsia="ru-RU"/>
+        </w:rPr>
+        <w:t>newDepth</w:t>
+      </w:r>
+      <w:proofErr w:type="spellEnd"/>
+      <w:r>
+        <w:rPr>
+          <w:rFonts w:ascii="Courier New" w:eastAsia="Times New Roman" w:hAnsi="Courier New" w:cs="Courier New"/>
+          <w:color w:val="000000" w:themeColor="text1"/>
+          <w:sz w:val="24"/>
+          <w:szCs w:val="24"/>
+          <w:lang w:val="en-US" w:eastAsia="ru-RU"/>
+        </w:rPr>
+        <w:t>))</w:t>
       </w:r>
       <w:r>
         <w:rPr>
@@ -10375,7 +13223,18 @@
           <w:lang w:val="en-US" w:eastAsia="ru-RU"/>
         </w:rPr>
         <w:br/>
-        <w:t xml:space="preserve">            .collect(Collectors.</w:t>
+        <w:t xml:space="preserve">            .collect(</w:t>
+      </w:r>
+      <w:proofErr w:type="spellStart"/>
+      <w:r>
+        <w:rPr>
+          <w:rFonts w:ascii="Courier New" w:eastAsia="Times New Roman" w:hAnsi="Courier New" w:cs="Courier New"/>
+          <w:color w:val="000000" w:themeColor="text1"/>
+          <w:sz w:val="24"/>
+          <w:szCs w:val="24"/>
+          <w:lang w:val="en-US" w:eastAsia="ru-RU"/>
+        </w:rPr>
+        <w:t>Collectors.</w:t>
       </w:r>
       <w:r>
         <w:rPr>
@@ -10389,6 +13248,7 @@
         </w:rPr>
         <w:t>toList</w:t>
       </w:r>
+      <w:proofErr w:type="spellEnd"/>
       <w:r>
         <w:rPr>
           <w:rFonts w:ascii="Courier New" w:eastAsia="Times New Roman" w:hAnsi="Courier New" w:cs="Courier New"/>
@@ -10408,7 +13268,139 @@
           <w:lang w:val="en-US" w:eastAsia="ru-RU"/>
         </w:rPr>
         <w:br/>
-        <w:t xml:space="preserve">    this.dimension = new Dimension(this.getDimension().getWidth(), this.getDimension().getHeight(), newDepth);</w:t>
+        <w:t xml:space="preserve">    </w:t>
+      </w:r>
+      <w:proofErr w:type="spellStart"/>
+      <w:r>
+        <w:rPr>
+          <w:rFonts w:ascii="Courier New" w:eastAsia="Times New Roman" w:hAnsi="Courier New" w:cs="Courier New"/>
+          <w:color w:val="000000" w:themeColor="text1"/>
+          <w:sz w:val="24"/>
+          <w:szCs w:val="24"/>
+          <w:lang w:val="en-US" w:eastAsia="ru-RU"/>
+        </w:rPr>
+        <w:t>this.dimension</w:t>
+      </w:r>
+      <w:proofErr w:type="spellEnd"/>
+      <w:r>
+        <w:rPr>
+          <w:rFonts w:ascii="Courier New" w:eastAsia="Times New Roman" w:hAnsi="Courier New" w:cs="Courier New"/>
+          <w:color w:val="000000" w:themeColor="text1"/>
+          <w:sz w:val="24"/>
+          <w:szCs w:val="24"/>
+          <w:lang w:val="en-US" w:eastAsia="ru-RU"/>
+        </w:rPr>
+        <w:t xml:space="preserve"> = new Dimension(</w:t>
+      </w:r>
+      <w:proofErr w:type="spellStart"/>
+      <w:r>
+        <w:rPr>
+          <w:rFonts w:ascii="Courier New" w:eastAsia="Times New Roman" w:hAnsi="Courier New" w:cs="Courier New"/>
+          <w:color w:val="000000" w:themeColor="text1"/>
+          <w:sz w:val="24"/>
+          <w:szCs w:val="24"/>
+          <w:lang w:val="en-US" w:eastAsia="ru-RU"/>
+        </w:rPr>
+        <w:t>this.getDimension</w:t>
+      </w:r>
+      <w:proofErr w:type="spellEnd"/>
+      <w:r>
+        <w:rPr>
+          <w:rFonts w:ascii="Courier New" w:eastAsia="Times New Roman" w:hAnsi="Courier New" w:cs="Courier New"/>
+          <w:color w:val="000000" w:themeColor="text1"/>
+          <w:sz w:val="24"/>
+          <w:szCs w:val="24"/>
+          <w:lang w:val="en-US" w:eastAsia="ru-RU"/>
+        </w:rPr>
+        <w:t>().</w:t>
+      </w:r>
+      <w:proofErr w:type="spellStart"/>
+      <w:r>
+        <w:rPr>
+          <w:rFonts w:ascii="Courier New" w:eastAsia="Times New Roman" w:hAnsi="Courier New" w:cs="Courier New"/>
+          <w:color w:val="000000" w:themeColor="text1"/>
+          <w:sz w:val="24"/>
+          <w:szCs w:val="24"/>
+          <w:lang w:val="en-US" w:eastAsia="ru-RU"/>
+        </w:rPr>
+        <w:t>getWidth</w:t>
+      </w:r>
+      <w:proofErr w:type="spellEnd"/>
+      <w:r>
+        <w:rPr>
+          <w:rFonts w:ascii="Courier New" w:eastAsia="Times New Roman" w:hAnsi="Courier New" w:cs="Courier New"/>
+          <w:color w:val="000000" w:themeColor="text1"/>
+          <w:sz w:val="24"/>
+          <w:szCs w:val="24"/>
+          <w:lang w:val="en-US" w:eastAsia="ru-RU"/>
+        </w:rPr>
+        <w:t xml:space="preserve">(), </w:t>
+      </w:r>
+      <w:proofErr w:type="spellStart"/>
+      <w:r>
+        <w:rPr>
+          <w:rFonts w:ascii="Courier New" w:eastAsia="Times New Roman" w:hAnsi="Courier New" w:cs="Courier New"/>
+          <w:color w:val="000000" w:themeColor="text1"/>
+          <w:sz w:val="24"/>
+          <w:szCs w:val="24"/>
+          <w:lang w:val="en-US" w:eastAsia="ru-RU"/>
+        </w:rPr>
+        <w:t>this.getDimension</w:t>
+      </w:r>
+      <w:proofErr w:type="spellEnd"/>
+      <w:r>
+        <w:rPr>
+          <w:rFonts w:ascii="Courier New" w:eastAsia="Times New Roman" w:hAnsi="Courier New" w:cs="Courier New"/>
+          <w:color w:val="000000" w:themeColor="text1"/>
+          <w:sz w:val="24"/>
+          <w:szCs w:val="24"/>
+          <w:lang w:val="en-US" w:eastAsia="ru-RU"/>
+        </w:rPr>
+        <w:t>().</w:t>
+      </w:r>
+      <w:proofErr w:type="spellStart"/>
+      <w:r>
+        <w:rPr>
+          <w:rFonts w:ascii="Courier New" w:eastAsia="Times New Roman" w:hAnsi="Courier New" w:cs="Courier New"/>
+          <w:color w:val="000000" w:themeColor="text1"/>
+          <w:sz w:val="24"/>
+          <w:szCs w:val="24"/>
+          <w:lang w:val="en-US" w:eastAsia="ru-RU"/>
+        </w:rPr>
+        <w:t>getHeight</w:t>
+      </w:r>
+      <w:proofErr w:type="spellEnd"/>
+      <w:r>
+        <w:rPr>
+          <w:rFonts w:ascii="Courier New" w:eastAsia="Times New Roman" w:hAnsi="Courier New" w:cs="Courier New"/>
+          <w:color w:val="000000" w:themeColor="text1"/>
+          <w:sz w:val="24"/>
+          <w:szCs w:val="24"/>
+          <w:lang w:val="en-US" w:eastAsia="ru-RU"/>
+        </w:rPr>
+        <w:t xml:space="preserve">(), </w:t>
+      </w:r>
+      <w:proofErr w:type="spellStart"/>
+      <w:r>
+        <w:rPr>
+          <w:rFonts w:ascii="Courier New" w:eastAsia="Times New Roman" w:hAnsi="Courier New" w:cs="Courier New"/>
+          <w:color w:val="000000" w:themeColor="text1"/>
+          <w:sz w:val="24"/>
+          <w:szCs w:val="24"/>
+          <w:lang w:val="en-US" w:eastAsia="ru-RU"/>
+        </w:rPr>
+        <w:t>newDepth</w:t>
+      </w:r>
+      <w:proofErr w:type="spellEnd"/>
+      <w:r>
+        <w:rPr>
+          <w:rFonts w:ascii="Courier New" w:eastAsia="Times New Roman" w:hAnsi="Courier New" w:cs="Courier New"/>
+          <w:color w:val="000000" w:themeColor="text1"/>
+          <w:sz w:val="24"/>
+          <w:szCs w:val="24"/>
+          <w:lang w:val="en-US" w:eastAsia="ru-RU"/>
+        </w:rPr>
+        <w:t>);</w:t>
       </w:r>
     </w:p>
     <w:p>
@@ -10451,7 +13443,73 @@
           <w:lang w:val="en-US" w:eastAsia="ru-RU"/>
         </w:rPr>
         <w:br/>
-        <w:t xml:space="preserve">    return this.update(newData, this.dimension);</w:t>
+        <w:t xml:space="preserve">    return </w:t>
+      </w:r>
+      <w:proofErr w:type="spellStart"/>
+      <w:r>
+        <w:rPr>
+          <w:rFonts w:ascii="Courier New" w:eastAsia="Times New Roman" w:hAnsi="Courier New" w:cs="Courier New"/>
+          <w:color w:val="000000" w:themeColor="text1"/>
+          <w:sz w:val="24"/>
+          <w:szCs w:val="24"/>
+          <w:lang w:val="en-US" w:eastAsia="ru-RU"/>
+        </w:rPr>
+        <w:t>this.update</w:t>
+      </w:r>
+      <w:proofErr w:type="spellEnd"/>
+      <w:r>
+        <w:rPr>
+          <w:rFonts w:ascii="Courier New" w:eastAsia="Times New Roman" w:hAnsi="Courier New" w:cs="Courier New"/>
+          <w:color w:val="000000" w:themeColor="text1"/>
+          <w:sz w:val="24"/>
+          <w:szCs w:val="24"/>
+          <w:lang w:val="en-US" w:eastAsia="ru-RU"/>
+        </w:rPr>
+        <w:t>(</w:t>
+      </w:r>
+      <w:proofErr w:type="spellStart"/>
+      <w:r>
+        <w:rPr>
+          <w:rFonts w:ascii="Courier New" w:eastAsia="Times New Roman" w:hAnsi="Courier New" w:cs="Courier New"/>
+          <w:color w:val="000000" w:themeColor="text1"/>
+          <w:sz w:val="24"/>
+          <w:szCs w:val="24"/>
+          <w:lang w:val="en-US" w:eastAsia="ru-RU"/>
+        </w:rPr>
+        <w:t>newData</w:t>
+      </w:r>
+      <w:proofErr w:type="spellEnd"/>
+      <w:r>
+        <w:rPr>
+          <w:rFonts w:ascii="Courier New" w:eastAsia="Times New Roman" w:hAnsi="Courier New" w:cs="Courier New"/>
+          <w:color w:val="000000" w:themeColor="text1"/>
+          <w:sz w:val="24"/>
+          <w:szCs w:val="24"/>
+          <w:lang w:val="en-US" w:eastAsia="ru-RU"/>
+        </w:rPr>
+        <w:t xml:space="preserve">, </w:t>
+      </w:r>
+      <w:proofErr w:type="spellStart"/>
+      <w:r>
+        <w:rPr>
+          <w:rFonts w:ascii="Courier New" w:eastAsia="Times New Roman" w:hAnsi="Courier New" w:cs="Courier New"/>
+          <w:color w:val="000000" w:themeColor="text1"/>
+          <w:sz w:val="24"/>
+          <w:szCs w:val="24"/>
+          <w:lang w:val="en-US" w:eastAsia="ru-RU"/>
+        </w:rPr>
+        <w:t>this.dimension</w:t>
+      </w:r>
+      <w:proofErr w:type="spellEnd"/>
+      <w:r>
+        <w:rPr>
+          <w:rFonts w:ascii="Courier New" w:eastAsia="Times New Roman" w:hAnsi="Courier New" w:cs="Courier New"/>
+          <w:color w:val="000000" w:themeColor="text1"/>
+          <w:sz w:val="24"/>
+          <w:szCs w:val="24"/>
+          <w:lang w:val="en-US" w:eastAsia="ru-RU"/>
+        </w:rPr>
+        <w:t>);</w:t>
       </w:r>
       <w:r>
         <w:rPr>
@@ -10498,6 +13556,7 @@
         </w:rPr>
         <w:t xml:space="preserve">Единственный аргумент, передаваемый методу – </w:t>
       </w:r>
+      <w:proofErr w:type="spellStart"/>
       <w:r>
         <w:rPr>
           <w:rFonts w:ascii="Courier New" w:hAnsi="Courier New" w:cs="Courier New"/>
@@ -10508,6 +13567,7 @@
         </w:rPr>
         <w:t>newDepth</w:t>
       </w:r>
+      <w:proofErr w:type="spellEnd"/>
       <w:r>
         <w:rPr>
           <w:rFonts w:ascii="Times New Roman" w:hAnsi="Times New Roman" w:cs="Times New Roman"/>
@@ -10628,6 +13688,7 @@
         </w:rPr>
         <w:t>.</w:t>
       </w:r>
+      <w:proofErr w:type="spellStart"/>
       <w:r>
         <w:rPr>
           <w:rFonts w:ascii="Courier New" w:eastAsia="Times New Roman" w:hAnsi="Courier New" w:cs="Courier New"/>
@@ -10640,6 +13701,7 @@
         </w:rPr>
         <w:t>isTrue</w:t>
       </w:r>
+      <w:proofErr w:type="spellEnd"/>
       <w:r>
         <w:rPr>
           <w:rFonts w:ascii="Courier New" w:eastAsia="Times New Roman" w:hAnsi="Courier New" w:cs="Courier New"/>
@@ -10670,6 +13732,7 @@
         </w:rPr>
         <w:t>.</w:t>
       </w:r>
+      <w:proofErr w:type="spellStart"/>
       <w:r>
         <w:rPr>
           <w:rFonts w:ascii="Courier New" w:eastAsia="Times New Roman" w:hAnsi="Courier New" w:cs="Courier New"/>
@@ -10680,6 +13743,7 @@
         </w:rPr>
         <w:t>getDimension</w:t>
       </w:r>
+      <w:proofErr w:type="spellEnd"/>
       <w:r>
         <w:rPr>
           <w:rFonts w:ascii="Courier New" w:eastAsia="Times New Roman" w:hAnsi="Courier New" w:cs="Courier New"/>
@@ -10690,6 +13754,7 @@
         </w:rPr>
         <w:t>().</w:t>
       </w:r>
+      <w:proofErr w:type="spellStart"/>
       <w:r>
         <w:rPr>
           <w:rFonts w:ascii="Courier New" w:eastAsia="Times New Roman" w:hAnsi="Courier New" w:cs="Courier New"/>
@@ -10700,6 +13765,7 @@
         </w:rPr>
         <w:t>getDepth</w:t>
       </w:r>
+      <w:proofErr w:type="spellEnd"/>
       <w:r>
         <w:rPr>
           <w:rFonts w:ascii="Courier New" w:eastAsia="Times New Roman" w:hAnsi="Courier New" w:cs="Courier New"/>
@@ -10740,6 +13806,7 @@
         </w:rPr>
         <w:t>.</w:t>
       </w:r>
+      <w:proofErr w:type="spellStart"/>
       <w:r>
         <w:rPr>
           <w:rFonts w:ascii="Courier New" w:eastAsia="Times New Roman" w:hAnsi="Courier New" w:cs="Courier New"/>
@@ -10752,6 +13819,7 @@
         </w:rPr>
         <w:t>isTrue</w:t>
       </w:r>
+      <w:proofErr w:type="spellEnd"/>
       <w:r>
         <w:rPr>
           <w:rFonts w:ascii="Courier New" w:eastAsia="Times New Roman" w:hAnsi="Courier New" w:cs="Courier New"/>
@@ -10762,6 +13830,7 @@
         </w:rPr>
         <w:t>(</w:t>
       </w:r>
+      <w:proofErr w:type="spellStart"/>
       <w:r>
         <w:rPr>
           <w:rFonts w:ascii="Courier New" w:eastAsia="Times New Roman" w:hAnsi="Courier New" w:cs="Courier New"/>
@@ -10772,6 +13841,7 @@
         </w:rPr>
         <w:t>newDepth</w:t>
       </w:r>
+      <w:proofErr w:type="spellEnd"/>
       <w:r>
         <w:rPr>
           <w:rFonts w:ascii="Courier New" w:eastAsia="Times New Roman" w:hAnsi="Courier New" w:cs="Courier New"/>
@@ -10821,6 +13891,8 @@
         </w:rPr>
         <w:t xml:space="preserve"> при помощи вызова метода </w:t>
       </w:r>
+      <w:proofErr w:type="spellStart"/>
+      <w:proofErr w:type="gramStart"/>
       <w:r>
         <w:rPr>
           <w:rFonts w:ascii="Courier New" w:hAnsi="Courier New" w:cs="Courier New"/>
@@ -10830,13 +13902,23 @@
         </w:rPr>
         <w:t>getStreamData</w:t>
       </w:r>
-      <w:r>
-        <w:rPr>
-          <w:rFonts w:ascii="Courier New" w:hAnsi="Courier New" w:cs="Courier New"/>
-          <w:sz w:val="28"/>
-          <w:szCs w:val="28"/>
-        </w:rPr>
-        <w:t>()</w:t>
+      <w:proofErr w:type="spellEnd"/>
+      <w:r>
+        <w:rPr>
+          <w:rFonts w:ascii="Courier New" w:hAnsi="Courier New" w:cs="Courier New"/>
+          <w:sz w:val="28"/>
+          <w:szCs w:val="28"/>
+        </w:rPr>
+        <w:t>(</w:t>
+      </w:r>
+      <w:proofErr w:type="gramEnd"/>
+      <w:r>
+        <w:rPr>
+          <w:rFonts w:ascii="Courier New" w:hAnsi="Courier New" w:cs="Courier New"/>
+          <w:sz w:val="28"/>
+          <w:szCs w:val="28"/>
+        </w:rPr>
+        <w:t>)</w:t>
       </w:r>
       <w:r>
         <w:rPr>
@@ -10869,8 +13951,33 @@
           <w:sz w:val="28"/>
           <w:szCs w:val="28"/>
         </w:rPr>
-        <w:t xml:space="preserve">. Объекты </w:t>
-      </w:r>
+        <w:t xml:space="preserve">. </w:t>
+      </w:r>
+      <w:r>
+        <w:rPr>
+          <w:rFonts w:ascii="Times New Roman" w:hAnsi="Times New Roman" w:cs="Times New Roman"/>
+          <w:sz w:val="28"/>
+          <w:szCs w:val="28"/>
+        </w:rPr>
+        <w:t>Объект</w:t>
+      </w:r>
+      <w:r>
+        <w:rPr>
+          <w:rFonts w:ascii="Times New Roman" w:hAnsi="Times New Roman" w:cs="Times New Roman"/>
+          <w:sz w:val="28"/>
+          <w:szCs w:val="28"/>
+        </w:rPr>
+        <w:t>ы</w:t>
+      </w:r>
+      <w:r>
+        <w:rPr>
+          <w:rFonts w:ascii="Times New Roman" w:hAnsi="Times New Roman" w:cs="Times New Roman"/>
+          <w:sz w:val="28"/>
+          <w:szCs w:val="28"/>
+        </w:rPr>
+        <w:t xml:space="preserve"> </w:t>
+      </w:r>
+      <w:proofErr w:type="gramStart"/>
       <w:r>
         <w:rPr>
           <w:rFonts w:ascii="Courier New" w:hAnsi="Courier New" w:cs="Courier New"/>
@@ -10888,6 +13995,7 @@
         </w:rPr>
         <w:t>.</w:t>
       </w:r>
+      <w:proofErr w:type="spellStart"/>
       <w:r>
         <w:rPr>
           <w:rFonts w:ascii="Courier New" w:hAnsi="Courier New" w:cs="Courier New"/>
@@ -10897,6 +14005,8 @@
         </w:rPr>
         <w:t>lang</w:t>
       </w:r>
+      <w:proofErr w:type="spellEnd"/>
+      <w:proofErr w:type="gramEnd"/>
       <w:r>
         <w:rPr>
           <w:rFonts w:ascii="Courier New" w:hAnsi="Courier New" w:cs="Courier New"/>
@@ -10980,7 +14090,39 @@
           <w:szCs w:val="28"/>
         </w:rPr>
         <w:lastRenderedPageBreak/>
-        <w:t>проход по всем элементам какой-либо коллекции данных, вносить в них изменения и получить на выходе новую коллекцию данных.</w:t>
+        <w:t>проход по</w:t>
+      </w:r>
+      <w:r>
+        <w:rPr>
+          <w:rFonts w:ascii="Times New Roman" w:hAnsi="Times New Roman" w:cs="Times New Roman"/>
+          <w:sz w:val="28"/>
+          <w:szCs w:val="28"/>
+        </w:rPr>
+        <w:t xml:space="preserve"> все</w:t>
+      </w:r>
+      <w:r>
+        <w:rPr>
+          <w:rFonts w:ascii="Times New Roman" w:hAnsi="Times New Roman" w:cs="Times New Roman"/>
+          <w:sz w:val="28"/>
+          <w:szCs w:val="28"/>
+        </w:rPr>
+        <w:t>м элементам какой-либо коллекции данных, вносить</w:t>
+      </w:r>
+      <w:r>
+        <w:rPr>
+          <w:rFonts w:ascii="Times New Roman" w:hAnsi="Times New Roman" w:cs="Times New Roman"/>
+          <w:sz w:val="28"/>
+          <w:szCs w:val="28"/>
+        </w:rPr>
+        <w:t xml:space="preserve"> в них изменения и получить на </w:t>
+      </w:r>
+      <w:r>
+        <w:rPr>
+          <w:rFonts w:ascii="Times New Roman" w:hAnsi="Times New Roman" w:cs="Times New Roman"/>
+          <w:sz w:val="28"/>
+          <w:szCs w:val="28"/>
+        </w:rPr>
+        <w:t>выходе новую коллекцию данных.</w:t>
       </w:r>
     </w:p>
     <w:p>
@@ -11014,17 +14156,63 @@
           <w:szCs w:val="24"/>
           <w:lang w:val="en-US" w:eastAsia="ru-RU"/>
         </w:rPr>
-        <w:t>final List&lt;Double&gt; newData = this</w:t>
-      </w:r>
-      <w:r>
-        <w:rPr>
-          <w:rFonts w:ascii="Courier New" w:eastAsia="Times New Roman" w:hAnsi="Courier New" w:cs="Courier New"/>
-          <w:color w:val="000000" w:themeColor="text1"/>
-          <w:sz w:val="24"/>
-          <w:szCs w:val="24"/>
-          <w:lang w:val="en-US" w:eastAsia="ru-RU"/>
-        </w:rPr>
-        <w:t>.getStreamData()</w:t>
+        <w:t xml:space="preserve">final List&lt;Double&gt; </w:t>
+      </w:r>
+      <w:proofErr w:type="spellStart"/>
+      <w:r>
+        <w:rPr>
+          <w:rFonts w:ascii="Courier New" w:eastAsia="Times New Roman" w:hAnsi="Courier New" w:cs="Courier New"/>
+          <w:color w:val="000000" w:themeColor="text1"/>
+          <w:sz w:val="24"/>
+          <w:szCs w:val="24"/>
+          <w:lang w:val="en-US" w:eastAsia="ru-RU"/>
+        </w:rPr>
+        <w:t>newData</w:t>
+      </w:r>
+      <w:proofErr w:type="spellEnd"/>
+      <w:r>
+        <w:rPr>
+          <w:rFonts w:ascii="Courier New" w:eastAsia="Times New Roman" w:hAnsi="Courier New" w:cs="Courier New"/>
+          <w:color w:val="000000" w:themeColor="text1"/>
+          <w:sz w:val="24"/>
+          <w:szCs w:val="24"/>
+          <w:lang w:val="en-US" w:eastAsia="ru-RU"/>
+        </w:rPr>
+        <w:t xml:space="preserve"> = </w:t>
+      </w:r>
+      <w:proofErr w:type="spellStart"/>
+      <w:proofErr w:type="gramStart"/>
+      <w:r>
+        <w:rPr>
+          <w:rFonts w:ascii="Courier New" w:eastAsia="Times New Roman" w:hAnsi="Courier New" w:cs="Courier New"/>
+          <w:color w:val="000000" w:themeColor="text1"/>
+          <w:sz w:val="24"/>
+          <w:szCs w:val="24"/>
+          <w:lang w:val="en-US" w:eastAsia="ru-RU"/>
+        </w:rPr>
+        <w:t>this</w:t>
+      </w:r>
+      <w:r>
+        <w:rPr>
+          <w:rFonts w:ascii="Courier New" w:eastAsia="Times New Roman" w:hAnsi="Courier New" w:cs="Courier New"/>
+          <w:color w:val="000000" w:themeColor="text1"/>
+          <w:sz w:val="24"/>
+          <w:szCs w:val="24"/>
+          <w:lang w:val="en-US" w:eastAsia="ru-RU"/>
+        </w:rPr>
+        <w:t>.getStreamData</w:t>
+      </w:r>
+      <w:proofErr w:type="spellEnd"/>
+      <w:proofErr w:type="gramEnd"/>
+      <w:r>
+        <w:rPr>
+          <w:rFonts w:ascii="Courier New" w:eastAsia="Times New Roman" w:hAnsi="Courier New" w:cs="Courier New"/>
+          <w:color w:val="000000" w:themeColor="text1"/>
+          <w:sz w:val="24"/>
+          <w:szCs w:val="24"/>
+          <w:lang w:val="en-US" w:eastAsia="ru-RU"/>
+        </w:rPr>
+        <w:t>()</w:t>
       </w:r>
     </w:p>
     <w:p>
@@ -11124,6 +14312,8 @@
         </w:rPr>
         <w:t xml:space="preserve">одинаковых элементов. Данное преобразование осуществляется при помощи вызова метода </w:t>
       </w:r>
+      <w:proofErr w:type="spellStart"/>
+      <w:proofErr w:type="gramStart"/>
       <w:r>
         <w:rPr>
           <w:rFonts w:ascii="Courier New" w:hAnsi="Courier New" w:cs="Courier New"/>
@@ -11133,13 +14323,23 @@
         </w:rPr>
         <w:t>flatMap</w:t>
       </w:r>
-      <w:r>
-        <w:rPr>
-          <w:rFonts w:ascii="Courier New" w:hAnsi="Courier New" w:cs="Courier New"/>
-          <w:sz w:val="28"/>
-          <w:szCs w:val="28"/>
-        </w:rPr>
-        <w:t>()</w:t>
+      <w:proofErr w:type="spellEnd"/>
+      <w:r>
+        <w:rPr>
+          <w:rFonts w:ascii="Courier New" w:hAnsi="Courier New" w:cs="Courier New"/>
+          <w:sz w:val="28"/>
+          <w:szCs w:val="28"/>
+        </w:rPr>
+        <w:t>(</w:t>
+      </w:r>
+      <w:proofErr w:type="gramEnd"/>
+      <w:r>
+        <w:rPr>
+          <w:rFonts w:ascii="Courier New" w:hAnsi="Courier New" w:cs="Courier New"/>
+          <w:sz w:val="28"/>
+          <w:szCs w:val="28"/>
+        </w:rPr>
+        <w:t>)</w:t>
       </w:r>
       <w:r>
         <w:rPr>
@@ -11192,6 +14392,7 @@
           <w:lang w:eastAsia="ru-RU"/>
         </w:rPr>
       </w:pPr>
+      <w:proofErr w:type="gramStart"/>
       <w:r>
         <w:rPr>
           <w:rFonts w:ascii="Courier New" w:eastAsia="Times New Roman" w:hAnsi="Courier New" w:cs="Courier New"/>
@@ -11202,6 +14403,7 @@
         </w:rPr>
         <w:t>.</w:t>
       </w:r>
+      <w:proofErr w:type="spellStart"/>
       <w:r>
         <w:rPr>
           <w:rFonts w:ascii="Courier New" w:eastAsia="Times New Roman" w:hAnsi="Courier New" w:cs="Courier New"/>
@@ -11212,6 +14414,8 @@
         </w:rPr>
         <w:t>flatMap</w:t>
       </w:r>
+      <w:proofErr w:type="spellEnd"/>
+      <w:proofErr w:type="gramEnd"/>
       <w:r>
         <w:rPr>
           <w:rFonts w:ascii="Courier New" w:eastAsia="Times New Roman" w:hAnsi="Courier New" w:cs="Courier New"/>
@@ -11242,6 +14446,7 @@
         </w:rPr>
         <w:t xml:space="preserve"> -&gt; </w:t>
       </w:r>
+      <w:proofErr w:type="spellStart"/>
       <w:r>
         <w:rPr>
           <w:rFonts w:ascii="Courier New" w:eastAsia="Times New Roman" w:hAnsi="Courier New" w:cs="Courier New"/>
@@ -11252,6 +14457,7 @@
         </w:rPr>
         <w:t>DoubleStream</w:t>
       </w:r>
+      <w:proofErr w:type="spellEnd"/>
       <w:r>
         <w:rPr>
           <w:rFonts w:ascii="Courier New" w:eastAsia="Times New Roman" w:hAnsi="Courier New" w:cs="Courier New"/>
@@ -11357,6 +14563,7 @@
         </w:rPr>
         <w:t>e</w:t>
       </w:r>
+      <w:proofErr w:type="gramStart"/>
       <w:r>
         <w:rPr>
           <w:rFonts w:ascii="Courier New" w:eastAsia="Times New Roman" w:hAnsi="Courier New" w:cs="Courier New"/>
@@ -11377,6 +14584,7 @@
         </w:rPr>
         <w:t>limit</w:t>
       </w:r>
+      <w:proofErr w:type="gramEnd"/>
       <w:r>
         <w:rPr>
           <w:rFonts w:ascii="Courier New" w:eastAsia="Times New Roman" w:hAnsi="Courier New" w:cs="Courier New"/>
@@ -11387,6 +14595,7 @@
         </w:rPr>
         <w:t>(</w:t>
       </w:r>
+      <w:proofErr w:type="spellStart"/>
       <w:r>
         <w:rPr>
           <w:rFonts w:ascii="Courier New" w:eastAsia="Times New Roman" w:hAnsi="Courier New" w:cs="Courier New"/>
@@ -11397,6 +14606,7 @@
         </w:rPr>
         <w:t>newDepth</w:t>
       </w:r>
+      <w:proofErr w:type="spellEnd"/>
       <w:r>
         <w:rPr>
           <w:rFonts w:ascii="Courier New" w:eastAsia="Times New Roman" w:hAnsi="Courier New" w:cs="Courier New"/>
@@ -11463,6 +14673,7 @@
         </w:rPr>
         <w:t xml:space="preserve"> класса </w:t>
       </w:r>
+      <w:proofErr w:type="spellStart"/>
       <w:r>
         <w:rPr>
           <w:rFonts w:ascii="Courier New" w:eastAsia="Times New Roman" w:hAnsi="Courier New" w:cs="Courier New"/>
@@ -11473,6 +14684,7 @@
         </w:rPr>
         <w:t>DoubleStrea</w:t>
       </w:r>
+      <w:proofErr w:type="spellEnd"/>
       <w:r>
         <w:rPr>
           <w:rFonts w:ascii="Courier New" w:eastAsia="Times New Roman" w:hAnsi="Courier New" w:cs="Courier New"/>
@@ -11503,6 +14715,7 @@
         </w:rPr>
         <w:t xml:space="preserve">Затем, при помощи вызова метода </w:t>
       </w:r>
+      <w:proofErr w:type="gramStart"/>
       <w:r>
         <w:rPr>
           <w:rFonts w:ascii="Courier New" w:eastAsia="Times New Roman" w:hAnsi="Courier New" w:cs="Courier New"/>
@@ -11521,7 +14734,18 @@
           <w:szCs w:val="28"/>
           <w:lang w:eastAsia="ru-RU"/>
         </w:rPr>
-        <w:t>()</w:t>
+        <w:t>(</w:t>
+      </w:r>
+      <w:proofErr w:type="gramEnd"/>
+      <w:r>
+        <w:rPr>
+          <w:rFonts w:ascii="Courier New" w:eastAsia="Times New Roman" w:hAnsi="Courier New" w:cs="Courier New"/>
+          <w:color w:val="000000" w:themeColor="text1"/>
+          <w:sz w:val="28"/>
+          <w:szCs w:val="28"/>
+          <w:lang w:eastAsia="ru-RU"/>
+        </w:rPr>
+        <w:t>)</w:t>
       </w:r>
       <w:r>
         <w:rPr>
@@ -11543,6 +14767,7 @@
         </w:rPr>
         <w:t xml:space="preserve">размерность этого потока данных сокращается до величины </w:t>
       </w:r>
+      <w:proofErr w:type="spellStart"/>
       <w:r>
         <w:rPr>
           <w:rFonts w:ascii="Courier New" w:eastAsia="Times New Roman" w:hAnsi="Courier New" w:cs="Courier New"/>
@@ -11553,6 +14778,7 @@
         </w:rPr>
         <w:t>newDepth</w:t>
       </w:r>
+      <w:proofErr w:type="spellEnd"/>
       <w:r>
         <w:rPr>
           <w:rFonts w:ascii="Times New Roman" w:eastAsia="Times New Roman" w:hAnsi="Times New Roman" w:cs="Times New Roman"/>
@@ -11573,6 +14799,8 @@
         </w:rPr>
         <w:t xml:space="preserve">В конце работы метода </w:t>
       </w:r>
+      <w:proofErr w:type="spellStart"/>
+      <w:proofErr w:type="gramStart"/>
       <w:r>
         <w:rPr>
           <w:rFonts w:ascii="Courier New" w:eastAsia="Times New Roman" w:hAnsi="Courier New" w:cs="Courier New"/>
@@ -11583,15 +14811,27 @@
         </w:rPr>
         <w:t>flatMap</w:t>
       </w:r>
-      <w:r>
-        <w:rPr>
-          <w:rFonts w:ascii="Courier New" w:eastAsia="Times New Roman" w:hAnsi="Courier New" w:cs="Courier New"/>
-          <w:color w:val="000000" w:themeColor="text1"/>
-          <w:sz w:val="28"/>
-          <w:szCs w:val="28"/>
-          <w:lang w:eastAsia="ru-RU"/>
-        </w:rPr>
-        <w:t>()</w:t>
+      <w:proofErr w:type="spellEnd"/>
+      <w:r>
+        <w:rPr>
+          <w:rFonts w:ascii="Courier New" w:eastAsia="Times New Roman" w:hAnsi="Courier New" w:cs="Courier New"/>
+          <w:color w:val="000000" w:themeColor="text1"/>
+          <w:sz w:val="28"/>
+          <w:szCs w:val="28"/>
+          <w:lang w:eastAsia="ru-RU"/>
+        </w:rPr>
+        <w:t>(</w:t>
+      </w:r>
+      <w:proofErr w:type="gramEnd"/>
+      <w:r>
+        <w:rPr>
+          <w:rFonts w:ascii="Courier New" w:eastAsia="Times New Roman" w:hAnsi="Courier New" w:cs="Courier New"/>
+          <w:color w:val="000000" w:themeColor="text1"/>
+          <w:sz w:val="28"/>
+          <w:szCs w:val="28"/>
+          <w:lang w:eastAsia="ru-RU"/>
+        </w:rPr>
+        <w:t>)</w:t>
       </w:r>
       <w:r>
         <w:rPr>
@@ -11636,6 +14876,7 @@
         </w:rPr>
         <w:t xml:space="preserve">После этого необходимо собрать данные в переменную </w:t>
       </w:r>
+      <w:proofErr w:type="spellStart"/>
       <w:r>
         <w:rPr>
           <w:rFonts w:ascii="Courier New" w:eastAsia="Times New Roman" w:hAnsi="Courier New" w:cs="Courier New"/>
@@ -11646,6 +14887,7 @@
         </w:rPr>
         <w:t>newData</w:t>
       </w:r>
+      <w:proofErr w:type="spellEnd"/>
       <w:r>
         <w:rPr>
           <w:rFonts w:ascii="Times New Roman" w:eastAsia="Times New Roman" w:hAnsi="Times New Roman" w:cs="Times New Roman"/>
@@ -11666,6 +14908,7 @@
         </w:rPr>
         <w:t xml:space="preserve">После вызова метода </w:t>
       </w:r>
+      <w:proofErr w:type="gramStart"/>
       <w:r>
         <w:rPr>
           <w:rFonts w:ascii="Courier New" w:eastAsia="Times New Roman" w:hAnsi="Courier New" w:cs="Courier New"/>
@@ -11684,7 +14927,18 @@
           <w:szCs w:val="28"/>
           <w:lang w:eastAsia="ru-RU"/>
         </w:rPr>
-        <w:t>()</w:t>
+        <w:t>(</w:t>
+      </w:r>
+      <w:proofErr w:type="gramEnd"/>
+      <w:r>
+        <w:rPr>
+          <w:rFonts w:ascii="Courier New" w:eastAsia="Times New Roman" w:hAnsi="Courier New" w:cs="Courier New"/>
+          <w:color w:val="000000" w:themeColor="text1"/>
+          <w:sz w:val="28"/>
+          <w:szCs w:val="28"/>
+          <w:lang w:eastAsia="ru-RU"/>
+        </w:rPr>
+        <w:t>)</w:t>
       </w:r>
       <w:r>
         <w:rPr>
@@ -11746,6 +15000,7 @@
         </w:rPr>
         <w:t xml:space="preserve">С помощью вызова метода </w:t>
       </w:r>
+      <w:proofErr w:type="gramStart"/>
       <w:r>
         <w:rPr>
           <w:rFonts w:ascii="Courier New" w:eastAsia="Times New Roman" w:hAnsi="Courier New" w:cs="Courier New"/>
@@ -11764,7 +15019,18 @@
           <w:szCs w:val="28"/>
           <w:lang w:eastAsia="ru-RU"/>
         </w:rPr>
-        <w:t>()</w:t>
+        <w:t>(</w:t>
+      </w:r>
+      <w:proofErr w:type="gramEnd"/>
+      <w:r>
+        <w:rPr>
+          <w:rFonts w:ascii="Courier New" w:eastAsia="Times New Roman" w:hAnsi="Courier New" w:cs="Courier New"/>
+          <w:color w:val="000000" w:themeColor="text1"/>
+          <w:sz w:val="28"/>
+          <w:szCs w:val="28"/>
+          <w:lang w:eastAsia="ru-RU"/>
+        </w:rPr>
+        <w:t>)</w:t>
       </w:r>
       <w:r>
         <w:rPr>
@@ -11822,6 +15088,7 @@
           <w:lang w:eastAsia="ru-RU"/>
         </w:rPr>
       </w:pPr>
+      <w:proofErr w:type="gramStart"/>
       <w:r>
         <w:rPr>
           <w:rFonts w:ascii="Courier New" w:eastAsia="Times New Roman" w:hAnsi="Courier New" w:cs="Courier New"/>
@@ -11842,6 +15109,7 @@
         </w:rPr>
         <w:t>collect</w:t>
       </w:r>
+      <w:proofErr w:type="gramEnd"/>
       <w:r>
         <w:rPr>
           <w:rFonts w:ascii="Courier New" w:eastAsia="Times New Roman" w:hAnsi="Courier New" w:cs="Courier New"/>
@@ -11872,6 +15140,7 @@
         </w:rPr>
         <w:t>.</w:t>
       </w:r>
+      <w:proofErr w:type="spellStart"/>
       <w:r>
         <w:rPr>
           <w:rFonts w:ascii="Courier New" w:eastAsia="Times New Roman" w:hAnsi="Courier New" w:cs="Courier New"/>
@@ -11884,6 +15153,7 @@
         </w:rPr>
         <w:t>toList</w:t>
       </w:r>
+      <w:proofErr w:type="spellEnd"/>
       <w:r>
         <w:rPr>
           <w:rFonts w:ascii="Courier New" w:eastAsia="Times New Roman" w:hAnsi="Courier New" w:cs="Courier New"/>
@@ -11927,6 +15197,7 @@
         </w:rPr>
         <w:t xml:space="preserve">В качестве аргумента методу </w:t>
       </w:r>
+      <w:proofErr w:type="gramStart"/>
       <w:r>
         <w:rPr>
           <w:rFonts w:ascii="Courier New" w:eastAsia="Times New Roman" w:hAnsi="Courier New" w:cs="Courier New"/>
@@ -11945,6 +15216,79 @@
           <w:szCs w:val="28"/>
           <w:lang w:eastAsia="ru-RU"/>
         </w:rPr>
+        <w:t>(</w:t>
+      </w:r>
+      <w:proofErr w:type="gramEnd"/>
+      <w:r>
+        <w:rPr>
+          <w:rFonts w:ascii="Courier New" w:eastAsia="Times New Roman" w:hAnsi="Courier New" w:cs="Courier New"/>
+          <w:color w:val="000000" w:themeColor="text1"/>
+          <w:sz w:val="28"/>
+          <w:szCs w:val="28"/>
+          <w:lang w:eastAsia="ru-RU"/>
+        </w:rPr>
+        <w:t>)</w:t>
+      </w:r>
+      <w:r>
+        <w:rPr>
+          <w:rFonts w:ascii="Times New Roman" w:eastAsia="Times New Roman" w:hAnsi="Times New Roman" w:cs="Times New Roman"/>
+          <w:color w:val="000000" w:themeColor="text1"/>
+          <w:sz w:val="28"/>
+          <w:szCs w:val="28"/>
+          <w:lang w:eastAsia="ru-RU"/>
+        </w:rPr>
+        <w:t xml:space="preserve"> </w:t>
+      </w:r>
+      <w:r>
+        <w:rPr>
+          <w:rFonts w:ascii="Times New Roman" w:eastAsia="Times New Roman" w:hAnsi="Times New Roman" w:cs="Times New Roman"/>
+          <w:color w:val="000000" w:themeColor="text1"/>
+          <w:sz w:val="28"/>
+          <w:szCs w:val="28"/>
+          <w:lang w:eastAsia="ru-RU"/>
+        </w:rPr>
+        <w:t xml:space="preserve">требуется передать экземпляр класса </w:t>
+      </w:r>
+      <w:r>
+        <w:rPr>
+          <w:rFonts w:ascii="Courier New" w:eastAsia="Times New Roman" w:hAnsi="Courier New" w:cs="Courier New"/>
+          <w:color w:val="000000" w:themeColor="text1"/>
+          <w:sz w:val="28"/>
+          <w:szCs w:val="28"/>
+          <w:lang w:val="en-US" w:eastAsia="ru-RU"/>
+        </w:rPr>
+        <w:t>Collector</w:t>
+      </w:r>
+      <w:r>
+        <w:rPr>
+          <w:rFonts w:ascii="Times New Roman" w:eastAsia="Times New Roman" w:hAnsi="Times New Roman" w:cs="Times New Roman"/>
+          <w:color w:val="000000" w:themeColor="text1"/>
+          <w:sz w:val="28"/>
+          <w:szCs w:val="28"/>
+          <w:lang w:eastAsia="ru-RU"/>
+        </w:rPr>
+        <w:t xml:space="preserve">, полученный с помощью вызова метода </w:t>
+      </w:r>
+      <w:proofErr w:type="spellStart"/>
+      <w:r>
+        <w:rPr>
+          <w:rFonts w:ascii="Courier New" w:eastAsia="Times New Roman" w:hAnsi="Courier New" w:cs="Courier New"/>
+          <w:color w:val="000000" w:themeColor="text1"/>
+          <w:sz w:val="28"/>
+          <w:szCs w:val="28"/>
+          <w:lang w:val="en-US" w:eastAsia="ru-RU"/>
+        </w:rPr>
+        <w:t>toList</w:t>
+      </w:r>
+      <w:proofErr w:type="spellEnd"/>
+      <w:r>
+        <w:rPr>
+          <w:rFonts w:ascii="Courier New" w:eastAsia="Times New Roman" w:hAnsi="Courier New" w:cs="Courier New"/>
+          <w:color w:val="000000" w:themeColor="text1"/>
+          <w:sz w:val="28"/>
+          <w:szCs w:val="28"/>
+          <w:lang w:eastAsia="ru-RU"/>
+        </w:rPr>
         <w:t>()</w:t>
       </w:r>
       <w:r>
@@ -11965,17 +15309,17 @@
           <w:szCs w:val="28"/>
           <w:lang w:eastAsia="ru-RU"/>
         </w:rPr>
-        <w:t xml:space="preserve">требуется передать экземпляр класса </w:t>
-      </w:r>
-      <w:r>
-        <w:rPr>
-          <w:rFonts w:ascii="Courier New" w:eastAsia="Times New Roman" w:hAnsi="Courier New" w:cs="Courier New"/>
-          <w:color w:val="000000" w:themeColor="text1"/>
-          <w:sz w:val="28"/>
-          <w:szCs w:val="28"/>
-          <w:lang w:val="en-US" w:eastAsia="ru-RU"/>
-        </w:rPr>
-        <w:t>Collector</w:t>
+        <w:t xml:space="preserve">вспомогательного класса </w:t>
+      </w:r>
+      <w:r>
+        <w:rPr>
+          <w:rFonts w:ascii="Courier New" w:eastAsia="Times New Roman" w:hAnsi="Courier New" w:cs="Courier New"/>
+          <w:color w:val="000000" w:themeColor="text1"/>
+          <w:sz w:val="28"/>
+          <w:szCs w:val="28"/>
+          <w:lang w:val="en-US" w:eastAsia="ru-RU"/>
+        </w:rPr>
+        <w:t>Collectors</w:t>
       </w:r>
       <w:r>
         <w:rPr>
@@ -11985,27 +15329,7 @@
           <w:szCs w:val="28"/>
           <w:lang w:eastAsia="ru-RU"/>
         </w:rPr>
-        <w:t xml:space="preserve">, полученный с помощью вызова метода </w:t>
-      </w:r>
-      <w:r>
-        <w:rPr>
-          <w:rFonts w:ascii="Courier New" w:eastAsia="Times New Roman" w:hAnsi="Courier New" w:cs="Courier New"/>
-          <w:color w:val="000000" w:themeColor="text1"/>
-          <w:sz w:val="28"/>
-          <w:szCs w:val="28"/>
-          <w:lang w:val="en-US" w:eastAsia="ru-RU"/>
-        </w:rPr>
-        <w:t>toList</w:t>
-      </w:r>
-      <w:r>
-        <w:rPr>
-          <w:rFonts w:ascii="Courier New" w:eastAsia="Times New Roman" w:hAnsi="Courier New" w:cs="Courier New"/>
-          <w:color w:val="000000" w:themeColor="text1"/>
-          <w:sz w:val="28"/>
-          <w:szCs w:val="28"/>
-          <w:lang w:eastAsia="ru-RU"/>
-        </w:rPr>
-        <w:t>()</w:t>
+        <w:t xml:space="preserve">. </w:t>
       </w:r>
       <w:r>
         <w:rPr>
@@ -12015,6 +15339,68 @@
           <w:szCs w:val="28"/>
           <w:lang w:eastAsia="ru-RU"/>
         </w:rPr>
+        <w:t xml:space="preserve">С помощью этого экземпляра поток данных будет преобразован в объект </w:t>
+      </w:r>
+      <w:proofErr w:type="gramStart"/>
+      <w:r>
+        <w:rPr>
+          <w:rFonts w:ascii="Courier New" w:eastAsia="Times New Roman" w:hAnsi="Courier New" w:cs="Courier New"/>
+          <w:color w:val="000000" w:themeColor="text1"/>
+          <w:sz w:val="28"/>
+          <w:szCs w:val="28"/>
+          <w:lang w:val="en-US" w:eastAsia="ru-RU"/>
+        </w:rPr>
+        <w:t>java</w:t>
+      </w:r>
+      <w:r>
+        <w:rPr>
+          <w:rFonts w:ascii="Courier New" w:eastAsia="Times New Roman" w:hAnsi="Courier New" w:cs="Courier New"/>
+          <w:color w:val="000000" w:themeColor="text1"/>
+          <w:sz w:val="28"/>
+          <w:szCs w:val="28"/>
+          <w:lang w:eastAsia="ru-RU"/>
+        </w:rPr>
+        <w:t>.</w:t>
+      </w:r>
+      <w:r>
+        <w:rPr>
+          <w:rFonts w:ascii="Courier New" w:eastAsia="Times New Roman" w:hAnsi="Courier New" w:cs="Courier New"/>
+          <w:color w:val="000000" w:themeColor="text1"/>
+          <w:sz w:val="28"/>
+          <w:szCs w:val="28"/>
+          <w:lang w:val="en-US" w:eastAsia="ru-RU"/>
+        </w:rPr>
+        <w:t>util</w:t>
+      </w:r>
+      <w:proofErr w:type="gramEnd"/>
+      <w:r>
+        <w:rPr>
+          <w:rFonts w:ascii="Courier New" w:eastAsia="Times New Roman" w:hAnsi="Courier New" w:cs="Courier New"/>
+          <w:color w:val="000000" w:themeColor="text1"/>
+          <w:sz w:val="28"/>
+          <w:szCs w:val="28"/>
+          <w:lang w:eastAsia="ru-RU"/>
+        </w:rPr>
+        <w:t>.</w:t>
+      </w:r>
+      <w:r>
+        <w:rPr>
+          <w:rFonts w:ascii="Courier New" w:eastAsia="Times New Roman" w:hAnsi="Courier New" w:cs="Courier New"/>
+          <w:color w:val="000000" w:themeColor="text1"/>
+          <w:sz w:val="28"/>
+          <w:szCs w:val="28"/>
+          <w:lang w:val="en-US" w:eastAsia="ru-RU"/>
+        </w:rPr>
+        <w:t>List</w:t>
+      </w:r>
+      <w:r>
+        <w:rPr>
+          <w:rFonts w:ascii="Times New Roman" w:eastAsia="Times New Roman" w:hAnsi="Times New Roman" w:cs="Times New Roman"/>
+          <w:color w:val="000000" w:themeColor="text1"/>
+          <w:sz w:val="28"/>
+          <w:szCs w:val="28"/>
+          <w:lang w:eastAsia="ru-RU"/>
+        </w:rPr>
         <w:t xml:space="preserve"> </w:t>
       </w:r>
       <w:r>
@@ -12025,17 +15411,7 @@
           <w:szCs w:val="28"/>
           <w:lang w:eastAsia="ru-RU"/>
         </w:rPr>
-        <w:t xml:space="preserve">вспомогательного класса </w:t>
-      </w:r>
-      <w:r>
-        <w:rPr>
-          <w:rFonts w:ascii="Courier New" w:eastAsia="Times New Roman" w:hAnsi="Courier New" w:cs="Courier New"/>
-          <w:color w:val="000000" w:themeColor="text1"/>
-          <w:sz w:val="28"/>
-          <w:szCs w:val="28"/>
-          <w:lang w:val="en-US" w:eastAsia="ru-RU"/>
-        </w:rPr>
-        <w:t>Collectors</w:t>
+        <w:t xml:space="preserve">Теперь </w:t>
       </w:r>
       <w:r>
         <w:rPr>
@@ -12045,98 +15421,9 @@
           <w:szCs w:val="28"/>
           <w:lang w:eastAsia="ru-RU"/>
         </w:rPr>
-        <w:t xml:space="preserve">. </w:t>
-      </w:r>
-      <w:r>
-        <w:rPr>
-          <w:rFonts w:ascii="Times New Roman" w:eastAsia="Times New Roman" w:hAnsi="Times New Roman" w:cs="Times New Roman"/>
-          <w:color w:val="000000" w:themeColor="text1"/>
-          <w:sz w:val="28"/>
-          <w:szCs w:val="28"/>
-          <w:lang w:eastAsia="ru-RU"/>
-        </w:rPr>
-        <w:t xml:space="preserve">С помощью этого экземпляра поток данных будет преобразован в объект </w:t>
-      </w:r>
-      <w:r>
-        <w:rPr>
-          <w:rFonts w:ascii="Courier New" w:eastAsia="Times New Roman" w:hAnsi="Courier New" w:cs="Courier New"/>
-          <w:color w:val="000000" w:themeColor="text1"/>
-          <w:sz w:val="28"/>
-          <w:szCs w:val="28"/>
-          <w:lang w:val="en-US" w:eastAsia="ru-RU"/>
-        </w:rPr>
-        <w:t>java</w:t>
-      </w:r>
-      <w:r>
-        <w:rPr>
-          <w:rFonts w:ascii="Courier New" w:eastAsia="Times New Roman" w:hAnsi="Courier New" w:cs="Courier New"/>
-          <w:color w:val="000000" w:themeColor="text1"/>
-          <w:sz w:val="28"/>
-          <w:szCs w:val="28"/>
-          <w:lang w:eastAsia="ru-RU"/>
-        </w:rPr>
-        <w:t>.</w:t>
-      </w:r>
-      <w:r>
-        <w:rPr>
-          <w:rFonts w:ascii="Courier New" w:eastAsia="Times New Roman" w:hAnsi="Courier New" w:cs="Courier New"/>
-          <w:color w:val="000000" w:themeColor="text1"/>
-          <w:sz w:val="28"/>
-          <w:szCs w:val="28"/>
-          <w:lang w:val="en-US" w:eastAsia="ru-RU"/>
-        </w:rPr>
-        <w:t>util</w:t>
-      </w:r>
-      <w:r>
-        <w:rPr>
-          <w:rFonts w:ascii="Courier New" w:eastAsia="Times New Roman" w:hAnsi="Courier New" w:cs="Courier New"/>
-          <w:color w:val="000000" w:themeColor="text1"/>
-          <w:sz w:val="28"/>
-          <w:szCs w:val="28"/>
-          <w:lang w:eastAsia="ru-RU"/>
-        </w:rPr>
-        <w:t>.</w:t>
-      </w:r>
-      <w:r>
-        <w:rPr>
-          <w:rFonts w:ascii="Courier New" w:eastAsia="Times New Roman" w:hAnsi="Courier New" w:cs="Courier New"/>
-          <w:color w:val="000000" w:themeColor="text1"/>
-          <w:sz w:val="28"/>
-          <w:szCs w:val="28"/>
-          <w:lang w:val="en-US" w:eastAsia="ru-RU"/>
-        </w:rPr>
-        <w:t>List</w:t>
-      </w:r>
-      <w:r>
-        <w:rPr>
-          <w:rFonts w:ascii="Times New Roman" w:eastAsia="Times New Roman" w:hAnsi="Times New Roman" w:cs="Times New Roman"/>
-          <w:color w:val="000000" w:themeColor="text1"/>
-          <w:sz w:val="28"/>
-          <w:szCs w:val="28"/>
-          <w:lang w:eastAsia="ru-RU"/>
-        </w:rPr>
-        <w:t xml:space="preserve"> </w:t>
-      </w:r>
-      <w:r>
-        <w:rPr>
-          <w:rFonts w:ascii="Times New Roman" w:eastAsia="Times New Roman" w:hAnsi="Times New Roman" w:cs="Times New Roman"/>
-          <w:color w:val="000000" w:themeColor="text1"/>
-          <w:sz w:val="28"/>
-          <w:szCs w:val="28"/>
-          <w:lang w:eastAsia="ru-RU"/>
-        </w:rPr>
-        <w:t xml:space="preserve">Теперь </w:t>
-      </w:r>
-      <w:r>
-        <w:rPr>
-          <w:rFonts w:ascii="Times New Roman" w:eastAsia="Times New Roman" w:hAnsi="Times New Roman" w:cs="Times New Roman"/>
-          <w:color w:val="000000" w:themeColor="text1"/>
-          <w:sz w:val="28"/>
-          <w:szCs w:val="28"/>
-          <w:lang w:eastAsia="ru-RU"/>
-        </w:rPr>
         <w:t xml:space="preserve">в переменной </w:t>
       </w:r>
+      <w:proofErr w:type="spellStart"/>
       <w:r>
         <w:rPr>
           <w:rFonts w:ascii="Courier New" w:hAnsi="Courier New" w:cs="Courier New"/>
@@ -12146,6 +15433,7 @@
         </w:rPr>
         <w:t>newData</w:t>
       </w:r>
+      <w:proofErr w:type="spellEnd"/>
       <w:r>
         <w:rPr>
           <w:rFonts w:ascii="Courier New" w:hAnsi="Courier New" w:cs="Courier New"/>
@@ -12230,9 +15518,10 @@
           <w:color w:val="000000" w:themeColor="text1"/>
           <w:sz w:val="24"/>
           <w:szCs w:val="24"/>
-          <w:lang w:val="en-US" w:eastAsia="ru-RU"/>
-        </w:rPr>
-      </w:pPr>
+          <w:lang w:eastAsia="ru-RU"/>
+        </w:rPr>
+      </w:pPr>
+      <w:proofErr w:type="gramStart"/>
       <w:r>
         <w:rPr>
           <w:rFonts w:ascii="Courier New" w:eastAsia="Times New Roman" w:hAnsi="Courier New" w:cs="Courier New"/>
@@ -12249,7 +15538,7 @@
           <w:color w:val="000000" w:themeColor="text1"/>
           <w:sz w:val="24"/>
           <w:szCs w:val="24"/>
-          <w:lang w:val="en-US" w:eastAsia="ru-RU"/>
+          <w:lang w:eastAsia="ru-RU"/>
         </w:rPr>
         <w:t>.</w:t>
       </w:r>
@@ -12263,13 +15552,14 @@
         </w:rPr>
         <w:t>dimension</w:t>
       </w:r>
-      <w:r>
-        <w:rPr>
-          <w:rFonts w:ascii="Courier New" w:eastAsia="Times New Roman" w:hAnsi="Courier New" w:cs="Courier New"/>
-          <w:color w:val="000000" w:themeColor="text1"/>
-          <w:sz w:val="24"/>
-          <w:szCs w:val="24"/>
-          <w:lang w:val="en-US" w:eastAsia="ru-RU"/>
+      <w:proofErr w:type="gramEnd"/>
+      <w:r>
+        <w:rPr>
+          <w:rFonts w:ascii="Courier New" w:eastAsia="Times New Roman" w:hAnsi="Courier New" w:cs="Courier New"/>
+          <w:color w:val="000000" w:themeColor="text1"/>
+          <w:sz w:val="24"/>
+          <w:szCs w:val="24"/>
+          <w:lang w:eastAsia="ru-RU"/>
         </w:rPr>
         <w:t xml:space="preserve"> = </w:t>
       </w:r>
@@ -12289,7 +15579,7 @@
           <w:color w:val="000000" w:themeColor="text1"/>
           <w:sz w:val="24"/>
           <w:szCs w:val="24"/>
-          <w:lang w:val="en-US" w:eastAsia="ru-RU"/>
+          <w:lang w:eastAsia="ru-RU"/>
         </w:rPr>
         <w:t xml:space="preserve"> </w:t>
       </w:r>
@@ -12313,7 +15603,119 @@
           <w:szCs w:val="24"/>
           <w:lang w:val="en-US" w:eastAsia="ru-RU"/>
         </w:rPr>
-        <w:t>Dimension(this.getDimension().getWidth(), this.getDimension().getHeight(), newDepth);</w:t>
+        <w:t>Dimension(</w:t>
+      </w:r>
+      <w:proofErr w:type="spellStart"/>
+      <w:proofErr w:type="gramStart"/>
+      <w:r>
+        <w:rPr>
+          <w:rFonts w:ascii="Courier New" w:eastAsia="Times New Roman" w:hAnsi="Courier New" w:cs="Courier New"/>
+          <w:color w:val="000000" w:themeColor="text1"/>
+          <w:sz w:val="24"/>
+          <w:szCs w:val="24"/>
+          <w:lang w:val="en-US" w:eastAsia="ru-RU"/>
+        </w:rPr>
+        <w:t>this.getDimension</w:t>
+      </w:r>
+      <w:proofErr w:type="spellEnd"/>
+      <w:proofErr w:type="gramEnd"/>
+      <w:r>
+        <w:rPr>
+          <w:rFonts w:ascii="Courier New" w:eastAsia="Times New Roman" w:hAnsi="Courier New" w:cs="Courier New"/>
+          <w:color w:val="000000" w:themeColor="text1"/>
+          <w:sz w:val="24"/>
+          <w:szCs w:val="24"/>
+          <w:lang w:val="en-US" w:eastAsia="ru-RU"/>
+        </w:rPr>
+        <w:t>().</w:t>
+      </w:r>
+      <w:proofErr w:type="spellStart"/>
+      <w:r>
+        <w:rPr>
+          <w:rFonts w:ascii="Courier New" w:eastAsia="Times New Roman" w:hAnsi="Courier New" w:cs="Courier New"/>
+          <w:color w:val="000000" w:themeColor="text1"/>
+          <w:sz w:val="24"/>
+          <w:szCs w:val="24"/>
+          <w:lang w:val="en-US" w:eastAsia="ru-RU"/>
+        </w:rPr>
+        <w:t>getWidth</w:t>
+      </w:r>
+      <w:proofErr w:type="spellEnd"/>
+      <w:r>
+        <w:rPr>
+          <w:rFonts w:ascii="Courier New" w:eastAsia="Times New Roman" w:hAnsi="Courier New" w:cs="Courier New"/>
+          <w:color w:val="000000" w:themeColor="text1"/>
+          <w:sz w:val="24"/>
+          <w:szCs w:val="24"/>
+          <w:lang w:val="en-US" w:eastAsia="ru-RU"/>
+        </w:rPr>
+        <w:t xml:space="preserve">(), </w:t>
+      </w:r>
+      <w:proofErr w:type="spellStart"/>
+      <w:r>
+        <w:rPr>
+          <w:rFonts w:ascii="Courier New" w:eastAsia="Times New Roman" w:hAnsi="Courier New" w:cs="Courier New"/>
+          <w:color w:val="000000" w:themeColor="text1"/>
+          <w:sz w:val="24"/>
+          <w:szCs w:val="24"/>
+          <w:lang w:val="en-US" w:eastAsia="ru-RU"/>
+        </w:rPr>
+        <w:t>this.getDimension</w:t>
+      </w:r>
+      <w:proofErr w:type="spellEnd"/>
+      <w:r>
+        <w:rPr>
+          <w:rFonts w:ascii="Courier New" w:eastAsia="Times New Roman" w:hAnsi="Courier New" w:cs="Courier New"/>
+          <w:color w:val="000000" w:themeColor="text1"/>
+          <w:sz w:val="24"/>
+          <w:szCs w:val="24"/>
+          <w:lang w:val="en-US" w:eastAsia="ru-RU"/>
+        </w:rPr>
+        <w:t>().</w:t>
+      </w:r>
+      <w:proofErr w:type="spellStart"/>
+      <w:r>
+        <w:rPr>
+          <w:rFonts w:ascii="Courier New" w:eastAsia="Times New Roman" w:hAnsi="Courier New" w:cs="Courier New"/>
+          <w:color w:val="000000" w:themeColor="text1"/>
+          <w:sz w:val="24"/>
+          <w:szCs w:val="24"/>
+          <w:lang w:val="en-US" w:eastAsia="ru-RU"/>
+        </w:rPr>
+        <w:t>getHeight</w:t>
+      </w:r>
+      <w:proofErr w:type="spellEnd"/>
+      <w:r>
+        <w:rPr>
+          <w:rFonts w:ascii="Courier New" w:eastAsia="Times New Roman" w:hAnsi="Courier New" w:cs="Courier New"/>
+          <w:color w:val="000000" w:themeColor="text1"/>
+          <w:sz w:val="24"/>
+          <w:szCs w:val="24"/>
+          <w:lang w:val="en-US" w:eastAsia="ru-RU"/>
+        </w:rPr>
+        <w:t xml:space="preserve">(), </w:t>
+      </w:r>
+      <w:proofErr w:type="spellStart"/>
+      <w:r>
+        <w:rPr>
+          <w:rFonts w:ascii="Courier New" w:eastAsia="Times New Roman" w:hAnsi="Courier New" w:cs="Courier New"/>
+          <w:color w:val="000000" w:themeColor="text1"/>
+          <w:sz w:val="24"/>
+          <w:szCs w:val="24"/>
+          <w:lang w:val="en-US" w:eastAsia="ru-RU"/>
+        </w:rPr>
+        <w:t>newDepth</w:t>
+      </w:r>
+      <w:proofErr w:type="spellEnd"/>
+      <w:r>
+        <w:rPr>
+          <w:rFonts w:ascii="Courier New" w:eastAsia="Times New Roman" w:hAnsi="Courier New" w:cs="Courier New"/>
+          <w:color w:val="000000" w:themeColor="text1"/>
+          <w:sz w:val="24"/>
+          <w:szCs w:val="24"/>
+          <w:lang w:val="en-US" w:eastAsia="ru-RU"/>
+        </w:rPr>
+        <w:t>);</w:t>
       </w:r>
     </w:p>
     <w:p>
@@ -12457,6 +15859,7 @@
         </w:rPr>
         <w:t xml:space="preserve">устанавливается равным аргументу метода </w:t>
       </w:r>
+      <w:proofErr w:type="spellStart"/>
       <w:r>
         <w:rPr>
           <w:rFonts w:ascii="Courier New" w:hAnsi="Courier New" w:cs="Courier New"/>
@@ -12466,6 +15869,7 @@
         </w:rPr>
         <w:t>newDepth</w:t>
       </w:r>
+      <w:proofErr w:type="spellEnd"/>
       <w:r>
         <w:rPr>
           <w:rFonts w:ascii="Times New Roman" w:hAnsi="Times New Roman" w:cs="Times New Roman"/>
@@ -12497,6 +15901,7 @@
         <w:lastRenderedPageBreak/>
         <w:t xml:space="preserve">Последним шагом является обновление данных с помощью массива, хранящегося в переменной </w:t>
       </w:r>
+      <w:proofErr w:type="spellStart"/>
       <w:r>
         <w:rPr>
           <w:rFonts w:ascii="Courier New" w:hAnsi="Courier New" w:cs="Courier New"/>
@@ -12506,6 +15911,7 @@
         </w:rPr>
         <w:t>newData</w:t>
       </w:r>
+      <w:proofErr w:type="spellEnd"/>
       <w:r>
         <w:rPr>
           <w:rFonts w:ascii="Times New Roman" w:hAnsi="Times New Roman" w:cs="Times New Roman"/>
@@ -12547,6 +15953,7 @@
         </w:rPr>
         <w:t xml:space="preserve">который принимает в качестве аргументов экземпляр класса </w:t>
       </w:r>
+      <w:proofErr w:type="gramStart"/>
       <w:r>
         <w:rPr>
           <w:rFonts w:ascii="Courier New" w:hAnsi="Courier New" w:cs="Courier New"/>
@@ -12573,6 +15980,7 @@
         </w:rPr>
         <w:t>util</w:t>
       </w:r>
+      <w:proofErr w:type="gramEnd"/>
       <w:r>
         <w:rPr>
           <w:rFonts w:ascii="Courier New" w:hAnsi="Courier New" w:cs="Courier New"/>
@@ -12581,6 +15989,7 @@
         </w:rPr>
         <w:t>.</w:t>
       </w:r>
+      <w:proofErr w:type="spellStart"/>
       <w:r>
         <w:rPr>
           <w:rFonts w:ascii="Courier New" w:hAnsi="Courier New" w:cs="Courier New"/>
@@ -12590,6 +15999,7 @@
         </w:rPr>
         <w:t>ArrayList</w:t>
       </w:r>
+      <w:proofErr w:type="spellEnd"/>
       <w:r>
         <w:rPr>
           <w:rFonts w:ascii="Times New Roman" w:hAnsi="Times New Roman" w:cs="Times New Roman"/>
@@ -12727,6 +16137,7 @@
         </w:rPr>
         <w:t xml:space="preserve"> </w:t>
       </w:r>
+      <w:proofErr w:type="spellStart"/>
       <w:r>
         <w:rPr>
           <w:rFonts w:ascii="Courier New" w:eastAsia="Times New Roman" w:hAnsi="Courier New" w:cs="Courier New"/>
@@ -12757,6 +16168,7 @@
         </w:rPr>
         <w:t>update</w:t>
       </w:r>
+      <w:proofErr w:type="spellEnd"/>
       <w:r>
         <w:rPr>
           <w:rFonts w:ascii="Courier New" w:eastAsia="Times New Roman" w:hAnsi="Courier New" w:cs="Courier New"/>
@@ -12767,6 +16179,7 @@
         </w:rPr>
         <w:t>(</w:t>
       </w:r>
+      <w:proofErr w:type="spellStart"/>
       <w:r>
         <w:rPr>
           <w:rFonts w:ascii="Courier New" w:eastAsia="Times New Roman" w:hAnsi="Courier New" w:cs="Courier New"/>
@@ -12777,6 +16190,7 @@
         </w:rPr>
         <w:t>newData</w:t>
       </w:r>
+      <w:proofErr w:type="spellEnd"/>
       <w:r>
         <w:rPr>
           <w:rFonts w:ascii="Courier New" w:eastAsia="Times New Roman" w:hAnsi="Courier New" w:cs="Courier New"/>
@@ -12787,6 +16201,7 @@
         </w:rPr>
         <w:t xml:space="preserve">, </w:t>
       </w:r>
+      <w:proofErr w:type="spellStart"/>
       <w:r>
         <w:rPr>
           <w:rFonts w:ascii="Courier New" w:eastAsia="Times New Roman" w:hAnsi="Courier New" w:cs="Courier New"/>
@@ -12817,6 +16232,7 @@
         </w:rPr>
         <w:t>dimension</w:t>
       </w:r>
+      <w:proofErr w:type="spellEnd"/>
       <w:r>
         <w:rPr>
           <w:rFonts w:ascii="Courier New" w:eastAsia="Times New Roman" w:hAnsi="Courier New" w:cs="Courier New"/>
@@ -12955,6 +16371,8 @@
         </w:rPr>
         <w:t>разнообразные преобразования массивов данных, необходимые клиенту.</w:t>
       </w:r>
+      <w:bookmarkStart w:id="0" w:name="_GoBack"/>
+      <w:bookmarkEnd w:id="0"/>
     </w:p>
     <w:p>
       <w:pPr>
@@ -13133,7 +16551,7 @@
             <w:sz w:val="28"/>
             <w:szCs w:val="28"/>
           </w:rPr>
-          <w:t>56</w:t>
+          <w:t>55</w:t>
         </w:r>
         <w:r>
           <w:rPr>
@@ -14002,7 +17420,7 @@
 </file>
 
 <file path=customXml/itemProps1.xml><?xml version="1.0" encoding="utf-8"?>
-<ds:datastoreItem xmlns:ds="http://schemas.openxmlformats.org/officeDocument/2006/customXml" ds:itemID="{90310803-4E9B-457E-A8F0-7146139B81A3}">
+<ds:datastoreItem xmlns:ds="http://schemas.openxmlformats.org/officeDocument/2006/customXml" ds:itemID="{38D87AA1-ED03-474A-BFCB-DDE8D65E64A0}">
   <ds:schemaRefs>
     <ds:schemaRef ds:uri="http://schemas.openxmlformats.org/officeDocument/2006/bibliography"/>
   </ds:schemaRefs>
